--- a/documents/2. 유스케이스/유스케이스_클래스_시퀀스다이어그램_6월수정본.docx
+++ b/documents/2. 유스케이스/유스케이스_클래스_시퀀스다이어그램_6월수정본.docx
@@ -1,6 +1,6 @@
 
 <file path=word/document.xml><?xml version="1.0" encoding="utf-8"?>
-<w:document xmlns:wpc="http://schemas.microsoft.com/office/word/2010/wordprocessingCanvas" xmlns:cx="http://schemas.microsoft.com/office/drawing/2014/chartex" xmlns:mc="http://schemas.openxmlformats.org/markup-compatibility/2006" xmlns:o="urn:schemas-microsoft-com:office:office" xmlns:r="http://schemas.openxmlformats.org/officeDocument/2006/relationships" xmlns:m="http://schemas.openxmlformats.org/officeDocument/2006/math" xmlns:v="urn:schemas-microsoft-com:vml" xmlns:wp14="http://schemas.microsoft.com/office/word/2010/wordprocessingDrawing" xmlns:wp="http://schemas.openxmlformats.org/drawingml/2006/wordprocessingDrawing" xmlns:w10="urn:schemas-microsoft-com:office:word" xmlns:w="http://schemas.openxmlformats.org/wordprocessingml/2006/main" xmlns:w14="http://schemas.microsoft.com/office/word/2010/wordml" xmlns:w15="http://schemas.microsoft.com/office/word/2012/wordml" xmlns:w16se="http://schemas.microsoft.com/office/word/2015/wordml/symex" xmlns:wpg="http://schemas.microsoft.com/office/word/2010/wordprocessingGroup" xmlns:wpi="http://schemas.microsoft.com/office/word/2010/wordprocessingInk" xmlns:wne="http://schemas.microsoft.com/office/word/2006/wordml" xmlns:wps="http://schemas.microsoft.com/office/word/2010/wordprocessingShape" mc:Ignorable="w14 w15 w16se wp14">
+<w:document xmlns:wpc="http://schemas.microsoft.com/office/word/2010/wordprocessingCanvas" xmlns:cx="http://schemas.microsoft.com/office/drawing/2014/chartex" xmlns:cx1="http://schemas.microsoft.com/office/drawing/2015/9/8/chartex" xmlns:cx2="http://schemas.microsoft.com/office/drawing/2015/10/21/chartex" xmlns:cx3="http://schemas.microsoft.com/office/drawing/2016/5/9/chartex" xmlns:cx4="http://schemas.microsoft.com/office/drawing/2016/5/10/chartex" xmlns:cx5="http://schemas.microsoft.com/office/drawing/2016/5/11/chartex" xmlns:cx6="http://schemas.microsoft.com/office/drawing/2016/5/12/chartex" xmlns:cx7="http://schemas.microsoft.com/office/drawing/2016/5/13/chartex" xmlns:cx8="http://schemas.microsoft.com/office/drawing/2016/5/14/chartex" xmlns:mc="http://schemas.openxmlformats.org/markup-compatibility/2006" xmlns:aink="http://schemas.microsoft.com/office/drawing/2016/ink" xmlns:am3d="http://schemas.microsoft.com/office/drawing/2017/model3d" xmlns:o="urn:schemas-microsoft-com:office:office" xmlns:r="http://schemas.openxmlformats.org/officeDocument/2006/relationships" xmlns:m="http://schemas.openxmlformats.org/officeDocument/2006/math" xmlns:v="urn:schemas-microsoft-com:vml" xmlns:wp14="http://schemas.microsoft.com/office/word/2010/wordprocessingDrawing" xmlns:wp="http://schemas.openxmlformats.org/drawingml/2006/wordprocessingDrawing" xmlns:w10="urn:schemas-microsoft-com:office:word" xmlns:w="http://schemas.openxmlformats.org/wordprocessingml/2006/main" xmlns:w14="http://schemas.microsoft.com/office/word/2010/wordml" xmlns:w15="http://schemas.microsoft.com/office/word/2012/wordml" xmlns:w16cex="http://schemas.microsoft.com/office/word/2018/wordml/cex" xmlns:w16cid="http://schemas.microsoft.com/office/word/2016/wordml/cid" xmlns:w16="http://schemas.microsoft.com/office/word/2018/wordml" xmlns:w16sdtdh="http://schemas.microsoft.com/office/word/2020/wordml/sdtdatahash" xmlns:w16se="http://schemas.microsoft.com/office/word/2015/wordml/symex" xmlns:wpg="http://schemas.microsoft.com/office/word/2010/wordprocessingGroup" xmlns:wpi="http://schemas.microsoft.com/office/word/2010/wordprocessingInk" xmlns:wne="http://schemas.microsoft.com/office/word/2006/wordml" xmlns:wps="http://schemas.microsoft.com/office/word/2010/wordprocessingShape" mc:Ignorable="w14 w15 w16se w16cid w16 w16cex w16sdtdh wp14">
   <w:body>
     <w:p>
       <w:pPr>
@@ -785,7 +785,7 @@
               </wp:anchor>
             </w:drawing>
           </mc:Choice>
-          <mc:Fallback xmlns:cx1="http://schemas.microsoft.com/office/drawing/2015/9/8/chartex" xmlns:cx2="http://schemas.microsoft.com/office/drawing/2015/10/21/chartex" xmlns:cx3="http://schemas.microsoft.com/office/drawing/2016/5/9/chartex" xmlns:cx4="http://schemas.microsoft.com/office/drawing/2016/5/10/chartex" xmlns:cx5="http://schemas.microsoft.com/office/drawing/2016/5/11/chartex" xmlns:cx6="http://schemas.microsoft.com/office/drawing/2016/5/12/chartex" xmlns:cx7="http://schemas.microsoft.com/office/drawing/2016/5/13/chartex" xmlns:cx8="http://schemas.microsoft.com/office/drawing/2016/5/14/chartex" xmlns:aink="http://schemas.microsoft.com/office/drawing/2016/ink" xmlns:am3d="http://schemas.microsoft.com/office/drawing/2017/model3d" xmlns:w16cex="http://schemas.microsoft.com/office/word/2018/wordml/cex" xmlns:w16cid="http://schemas.microsoft.com/office/word/2016/wordml/cid" xmlns:w16="http://schemas.microsoft.com/office/word/2018/wordml" xmlns:w16sdtdh="http://schemas.microsoft.com/office/word/2020/wordml/sdtdatahash">
+          <mc:Fallback>
             <w:pict>
               <v:line w14:anchorId="00ED708A" id="직선 연결선 2" o:spid="_x0000_s1026" style="position:absolute;left:0;text-align:left;z-index:251659264;visibility:visible;mso-wrap-style:square;mso-wrap-distance-left:9pt;mso-wrap-distance-top:0;mso-wrap-distance-right:9pt;mso-wrap-distance-bottom:0;mso-position-horizontal:absolute;mso-position-horizontal-relative:text;mso-position-vertical:absolute;mso-position-vertical-relative:text" from="4.2pt,30.95pt" to="450.6pt,30.95pt" o:gfxdata="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" strokecolor="#5b9bd5 [3204]" strokeweight=".5pt">
                 <v:stroke joinstyle="miter"/>
@@ -808,7 +808,7 @@
     <w:p>
       <w:pPr>
         <w:wordWrap/>
-        <w:ind w:firstLineChars="100" w:firstLine="208"/>
+        <w:ind w:firstLineChars="100" w:firstLine="220"/>
         <w:rPr>
           <w:rFonts w:ascii="a뉴고딕M" w:eastAsia="a뉴고딕M" w:hAnsi="a뉴고딕M" w:cs="함초롬돋움"/>
           <w:sz w:val="22"/>
@@ -818,7 +818,7 @@
     <w:p>
       <w:pPr>
         <w:wordWrap/>
-        <w:ind w:firstLineChars="100" w:firstLine="208"/>
+        <w:ind w:firstLineChars="100" w:firstLine="220"/>
         <w:rPr>
           <w:rFonts w:ascii="a뉴고딕M" w:eastAsia="a뉴고딕M" w:hAnsi="a뉴고딕M" w:cs="함초롬돋움"/>
           <w:sz w:val="22"/>
@@ -969,7 +969,23 @@
           <w:rFonts w:ascii="a뉴고딕M" w:eastAsia="a뉴고딕M" w:hAnsi="a뉴고딕M" w:cs="함초롬돋움" w:hint="eastAsia"/>
           <w:sz w:val="22"/>
         </w:rPr>
-        <w:t>처리와 공적 전기 수요량 감소뿐만 아니라</w:t>
+        <w:t xml:space="preserve">처리와 공적 전기 수요량 </w:t>
+      </w:r>
+      <w:proofErr w:type="spellStart"/>
+      <w:r>
+        <w:rPr>
+          <w:rFonts w:ascii="a뉴고딕M" w:eastAsia="a뉴고딕M" w:hAnsi="a뉴고딕M" w:cs="함초롬돋움" w:hint="eastAsia"/>
+          <w:sz w:val="22"/>
+        </w:rPr>
+        <w:t>감소뿐만</w:t>
+      </w:r>
+      <w:proofErr w:type="spellEnd"/>
+      <w:r>
+        <w:rPr>
+          <w:rFonts w:ascii="a뉴고딕M" w:eastAsia="a뉴고딕M" w:hAnsi="a뉴고딕M" w:cs="함초롬돋움" w:hint="eastAsia"/>
+          <w:sz w:val="22"/>
+        </w:rPr>
+        <w:t xml:space="preserve"> 아니라</w:t>
       </w:r>
       <w:r>
         <w:rPr>
@@ -1090,8 +1106,17 @@
           <w:rFonts w:ascii="a뉴고딕M" w:eastAsia="a뉴고딕M" w:hAnsi="a뉴고딕M" w:cs="함초롬돋움" w:hint="eastAsia"/>
           <w:sz w:val="22"/>
         </w:rPr>
-        <w:t>신재생 에너지의 전력 충전량과</w:t>
-      </w:r>
+        <w:t xml:space="preserve">신재생 에너지의 전력 </w:t>
+      </w:r>
+      <w:proofErr w:type="spellStart"/>
+      <w:r>
+        <w:rPr>
+          <w:rFonts w:ascii="a뉴고딕M" w:eastAsia="a뉴고딕M" w:hAnsi="a뉴고딕M" w:cs="함초롬돋움" w:hint="eastAsia"/>
+          <w:sz w:val="22"/>
+        </w:rPr>
+        <w:t>충전량과</w:t>
+      </w:r>
+      <w:proofErr w:type="spellEnd"/>
       <w:r>
         <w:rPr>
           <w:rFonts w:ascii="a뉴고딕M" w:eastAsia="a뉴고딕M" w:hAnsi="a뉴고딕M" w:cs="함초롬돋움"/>
@@ -1199,7 +1224,7 @@
               </wp:anchor>
             </w:drawing>
           </mc:Choice>
-          <mc:Fallback xmlns:cx1="http://schemas.microsoft.com/office/drawing/2015/9/8/chartex" xmlns:cx2="http://schemas.microsoft.com/office/drawing/2015/10/21/chartex" xmlns:cx3="http://schemas.microsoft.com/office/drawing/2016/5/9/chartex" xmlns:cx4="http://schemas.microsoft.com/office/drawing/2016/5/10/chartex" xmlns:cx5="http://schemas.microsoft.com/office/drawing/2016/5/11/chartex" xmlns:cx6="http://schemas.microsoft.com/office/drawing/2016/5/12/chartex" xmlns:cx7="http://schemas.microsoft.com/office/drawing/2016/5/13/chartex" xmlns:cx8="http://schemas.microsoft.com/office/drawing/2016/5/14/chartex" xmlns:aink="http://schemas.microsoft.com/office/drawing/2016/ink" xmlns:am3d="http://schemas.microsoft.com/office/drawing/2017/model3d" xmlns:w16cex="http://schemas.microsoft.com/office/word/2018/wordml/cex" xmlns:w16cid="http://schemas.microsoft.com/office/word/2016/wordml/cid" xmlns:w16="http://schemas.microsoft.com/office/word/2018/wordml" xmlns:w16sdtdh="http://schemas.microsoft.com/office/word/2020/wordml/sdtdatahash">
+          <mc:Fallback>
             <w:pict>
               <v:line w14:anchorId="0E692683" id="직선 연결선 3" o:spid="_x0000_s1026" style="position:absolute;left:0;text-align:left;z-index:251661312;visibility:visible;mso-wrap-style:square;mso-wrap-distance-left:9pt;mso-wrap-distance-top:0;mso-wrap-distance-right:9pt;mso-wrap-distance-bottom:0;mso-position-horizontal:right;mso-position-horizontal-relative:margin;mso-position-vertical:absolute;mso-position-vertical-relative:text" from="395.2pt,32.2pt" to="841.6pt,32.2pt" o:gfxdata="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" strokecolor="#5b9bd5 [3204]" strokeweight=".5pt">
                 <v:stroke joinstyle="miter"/>
@@ -1265,10 +1290,10 @@
           <w:noProof/>
         </w:rPr>
         <w:drawing>
-          <wp:inline distT="0" distB="0" distL="0" distR="0" wp14:anchorId="651E974F" wp14:editId="36699AF9">
-            <wp:extent cx="5617040" cy="3306445"/>
-            <wp:effectExtent l="0" t="0" r="3175" b="8255"/>
-            <wp:docPr id="14" name="그림 14"/>
+          <wp:inline distT="0" distB="0" distL="0" distR="0" wp14:anchorId="6DDCCEEE" wp14:editId="4F18C4E5">
+            <wp:extent cx="5728335" cy="3370580"/>
+            <wp:effectExtent l="0" t="0" r="5715" b="1270"/>
+            <wp:docPr id="8" name="그림 8"/>
             <wp:cNvGraphicFramePr>
               <a:graphicFrameLocks xmlns:a="http://schemas.openxmlformats.org/drawingml/2006/main" noChangeAspect="1"/>
             </wp:cNvGraphicFramePr>
@@ -1276,8 +1301,10 @@
               <a:graphicData uri="http://schemas.openxmlformats.org/drawingml/2006/picture">
                 <pic:pic xmlns:pic="http://schemas.openxmlformats.org/drawingml/2006/picture">
                   <pic:nvPicPr>
-                    <pic:cNvPr id="14" name="그림 14"/>
-                    <pic:cNvPicPr/>
+                    <pic:cNvPr id="0" name="Picture 1"/>
+                    <pic:cNvPicPr>
+                      <a:picLocks noChangeAspect="1" noChangeArrowheads="1"/>
+                    </pic:cNvPicPr>
                   </pic:nvPicPr>
                   <pic:blipFill>
                     <a:blip r:embed="rId8">
@@ -1287,18 +1314,23 @@
                         </a:ext>
                       </a:extLst>
                     </a:blip>
+                    <a:srcRect/>
                     <a:stretch>
                       <a:fillRect/>
                     </a:stretch>
                   </pic:blipFill>
-                  <pic:spPr>
+                  <pic:spPr bwMode="auto">
                     <a:xfrm>
                       <a:off x="0" y="0"/>
-                      <a:ext cx="5617040" cy="3306445"/>
+                      <a:ext cx="5728335" cy="3370580"/>
                     </a:xfrm>
                     <a:prstGeom prst="rect">
                       <a:avLst/>
                     </a:prstGeom>
+                    <a:noFill/>
+                    <a:ln>
+                      <a:noFill/>
+                    </a:ln>
                   </pic:spPr>
                 </pic:pic>
               </a:graphicData>
@@ -1332,31 +1364,19 @@
         </w:rPr>
         <w:t xml:space="preserve">전력 거래 </w:t>
       </w:r>
+      <w:proofErr w:type="spellStart"/>
       <w:r>
         <w:rPr>
           <w:rFonts w:ascii="a뉴고딕M" w:eastAsia="a뉴고딕M" w:hAnsi="a뉴고딕M"/>
         </w:rPr>
         <w:t>Usecase</w:t>
       </w:r>
+      <w:proofErr w:type="spellEnd"/>
     </w:p>
     <w:p>
       <w:pPr>
         <w:rPr>
-          <w:rFonts w:ascii="a뉴고딕M" w:eastAsia="a뉴고딕M" w:hAnsi="a뉴고딕M"/>
-        </w:rPr>
-      </w:pPr>
-    </w:p>
-    <w:p>
-      <w:pPr>
-        <w:rPr>
-          <w:rFonts w:ascii="a뉴고딕M" w:eastAsia="a뉴고딕M" w:hAnsi="a뉴고딕M"/>
-        </w:rPr>
-      </w:pPr>
-    </w:p>
-    <w:p>
-      <w:pPr>
-        <w:rPr>
-          <w:rFonts w:ascii="a뉴고딕M" w:eastAsia="a뉴고딕M" w:hAnsi="a뉴고딕M"/>
+          <w:rFonts w:ascii="a뉴고딕M" w:eastAsia="a뉴고딕M" w:hAnsi="a뉴고딕M" w:hint="eastAsia"/>
         </w:rPr>
       </w:pPr>
     </w:p>
@@ -1375,7 +1395,6 @@
           <w:b/>
           <w:sz w:val="24"/>
         </w:rPr>
-        <w:lastRenderedPageBreak/>
         <w:t>1)</w:t>
       </w:r>
       <w:r>
@@ -1566,6 +1585,7 @@
               <w:rPr>
                 <w:rFonts w:ascii="a뉴고딕M" w:eastAsia="a뉴고딕M" w:hAnsi="a뉴고딕M" w:hint="eastAsia"/>
               </w:rPr>
+              <w:lastRenderedPageBreak/>
               <w:t>S</w:t>
             </w:r>
             <w:r>
@@ -1890,7 +1910,7 @@
     <w:p>
       <w:pPr>
         <w:wordWrap/>
-        <w:ind w:firstLineChars="50" w:firstLine="104"/>
+        <w:ind w:firstLineChars="50" w:firstLine="110"/>
         <w:rPr>
           <w:rFonts w:ascii="a뉴고딕M" w:eastAsia="a뉴고딕M" w:hAnsi="a뉴고딕M"/>
           <w:b/>
@@ -1917,7 +1937,7 @@
     <w:p>
       <w:pPr>
         <w:wordWrap/>
-        <w:ind w:firstLineChars="50" w:firstLine="95"/>
+        <w:ind w:firstLineChars="50" w:firstLine="100"/>
         <w:rPr>
           <w:rFonts w:ascii="a뉴고딕M" w:eastAsia="a뉴고딕M" w:hAnsi="a뉴고딕M" w:cs="함초롬돋움"/>
         </w:rPr>
@@ -1962,7 +1982,7 @@
         <w:rPr>
           <w:rFonts w:ascii="a뉴고딕M" w:eastAsia="a뉴고딕M" w:hAnsi="a뉴고딕M" w:cs="함초롬돋움" w:hint="eastAsia"/>
         </w:rPr>
-        <w:t>판매자 에게 거래 요청에 대한 이메일이 전송된다.</w:t>
+        <w:t>판매자에게 거래 요청에 대한 이메일이 전송된다.</w:t>
       </w:r>
       <w:r>
         <w:rPr>
@@ -2094,7 +2114,7 @@
         <w:rPr>
           <w:rFonts w:ascii="a뉴고딕M" w:eastAsia="a뉴고딕M" w:hAnsi="a뉴고딕M" w:cs="함초롬돋움" w:hint="eastAsia"/>
         </w:rPr>
-        <w:t>이를 수용한 컨트롤러는 채널을 열어주고 송전을 진행 한 후</w:t>
+        <w:t>이를 수용한 컨트롤러는 채널을 열어주고 송전을 진행한 후</w:t>
       </w:r>
       <w:r>
         <w:rPr>
@@ -2125,7 +2145,7 @@
       <w:pPr>
         <w:wordWrap/>
         <w:spacing w:line="276" w:lineRule="auto"/>
-        <w:ind w:firstLineChars="50" w:firstLine="95"/>
+        <w:ind w:firstLineChars="50" w:firstLine="100"/>
         <w:rPr>
           <w:rFonts w:ascii="a뉴고딕M" w:eastAsia="a뉴고딕M" w:hAnsi="a뉴고딕M" w:cs="함초롬돋움"/>
         </w:rPr>
@@ -2134,7 +2154,7 @@
     <w:p>
       <w:pPr>
         <w:wordWrap/>
-        <w:ind w:firstLineChars="50" w:firstLine="104"/>
+        <w:ind w:firstLineChars="50" w:firstLine="110"/>
         <w:rPr>
           <w:rFonts w:ascii="a뉴고딕M" w:eastAsia="a뉴고딕M" w:hAnsi="a뉴고딕M"/>
           <w:b/>
@@ -2161,7 +2181,7 @@
     <w:p>
       <w:pPr>
         <w:wordWrap/>
-        <w:ind w:firstLineChars="100" w:firstLine="190"/>
+        <w:ind w:firstLineChars="100" w:firstLine="200"/>
         <w:rPr>
           <w:rFonts w:ascii="a뉴고딕M" w:eastAsia="a뉴고딕M" w:hAnsi="a뉴고딕M"/>
           <w:b/>
@@ -2374,6 +2394,7 @@
                 <w:rFonts w:ascii="a뉴고딕M" w:eastAsia="a뉴고딕M" w:hAnsi="a뉴고딕M" w:cs="함초롬돋움"/>
               </w:rPr>
             </w:pPr>
+            <w:proofErr w:type="spellStart"/>
             <w:r>
               <w:rPr>
                 <w:rFonts w:ascii="a뉴고딕M" w:eastAsia="a뉴고딕M" w:hAnsi="a뉴고딕M" w:cs="함초롬돋움" w:hint="eastAsia"/>
@@ -2386,14 +2407,30 @@
                 <w:rFonts w:ascii="a뉴고딕M" w:eastAsia="a뉴고딕M" w:hAnsi="a뉴고딕M" w:cs="함초롬돋움"/>
                 <w:b/>
               </w:rPr>
-              <w:t>Req(buyer, transaction</w:t>
-            </w:r>
-            <w:r>
-              <w:rPr>
-                <w:rFonts w:ascii="a뉴고딕M" w:eastAsia="a뉴고딕M" w:hAnsi="a뉴고딕M" w:cs="함초롬돋움"/>
-                <w:b/>
-              </w:rPr>
-              <w:t>, req</w:t>
+              <w:t>Req</w:t>
+            </w:r>
+            <w:proofErr w:type="spellEnd"/>
+            <w:r>
+              <w:rPr>
+                <w:rFonts w:ascii="a뉴고딕M" w:eastAsia="a뉴고딕M" w:hAnsi="a뉴고딕M" w:cs="함초롬돋움"/>
+                <w:b/>
+              </w:rPr>
+              <w:t>(buyer, transaction</w:t>
+            </w:r>
+            <w:r>
+              <w:rPr>
+                <w:rFonts w:ascii="a뉴고딕M" w:eastAsia="a뉴고딕M" w:hAnsi="a뉴고딕M" w:cs="함초롬돋움"/>
+                <w:b/>
+              </w:rPr>
+              <w:t xml:space="preserve">, </w:t>
+            </w:r>
+            <w:proofErr w:type="spellStart"/>
+            <w:r>
+              <w:rPr>
+                <w:rFonts w:ascii="a뉴고딕M" w:eastAsia="a뉴고딕M" w:hAnsi="a뉴고딕M" w:cs="함초롬돋움"/>
+                <w:b/>
+              </w:rPr>
+              <w:t>req</w:t>
             </w:r>
             <w:r>
               <w:rPr>
@@ -2402,6 +2439,7 @@
               </w:rPr>
               <w:t>Amount</w:t>
             </w:r>
+            <w:proofErr w:type="spellEnd"/>
             <w:r>
               <w:rPr>
                 <w:rFonts w:ascii="a뉴고딕M" w:eastAsia="a뉴고딕M" w:hAnsi="a뉴고딕M" w:cs="함초롬돋움"/>
@@ -2434,12 +2472,21 @@
               </w:rPr>
               <w:t xml:space="preserve">. </w:t>
             </w:r>
-            <w:r>
-              <w:rPr>
-                <w:rFonts w:ascii="a뉴고딕M" w:eastAsia="a뉴고딕M" w:hAnsi="a뉴고딕M" w:cs="함초롬돋움"/>
-                <w:b/>
-              </w:rPr>
-              <w:t>buyerValidationTest(buyer</w:t>
+            <w:proofErr w:type="spellStart"/>
+            <w:r>
+              <w:rPr>
+                <w:rFonts w:ascii="a뉴고딕M" w:eastAsia="a뉴고딕M" w:hAnsi="a뉴고딕M" w:cs="함초롬돋움"/>
+                <w:b/>
+              </w:rPr>
+              <w:t>buyerValidationTest</w:t>
+            </w:r>
+            <w:proofErr w:type="spellEnd"/>
+            <w:r>
+              <w:rPr>
+                <w:rFonts w:ascii="a뉴고딕M" w:eastAsia="a뉴고딕M" w:hAnsi="a뉴고딕M" w:cs="함초롬돋움"/>
+                <w:b/>
+              </w:rPr>
+              <w:t>(buyer</w:t>
             </w:r>
             <w:r>
               <w:rPr>
@@ -2448,6 +2495,7 @@
               </w:rPr>
               <w:t xml:space="preserve">, </w:t>
             </w:r>
+            <w:proofErr w:type="spellStart"/>
             <w:r>
               <w:rPr>
                 <w:rFonts w:ascii="a뉴고딕M" w:eastAsia="a뉴고딕M" w:hAnsi="a뉴고딕M" w:cs="함초롬돋움"/>
@@ -2455,6 +2503,7 @@
               </w:rPr>
               <w:t>reqAmount</w:t>
             </w:r>
+            <w:proofErr w:type="spellEnd"/>
             <w:r>
               <w:rPr>
                 <w:rFonts w:ascii="a뉴고딕M" w:eastAsia="a뉴고딕M" w:hAnsi="a뉴고딕M" w:cs="함초롬돋움"/>
@@ -2553,7 +2602,32 @@
                 <w:rFonts w:ascii="a뉴고딕M" w:eastAsia="a뉴고딕M" w:hAnsi="a뉴고딕M" w:cs="함초롬돋움"/>
                 <w:b/>
               </w:rPr>
-              <w:t xml:space="preserve">(user_battery_max </w:t>
+              <w:t>(</w:t>
+            </w:r>
+            <w:proofErr w:type="spellStart"/>
+            <w:proofErr w:type="gramStart"/>
+            <w:r>
+              <w:rPr>
+                <w:rFonts w:ascii="a뉴고딕M" w:eastAsia="a뉴고딕M" w:hAnsi="a뉴고딕M" w:cs="함초롬돋움"/>
+                <w:b/>
+              </w:rPr>
+              <w:t>user</w:t>
+            </w:r>
+            <w:proofErr w:type="gramEnd"/>
+            <w:r>
+              <w:rPr>
+                <w:rFonts w:ascii="a뉴고딕M" w:eastAsia="a뉴고딕M" w:hAnsi="a뉴고딕M" w:cs="함초롬돋움"/>
+                <w:b/>
+              </w:rPr>
+              <w:t>_battery_max</w:t>
+            </w:r>
+            <w:proofErr w:type="spellEnd"/>
+            <w:r>
+              <w:rPr>
+                <w:rFonts w:ascii="a뉴고딕M" w:eastAsia="a뉴고딕M" w:hAnsi="a뉴고딕M" w:cs="함초롬돋움"/>
+                <w:b/>
+              </w:rPr>
+              <w:t xml:space="preserve"> </w:t>
             </w:r>
             <w:r>
               <w:rPr>
@@ -2569,13 +2643,23 @@
               </w:rPr>
               <w:t xml:space="preserve"> </w:t>
             </w:r>
-            <w:r>
-              <w:rPr>
-                <w:rFonts w:ascii="a뉴고딕M" w:eastAsia="a뉴고딕M" w:hAnsi="a뉴고딕M" w:cs="함초롬돋움"/>
-                <w:b/>
-              </w:rPr>
-              <w:t xml:space="preserve">user_elec_charge &gt; </w:t>
-            </w:r>
+            <w:proofErr w:type="spellStart"/>
+            <w:r>
+              <w:rPr>
+                <w:rFonts w:ascii="a뉴고딕M" w:eastAsia="a뉴고딕M" w:hAnsi="a뉴고딕M" w:cs="함초롬돋움"/>
+                <w:b/>
+              </w:rPr>
+              <w:t>user_elec_charge</w:t>
+            </w:r>
+            <w:proofErr w:type="spellEnd"/>
+            <w:r>
+              <w:rPr>
+                <w:rFonts w:ascii="a뉴고딕M" w:eastAsia="a뉴고딕M" w:hAnsi="a뉴고딕M" w:cs="함초롬돋움"/>
+                <w:b/>
+              </w:rPr>
+              <w:t xml:space="preserve"> &gt; </w:t>
+            </w:r>
+            <w:proofErr w:type="spellStart"/>
             <w:r>
               <w:rPr>
                 <w:rFonts w:ascii="a뉴고딕M" w:eastAsia="a뉴고딕M" w:hAnsi="a뉴고딕M" w:cs="함초롬돋움"/>
@@ -2583,6 +2667,7 @@
               </w:rPr>
               <w:t>reqAmount</w:t>
             </w:r>
+            <w:proofErr w:type="spellEnd"/>
             <w:r>
               <w:rPr>
                 <w:rFonts w:ascii="a뉴고딕M" w:eastAsia="a뉴고딕M" w:hAnsi="a뉴고딕M" w:cs="함초롬돋움"/>
@@ -2601,7 +2686,7 @@
           </w:p>
           <w:p>
             <w:pPr>
-              <w:ind w:left="189" w:hangingChars="100" w:hanging="189"/>
+              <w:ind w:left="200" w:hangingChars="100" w:hanging="200"/>
               <w:rPr>
                 <w:rFonts w:ascii="a뉴고딕M" w:eastAsia="a뉴고딕M" w:hAnsi="a뉴고딕M" w:cs="함초롬돋움"/>
               </w:rPr>
@@ -2618,12 +2703,21 @@
               </w:rPr>
               <w:t xml:space="preserve">. </w:t>
             </w:r>
-            <w:r>
-              <w:rPr>
-                <w:rFonts w:ascii="a뉴고딕M" w:eastAsia="a뉴고딕M" w:hAnsi="a뉴고딕M" w:cs="함초롬돋움"/>
-                <w:b/>
-              </w:rPr>
-              <w:t>transaction_status = 1</w:t>
+            <w:proofErr w:type="spellStart"/>
+            <w:r>
+              <w:rPr>
+                <w:rFonts w:ascii="a뉴고딕M" w:eastAsia="a뉴고딕M" w:hAnsi="a뉴고딕M" w:cs="함초롬돋움"/>
+                <w:b/>
+              </w:rPr>
+              <w:t>transaction_status</w:t>
+            </w:r>
+            <w:proofErr w:type="spellEnd"/>
+            <w:r>
+              <w:rPr>
+                <w:rFonts w:ascii="a뉴고딕M" w:eastAsia="a뉴고딕M" w:hAnsi="a뉴고딕M" w:cs="함초롬돋움"/>
+                <w:b/>
+              </w:rPr>
+              <w:t xml:space="preserve"> = 1</w:t>
             </w:r>
             <w:r>
               <w:rPr>
@@ -2681,6 +2775,7 @@
               </w:rPr>
               <w:t xml:space="preserve"> </w:t>
             </w:r>
+            <w:proofErr w:type="spellStart"/>
             <w:r>
               <w:rPr>
                 <w:rFonts w:ascii="a뉴고딕M" w:eastAsia="a뉴고딕M" w:hAnsi="a뉴고딕M" w:cs="함초롬돋움"/>
@@ -2702,6 +2797,7 @@
               </w:rPr>
               <w:t>buyer_id</w:t>
             </w:r>
+            <w:proofErr w:type="spellEnd"/>
             <w:r>
               <w:rPr>
                 <w:rFonts w:ascii="a뉴고딕M" w:eastAsia="a뉴고딕M" w:hAnsi="a뉴고딕M" w:cs="함초롬돋움" w:hint="eastAsia"/>
@@ -2727,18 +2823,43 @@
               </w:rPr>
               <w:t xml:space="preserve"> </w:t>
             </w:r>
-            <w:r>
-              <w:rPr>
-                <w:rFonts w:ascii="a뉴고딕M" w:eastAsia="a뉴고딕M" w:hAnsi="a뉴고딕M" w:cs="함초롬돋움"/>
-                <w:b/>
-              </w:rPr>
-              <w:t>user_id</w:t>
-            </w:r>
+            <w:proofErr w:type="spellStart"/>
+            <w:r>
+              <w:rPr>
+                <w:rFonts w:ascii="a뉴고딕M" w:eastAsia="a뉴고딕M" w:hAnsi="a뉴고딕M" w:cs="함초롬돋움"/>
+                <w:b/>
+              </w:rPr>
+              <w:t>user_</w:t>
+            </w:r>
+            <w:proofErr w:type="gramStart"/>
+            <w:r>
+              <w:rPr>
+                <w:rFonts w:ascii="a뉴고딕M" w:eastAsia="a뉴고딕M" w:hAnsi="a뉴고딕M" w:cs="함초롬돋움"/>
+                <w:b/>
+              </w:rPr>
+              <w:t>id</w:t>
+            </w:r>
+            <w:proofErr w:type="spellEnd"/>
             <w:r>
               <w:rPr>
                 <w:rFonts w:ascii="a뉴고딕M" w:eastAsia="a뉴고딕M" w:hAnsi="a뉴고딕M" w:cs="함초롬돋움" w:hint="eastAsia"/>
               </w:rPr>
-              <w:t xml:space="preserve"> 를 입력한다.</w:t>
+              <w:t xml:space="preserve"> </w:t>
+            </w:r>
+            <w:proofErr w:type="spellStart"/>
+            <w:r>
+              <w:rPr>
+                <w:rFonts w:ascii="a뉴고딕M" w:eastAsia="a뉴고딕M" w:hAnsi="a뉴고딕M" w:cs="함초롬돋움" w:hint="eastAsia"/>
+              </w:rPr>
+              <w:t>를</w:t>
+            </w:r>
+            <w:proofErr w:type="spellEnd"/>
+            <w:proofErr w:type="gramEnd"/>
+            <w:r>
+              <w:rPr>
+                <w:rFonts w:ascii="a뉴고딕M" w:eastAsia="a뉴고딕M" w:hAnsi="a뉴고딕M" w:cs="함초롬돋움" w:hint="eastAsia"/>
+              </w:rPr>
+              <w:t xml:space="preserve"> 입력한다.</w:t>
             </w:r>
           </w:p>
           <w:p>
@@ -2751,7 +2872,7 @@
           </w:p>
           <w:p>
             <w:pPr>
-              <w:ind w:left="189" w:hangingChars="100" w:hanging="189"/>
+              <w:ind w:left="200" w:hangingChars="100" w:hanging="200"/>
               <w:rPr>
                 <w:rFonts w:ascii="a뉴고딕M" w:eastAsia="a뉴고딕M" w:hAnsi="a뉴고딕M" w:cs="함초롬돋움"/>
               </w:rPr>
@@ -2768,6 +2889,7 @@
               </w:rPr>
               <w:t xml:space="preserve"> </w:t>
             </w:r>
+            <w:proofErr w:type="spellStart"/>
             <w:r>
               <w:rPr>
                 <w:rFonts w:ascii="a뉴고딕M" w:eastAsia="a뉴고딕M" w:hAnsi="a뉴고딕M" w:cs="함초롬돋움" w:hint="eastAsia"/>
@@ -2775,6 +2897,7 @@
               </w:rPr>
               <w:t>buyer_id</w:t>
             </w:r>
+            <w:proofErr w:type="spellEnd"/>
             <w:r>
               <w:rPr>
                 <w:rFonts w:ascii="a뉴고딕M" w:eastAsia="a뉴고딕M" w:hAnsi="a뉴고딕M" w:cs="함초롬돋움" w:hint="eastAsia"/>
@@ -2787,6 +2910,7 @@
               </w:rPr>
               <w:t xml:space="preserve"> </w:t>
             </w:r>
+            <w:proofErr w:type="spellStart"/>
             <w:r>
               <w:rPr>
                 <w:rFonts w:ascii="a뉴고딕M" w:eastAsia="a뉴고딕M" w:hAnsi="a뉴고딕M" w:cs="함초롬돋움" w:hint="eastAsia"/>
@@ -2794,12 +2918,28 @@
               </w:rPr>
               <w:t>reqAmount</w:t>
             </w:r>
+            <w:proofErr w:type="spellEnd"/>
             <w:r>
               <w:rPr>
                 <w:rFonts w:ascii="a뉴고딕M" w:eastAsia="a뉴고딕M" w:hAnsi="a뉴고딕M" w:cs="함초롬돋움" w:hint="eastAsia"/>
               </w:rPr>
-              <w:t xml:space="preserve"> 등을 이용하여 해시값을 생성하고 </w:t>
-            </w:r>
+              <w:t xml:space="preserve"> 등을 이용하여 </w:t>
+            </w:r>
+            <w:proofErr w:type="spellStart"/>
+            <w:r>
+              <w:rPr>
+                <w:rFonts w:ascii="a뉴고딕M" w:eastAsia="a뉴고딕M" w:hAnsi="a뉴고딕M" w:cs="함초롬돋움" w:hint="eastAsia"/>
+              </w:rPr>
+              <w:t>해시값을</w:t>
+            </w:r>
+            <w:proofErr w:type="spellEnd"/>
+            <w:r>
+              <w:rPr>
+                <w:rFonts w:ascii="a뉴고딕M" w:eastAsia="a뉴고딕M" w:hAnsi="a뉴고딕M" w:cs="함초롬돋움" w:hint="eastAsia"/>
+              </w:rPr>
+              <w:t xml:space="preserve"> 생성하고 </w:t>
+            </w:r>
+            <w:proofErr w:type="spellStart"/>
             <w:r>
               <w:rPr>
                 <w:rFonts w:ascii="a뉴고딕M" w:eastAsia="a뉴고딕M" w:hAnsi="a뉴고딕M" w:cs="함초롬돋움"/>
@@ -2807,6 +2947,7 @@
               </w:rPr>
               <w:t>transaction_hash</w:t>
             </w:r>
+            <w:proofErr w:type="spellEnd"/>
             <w:r>
               <w:rPr>
                 <w:rFonts w:ascii="a뉴고딕M" w:eastAsia="a뉴고딕M" w:hAnsi="a뉴고딕M" w:cs="함초롬돋움" w:hint="eastAsia"/>
@@ -2839,12 +2980,21 @@
               </w:rPr>
               <w:t xml:space="preserve"> </w:t>
             </w:r>
-            <w:r>
-              <w:rPr>
-                <w:rFonts w:ascii="a뉴고딕M" w:eastAsia="a뉴고딕M" w:hAnsi="a뉴고딕M" w:cs="함초롬돋움"/>
-                <w:b/>
-              </w:rPr>
-              <w:t>sendEmail(seller, transaction)</w:t>
+            <w:proofErr w:type="spellStart"/>
+            <w:r>
+              <w:rPr>
+                <w:rFonts w:ascii="a뉴고딕M" w:eastAsia="a뉴고딕M" w:hAnsi="a뉴고딕M" w:cs="함초롬돋움"/>
+                <w:b/>
+              </w:rPr>
+              <w:t>sendEmail</w:t>
+            </w:r>
+            <w:proofErr w:type="spellEnd"/>
+            <w:r>
+              <w:rPr>
+                <w:rFonts w:ascii="a뉴고딕M" w:eastAsia="a뉴고딕M" w:hAnsi="a뉴고딕M" w:cs="함초롬돋움"/>
+                <w:b/>
+              </w:rPr>
+              <w:t>(seller, transaction)</w:t>
             </w:r>
             <w:r>
               <w:rPr>
@@ -2956,12 +3106,21 @@
                 <w:rFonts w:ascii="a뉴고딕M" w:eastAsia="a뉴고딕M" w:hAnsi="a뉴고딕M" w:cs="함초롬돋움"/>
               </w:rPr>
             </w:pPr>
-            <w:r>
-              <w:rPr>
-                <w:rFonts w:ascii="a뉴고딕M" w:eastAsia="a뉴고딕M" w:hAnsi="a뉴고딕M" w:cs="함초롬돋움"/>
-                <w:b/>
-              </w:rPr>
-              <w:t>sendEmail(user, transaction)</w:t>
+            <w:proofErr w:type="spellStart"/>
+            <w:r>
+              <w:rPr>
+                <w:rFonts w:ascii="a뉴고딕M" w:eastAsia="a뉴고딕M" w:hAnsi="a뉴고딕M" w:cs="함초롬돋움"/>
+                <w:b/>
+              </w:rPr>
+              <w:t>sendEmail</w:t>
+            </w:r>
+            <w:proofErr w:type="spellEnd"/>
+            <w:r>
+              <w:rPr>
+                <w:rFonts w:ascii="a뉴고딕M" w:eastAsia="a뉴고딕M" w:hAnsi="a뉴고딕M" w:cs="함초롬돋움"/>
+                <w:b/>
+              </w:rPr>
+              <w:t>(user, transaction)</w:t>
             </w:r>
             <w:r>
               <w:rPr>
@@ -3053,6 +3212,7 @@
               </w:rPr>
               <w:t xml:space="preserve"> </w:t>
             </w:r>
+            <w:proofErr w:type="spellStart"/>
             <w:r>
               <w:rPr>
                 <w:rFonts w:ascii="a뉴고딕M" w:eastAsia="a뉴고딕M" w:hAnsi="a뉴고딕M" w:cs="함초롬돋움"/>
@@ -3074,6 +3234,7 @@
               </w:rPr>
               <w:t>_id</w:t>
             </w:r>
+            <w:proofErr w:type="spellEnd"/>
             <w:r>
               <w:rPr>
                 <w:rFonts w:ascii="a뉴고딕M" w:eastAsia="a뉴고딕M" w:hAnsi="a뉴고딕M" w:cs="함초롬돋움" w:hint="eastAsia"/>
@@ -3108,6 +3269,7 @@
               </w:rPr>
               <w:t xml:space="preserve"> </w:t>
             </w:r>
+            <w:proofErr w:type="spellStart"/>
             <w:r>
               <w:rPr>
                 <w:rFonts w:ascii="a뉴고딕M" w:eastAsia="a뉴고딕M" w:hAnsi="a뉴고딕M" w:cs="함초롬돋움"/>
@@ -3115,6 +3277,7 @@
               </w:rPr>
               <w:t>user_id</w:t>
             </w:r>
+            <w:proofErr w:type="spellEnd"/>
             <w:r>
               <w:rPr>
                 <w:rFonts w:ascii="a뉴고딕M" w:eastAsia="a뉴고딕M" w:hAnsi="a뉴고딕M" w:cs="함초롬돋움"/>
@@ -3180,286 +3343,311 @@
                 <w:sz w:val="16"/>
                 <w:szCs w:val="16"/>
               </w:rPr>
+              <w:t>[“ {</w:t>
+            </w:r>
+            <w:proofErr w:type="spellStart"/>
+            <w:r>
+              <w:rPr>
+                <w:rFonts w:ascii="a뉴고딕M" w:eastAsia="a뉴고딕M" w:hAnsi="a뉴고딕M" w:cs="함초롬돋움"/>
+                <w:b/>
+                <w:sz w:val="16"/>
+                <w:szCs w:val="16"/>
+              </w:rPr>
+              <w:t>TransAction.description</w:t>
+            </w:r>
+            <w:proofErr w:type="spellEnd"/>
+            <w:r>
+              <w:rPr>
+                <w:rFonts w:ascii="a뉴고딕M" w:eastAsia="a뉴고딕M" w:hAnsi="a뉴고딕M" w:cs="함초롬돋움"/>
+                <w:sz w:val="16"/>
+                <w:szCs w:val="16"/>
+              </w:rPr>
+              <w:t xml:space="preserve">}에 구매 </w:t>
+            </w:r>
+            <w:proofErr w:type="gramStart"/>
+            <w:r>
+              <w:rPr>
+                <w:rFonts w:ascii="a뉴고딕M" w:eastAsia="a뉴고딕M" w:hAnsi="a뉴고딕M" w:cs="함초롬돋움"/>
+                <w:sz w:val="16"/>
+                <w:szCs w:val="16"/>
+              </w:rPr>
+              <w:t>요청 되었습니다</w:t>
+            </w:r>
+            <w:proofErr w:type="gramEnd"/>
+            <w:r>
+              <w:rPr>
+                <w:rFonts w:ascii="a뉴고딕M" w:eastAsia="a뉴고딕M" w:hAnsi="a뉴고딕M" w:cs="함초롬돋움"/>
+                <w:sz w:val="16"/>
+                <w:szCs w:val="16"/>
+              </w:rPr>
+              <w:t xml:space="preserve">. </w:t>
+            </w:r>
+            <w:r>
+              <w:rPr>
+                <w:rFonts w:ascii="a뉴고딕M" w:eastAsia="a뉴고딕M" w:hAnsi="a뉴고딕M" w:cs="함초롬돋움" w:hint="eastAsia"/>
+                <w:sz w:val="16"/>
+                <w:szCs w:val="16"/>
+              </w:rPr>
+              <w:t>아래</w:t>
+            </w:r>
+            <w:r>
+              <w:rPr>
+                <w:rFonts w:ascii="a뉴고딕M" w:eastAsia="a뉴고딕M" w:hAnsi="a뉴고딕M" w:cs="함초롬돋움"/>
+                <w:sz w:val="16"/>
+                <w:szCs w:val="16"/>
+              </w:rPr>
+              <w:t xml:space="preserve">. </w:t>
+            </w:r>
+            <w:r>
+              <w:rPr>
+                <w:rFonts w:ascii="a뉴고딕M" w:eastAsia="a뉴고딕M" w:hAnsi="a뉴고딕M" w:cs="함초롬돋움" w:hint="eastAsia"/>
+                <w:sz w:val="16"/>
+                <w:szCs w:val="16"/>
+              </w:rPr>
+              <w:t>해당</w:t>
+            </w:r>
+            <w:r>
+              <w:rPr>
+                <w:rFonts w:ascii="a뉴고딕M" w:eastAsia="a뉴고딕M" w:hAnsi="a뉴고딕M" w:cs="함초롬돋움"/>
+                <w:sz w:val="16"/>
+                <w:szCs w:val="16"/>
+              </w:rPr>
+              <w:t xml:space="preserve"> 거래를 아래 버튼을 통해 승인 또는 거절을 해 주시기 바랍니다.</w:t>
+            </w:r>
+            <w:r>
+              <w:rPr>
+                <w:rFonts w:ascii="a뉴고딕M" w:eastAsia="a뉴고딕M" w:hAnsi="a뉴고딕M" w:cs="함초롬돋움"/>
+                <w:sz w:val="16"/>
+                <w:szCs w:val="16"/>
+              </w:rPr>
+              <w:t>”]</w:t>
+            </w:r>
+          </w:p>
+          <w:p>
+            <w:pPr>
+              <w:rPr>
+                <w:rFonts w:ascii="a뉴고딕M" w:eastAsia="a뉴고딕M" w:hAnsi="a뉴고딕M" w:cs="함초롬돋움"/>
+              </w:rPr>
+            </w:pPr>
+          </w:p>
+          <w:p>
+            <w:pPr>
+              <w:rPr>
+                <w:rFonts w:ascii="a뉴고딕M" w:eastAsia="a뉴고딕M" w:hAnsi="a뉴고딕M" w:cs="함초롬돋움"/>
+              </w:rPr>
+            </w:pPr>
+            <w:r>
+              <w:rPr>
+                <w:rFonts w:ascii="a뉴고딕M" w:eastAsia="a뉴고딕M" w:hAnsi="a뉴고딕M" w:cs="함초롬돋움" w:hint="eastAsia"/>
+              </w:rPr>
+              <w:t>2.</w:t>
+            </w:r>
+            <w:r>
+              <w:rPr>
+                <w:rFonts w:ascii="a뉴고딕M" w:eastAsia="a뉴고딕M" w:hAnsi="a뉴고딕M" w:cs="함초롬돋움"/>
+              </w:rPr>
+              <w:t xml:space="preserve"> </w:t>
+            </w:r>
+            <w:r>
+              <w:rPr>
+                <w:rFonts w:ascii="a뉴고딕M" w:eastAsia="a뉴고딕M" w:hAnsi="a뉴고딕M" w:cs="함초롬돋움" w:hint="eastAsia"/>
+              </w:rPr>
+              <w:t>user가 구매자(</w:t>
+            </w:r>
+            <w:r>
+              <w:rPr>
+                <w:rFonts w:ascii="a뉴고딕M" w:eastAsia="a뉴고딕M" w:hAnsi="a뉴고딕M" w:cs="함초롬돋움"/>
+                <w:b/>
+              </w:rPr>
+              <w:t>buyer</w:t>
+            </w:r>
+            <w:r>
+              <w:rPr>
+                <w:rFonts w:ascii="a뉴고딕M" w:eastAsia="a뉴고딕M" w:hAnsi="a뉴고딕M" w:cs="함초롬돋움"/>
+              </w:rPr>
+              <w:t>)</w:t>
+            </w:r>
+            <w:r>
+              <w:rPr>
+                <w:rFonts w:ascii="a뉴고딕M" w:eastAsia="a뉴고딕M" w:hAnsi="a뉴고딕M" w:cs="함초롬돋움" w:hint="eastAsia"/>
+              </w:rPr>
+              <w:t>일 경우,</w:t>
+            </w:r>
+          </w:p>
+          <w:p>
+            <w:pPr>
+              <w:ind w:firstLine="192"/>
+              <w:rPr>
+                <w:rFonts w:ascii="a뉴고딕M" w:eastAsia="a뉴고딕M" w:hAnsi="a뉴고딕M" w:cs="함초롬돋움"/>
+              </w:rPr>
+            </w:pPr>
+            <w:r>
+              <w:rPr>
+                <w:rFonts w:ascii="a뉴고딕M" w:eastAsia="a뉴고딕M" w:hAnsi="a뉴고딕M" w:cs="함초롬돋움"/>
+                <w:b/>
+              </w:rPr>
               <w:lastRenderedPageBreak/>
-              <w:t>[“ {</w:t>
-            </w:r>
-            <w:r>
-              <w:rPr>
-                <w:rFonts w:ascii="a뉴고딕M" w:eastAsia="a뉴고딕M" w:hAnsi="a뉴고딕M" w:cs="함초롬돋움"/>
-                <w:b/>
-                <w:sz w:val="16"/>
-                <w:szCs w:val="16"/>
-              </w:rPr>
-              <w:t>TransAction.description</w:t>
-            </w:r>
-            <w:r>
-              <w:rPr>
-                <w:rFonts w:ascii="a뉴고딕M" w:eastAsia="a뉴고딕M" w:hAnsi="a뉴고딕M" w:cs="함초롬돋움"/>
-                <w:sz w:val="16"/>
-                <w:szCs w:val="16"/>
-              </w:rPr>
-              <w:t xml:space="preserve">}에 구매 요청 되었습니다. </w:t>
+              <w:t>transaction</w:t>
             </w:r>
             <w:r>
               <w:rPr>
                 <w:rFonts w:ascii="a뉴고딕M" w:eastAsia="a뉴고딕M" w:hAnsi="a뉴고딕M" w:cs="함초롬돋움" w:hint="eastAsia"/>
-                <w:sz w:val="16"/>
-                <w:szCs w:val="16"/>
-              </w:rPr>
-              <w:t>아래</w:t>
-            </w:r>
-            <w:r>
-              <w:rPr>
-                <w:rFonts w:ascii="a뉴고딕M" w:eastAsia="a뉴고딕M" w:hAnsi="a뉴고딕M" w:cs="함초롬돋움"/>
-                <w:sz w:val="16"/>
-                <w:szCs w:val="16"/>
-              </w:rPr>
-              <w:t xml:space="preserve">. </w:t>
+              </w:rPr>
+              <w:t>의</w:t>
             </w:r>
             <w:r>
               <w:rPr>
                 <w:rFonts w:ascii="a뉴고딕M" w:eastAsia="a뉴고딕M" w:hAnsi="a뉴고딕M" w:cs="함초롬돋움" w:hint="eastAsia"/>
-                <w:sz w:val="16"/>
-                <w:szCs w:val="16"/>
-              </w:rPr>
-              <w:t>해당</w:t>
-            </w:r>
-            <w:r>
-              <w:rPr>
-                <w:rFonts w:ascii="a뉴고딕M" w:eastAsia="a뉴고딕M" w:hAnsi="a뉴고딕M" w:cs="함초롬돋움"/>
-                <w:sz w:val="16"/>
-                <w:szCs w:val="16"/>
-              </w:rPr>
-              <w:t xml:space="preserve"> 거래를 아래 버튼을 통해 승인 또는 거절을 해 주시기 바랍니다.</w:t>
-            </w:r>
-            <w:r>
-              <w:rPr>
-                <w:rFonts w:ascii="a뉴고딕M" w:eastAsia="a뉴고딕M" w:hAnsi="a뉴고딕M" w:cs="함초롬돋움"/>
-                <w:sz w:val="16"/>
-                <w:szCs w:val="16"/>
-              </w:rPr>
-              <w:t>”]</w:t>
-            </w:r>
-          </w:p>
-          <w:p>
-            <w:pPr>
-              <w:rPr>
-                <w:rFonts w:ascii="a뉴고딕M" w:eastAsia="a뉴고딕M" w:hAnsi="a뉴고딕M" w:cs="함초롬돋움"/>
-              </w:rPr>
-            </w:pPr>
-          </w:p>
-          <w:p>
-            <w:pPr>
-              <w:rPr>
-                <w:rFonts w:ascii="a뉴고딕M" w:eastAsia="a뉴고딕M" w:hAnsi="a뉴고딕M" w:cs="함초롬돋움"/>
-              </w:rPr>
-            </w:pPr>
+                <w:b/>
+              </w:rPr>
+              <w:t xml:space="preserve"> </w:t>
+            </w:r>
+            <w:proofErr w:type="spellStart"/>
+            <w:r>
+              <w:rPr>
+                <w:rFonts w:ascii="a뉴고딕M" w:eastAsia="a뉴고딕M" w:hAnsi="a뉴고딕M" w:cs="함초롬돋움"/>
+                <w:b/>
+              </w:rPr>
+              <w:t>transaction_</w:t>
+            </w:r>
             <w:r>
               <w:rPr>
                 <w:rFonts w:ascii="a뉴고딕M" w:eastAsia="a뉴고딕M" w:hAnsi="a뉴고딕M" w:cs="함초롬돋움" w:hint="eastAsia"/>
-              </w:rPr>
-              <w:t>2.</w:t>
-            </w:r>
-            <w:r>
-              <w:rPr>
-                <w:rFonts w:ascii="a뉴고딕M" w:eastAsia="a뉴고딕M" w:hAnsi="a뉴고딕M" w:cs="함초롬돋움"/>
+                <w:b/>
+              </w:rPr>
+              <w:t>seller</w:t>
+            </w:r>
+            <w:r>
+              <w:rPr>
+                <w:rFonts w:ascii="a뉴고딕M" w:eastAsia="a뉴고딕M" w:hAnsi="a뉴고딕M" w:cs="함초롬돋움"/>
+                <w:b/>
+              </w:rPr>
+              <w:t>_id</w:t>
+            </w:r>
+            <w:proofErr w:type="spellEnd"/>
+            <w:r>
+              <w:rPr>
+                <w:rFonts w:ascii="a뉴고딕M" w:eastAsia="a뉴고딕M" w:hAnsi="a뉴고딕M" w:cs="함초롬돋움" w:hint="eastAsia"/>
+                <w:b/>
+              </w:rPr>
+              <w:t xml:space="preserve"> == </w:t>
+            </w:r>
+            <w:r>
+              <w:rPr>
+                <w:rFonts w:ascii="a뉴고딕M" w:eastAsia="a뉴고딕M" w:hAnsi="a뉴고딕M" w:cs="함초롬돋움"/>
+                <w:b/>
+              </w:rPr>
+              <w:t>selle</w:t>
+            </w:r>
+            <w:r>
+              <w:rPr>
+                <w:rFonts w:ascii="a뉴고딕M" w:eastAsia="a뉴고딕M" w:hAnsi="a뉴고딕M" w:cs="함초롬돋움" w:hint="eastAsia"/>
+                <w:b/>
+              </w:rPr>
+              <w:t>r</w:t>
+            </w:r>
+            <w:r>
+              <w:rPr>
+                <w:rFonts w:ascii="a뉴고딕M" w:eastAsia="a뉴고딕M" w:hAnsi="a뉴고딕M" w:cs="함초롬돋움" w:hint="eastAsia"/>
+              </w:rPr>
+              <w:t>의</w:t>
+            </w:r>
+            <w:r>
+              <w:rPr>
+                <w:rFonts w:ascii="a뉴고딕M" w:eastAsia="a뉴고딕M" w:hAnsi="a뉴고딕M" w:cs="함초롬돋움" w:hint="eastAsia"/>
+                <w:b/>
               </w:rPr>
               <w:t xml:space="preserve"> </w:t>
             </w:r>
+            <w:proofErr w:type="spellStart"/>
+            <w:r>
+              <w:rPr>
+                <w:rFonts w:ascii="a뉴고딕M" w:eastAsia="a뉴고딕M" w:hAnsi="a뉴고딕M" w:cs="함초롬돋움"/>
+                <w:b/>
+              </w:rPr>
+              <w:t>user_id</w:t>
+            </w:r>
+            <w:proofErr w:type="spellEnd"/>
+            <w:r>
+              <w:rPr>
+                <w:rFonts w:ascii="a뉴고딕M" w:eastAsia="a뉴고딕M" w:hAnsi="a뉴고딕M" w:cs="함초롬돋움"/>
+              </w:rPr>
+              <w:t xml:space="preserve"> </w:t>
+            </w:r>
+          </w:p>
+          <w:p>
+            <w:pPr>
+              <w:ind w:firstLine="192"/>
+              <w:rPr>
+                <w:rFonts w:ascii="a뉴고딕M" w:eastAsia="a뉴고딕M" w:hAnsi="a뉴고딕M" w:cs="함초롬돋움"/>
+              </w:rPr>
+            </w:pPr>
             <w:r>
               <w:rPr>
                 <w:rFonts w:ascii="a뉴고딕M" w:eastAsia="a뉴고딕M" w:hAnsi="a뉴고딕M" w:cs="함초롬돋움" w:hint="eastAsia"/>
               </w:rPr>
-              <w:t>user가 구매자(</w:t>
-            </w:r>
-            <w:r>
-              <w:rPr>
-                <w:rFonts w:ascii="a뉴고딕M" w:eastAsia="a뉴고딕M" w:hAnsi="a뉴고딕M" w:cs="함초롬돋움"/>
-                <w:b/>
-              </w:rPr>
-              <w:t>buyer</w:t>
-            </w:r>
-            <w:r>
-              <w:rPr>
-                <w:rFonts w:ascii="a뉴고딕M" w:eastAsia="a뉴고딕M" w:hAnsi="a뉴고딕M" w:cs="함초롬돋움"/>
-              </w:rPr>
-              <w:t>)</w:t>
+              <w:t xml:space="preserve">가 </w:t>
+            </w:r>
+            <w:r>
+              <w:rPr>
+                <w:rFonts w:ascii="a뉴고딕M" w:eastAsia="a뉴고딕M" w:hAnsi="a뉴고딕M" w:cs="함초롬돋움"/>
+                <w:b/>
+              </w:rPr>
+              <w:t>True</w:t>
             </w:r>
             <w:r>
               <w:rPr>
                 <w:rFonts w:ascii="a뉴고딕M" w:eastAsia="a뉴고딕M" w:hAnsi="a뉴고딕M" w:cs="함초롬돋움" w:hint="eastAsia"/>
               </w:rPr>
-              <w:t>일 경우,</w:t>
-            </w:r>
-          </w:p>
-          <w:p>
-            <w:pPr>
-              <w:ind w:firstLine="192"/>
-              <w:rPr>
-                <w:rFonts w:ascii="a뉴고딕M" w:eastAsia="a뉴고딕M" w:hAnsi="a뉴고딕M" w:cs="함초롬돋움"/>
-              </w:rPr>
-            </w:pPr>
-            <w:r>
-              <w:rPr>
-                <w:rFonts w:ascii="a뉴고딕M" w:eastAsia="a뉴고딕M" w:hAnsi="a뉴고딕M" w:cs="함초롬돋움"/>
-                <w:b/>
-              </w:rPr>
-              <w:t>transaction</w:t>
-            </w:r>
+              <w:t xml:space="preserve">이면 </w:t>
+            </w:r>
+            <w:r>
+              <w:rPr>
+                <w:rFonts w:ascii="a뉴고딕M" w:eastAsia="a뉴고딕M" w:hAnsi="a뉴고딕M" w:cs="함초롬돋움"/>
+              </w:rPr>
+              <w:t>다음 이메일을 판매자에게 전송한다.</w:t>
+            </w:r>
+          </w:p>
+          <w:p>
+            <w:pPr>
+              <w:ind w:leftChars="100" w:left="200"/>
+              <w:rPr>
+                <w:rFonts w:ascii="a뉴고딕M" w:eastAsia="a뉴고딕M" w:hAnsi="a뉴고딕M" w:cs="함초롬돋움"/>
+                <w:sz w:val="16"/>
+                <w:szCs w:val="16"/>
+              </w:rPr>
+            </w:pPr>
+          </w:p>
+          <w:p>
+            <w:pPr>
+              <w:ind w:leftChars="100" w:left="200"/>
+              <w:rPr>
+                <w:rFonts w:ascii="a뉴고딕M" w:eastAsia="a뉴고딕M" w:hAnsi="a뉴고딕M" w:cs="함초롬돋움"/>
+                <w:sz w:val="16"/>
+                <w:szCs w:val="16"/>
+              </w:rPr>
+            </w:pPr>
             <w:r>
               <w:rPr>
                 <w:rFonts w:ascii="a뉴고딕M" w:eastAsia="a뉴고딕M" w:hAnsi="a뉴고딕M" w:cs="함초롬돋움" w:hint="eastAsia"/>
-              </w:rPr>
-              <w:t>의</w:t>
-            </w:r>
+                <w:sz w:val="16"/>
+                <w:szCs w:val="16"/>
+              </w:rPr>
+              <w:t>[</w:t>
+            </w:r>
+            <w:r>
+              <w:rPr>
+                <w:rFonts w:ascii="a뉴고딕M" w:eastAsia="a뉴고딕M" w:hAnsi="a뉴고딕M" w:cs="함초롬돋움"/>
+                <w:sz w:val="16"/>
+                <w:szCs w:val="16"/>
+              </w:rPr>
+              <w:t>“ {</w:t>
+            </w:r>
+            <w:proofErr w:type="spellStart"/>
             <w:r>
               <w:rPr>
                 <w:rFonts w:ascii="a뉴고딕M" w:eastAsia="a뉴고딕M" w:hAnsi="a뉴고딕M" w:cs="함초롬돋움" w:hint="eastAsia"/>
                 <w:b/>
-              </w:rPr>
-              <w:t xml:space="preserve"> </w:t>
-            </w:r>
-            <w:r>
-              <w:rPr>
-                <w:rFonts w:ascii="a뉴고딕M" w:eastAsia="a뉴고딕M" w:hAnsi="a뉴고딕M" w:cs="함초롬돋움"/>
-                <w:b/>
-              </w:rPr>
-              <w:t>transaction_</w:t>
-            </w:r>
-            <w:r>
-              <w:rPr>
-                <w:rFonts w:ascii="a뉴고딕M" w:eastAsia="a뉴고딕M" w:hAnsi="a뉴고딕M" w:cs="함초롬돋움" w:hint="eastAsia"/>
-                <w:b/>
-              </w:rPr>
-              <w:t>seller</w:t>
-            </w:r>
-            <w:r>
-              <w:rPr>
-                <w:rFonts w:ascii="a뉴고딕M" w:eastAsia="a뉴고딕M" w:hAnsi="a뉴고딕M" w:cs="함초롬돋움"/>
-                <w:b/>
-              </w:rPr>
-              <w:t>_id</w:t>
-            </w:r>
-            <w:r>
-              <w:rPr>
-                <w:rFonts w:ascii="a뉴고딕M" w:eastAsia="a뉴고딕M" w:hAnsi="a뉴고딕M" w:cs="함초롬돋움" w:hint="eastAsia"/>
-                <w:b/>
-              </w:rPr>
-              <w:t xml:space="preserve"> == </w:t>
-            </w:r>
-            <w:r>
-              <w:rPr>
-                <w:rFonts w:ascii="a뉴고딕M" w:eastAsia="a뉴고딕M" w:hAnsi="a뉴고딕M" w:cs="함초롬돋움"/>
-                <w:b/>
-              </w:rPr>
-              <w:t>selle</w:t>
-            </w:r>
-            <w:r>
-              <w:rPr>
-                <w:rFonts w:ascii="a뉴고딕M" w:eastAsia="a뉴고딕M" w:hAnsi="a뉴고딕M" w:cs="함초롬돋움" w:hint="eastAsia"/>
-                <w:b/>
-              </w:rPr>
-              <w:t>r</w:t>
-            </w:r>
-            <w:r>
-              <w:rPr>
-                <w:rFonts w:ascii="a뉴고딕M" w:eastAsia="a뉴고딕M" w:hAnsi="a뉴고딕M" w:cs="함초롬돋움" w:hint="eastAsia"/>
-              </w:rPr>
-              <w:t>의</w:t>
-            </w:r>
-            <w:r>
-              <w:rPr>
-                <w:rFonts w:ascii="a뉴고딕M" w:eastAsia="a뉴고딕M" w:hAnsi="a뉴고딕M" w:cs="함초롬돋움" w:hint="eastAsia"/>
-                <w:b/>
-              </w:rPr>
-              <w:t xml:space="preserve"> </w:t>
-            </w:r>
-            <w:r>
-              <w:rPr>
-                <w:rFonts w:ascii="a뉴고딕M" w:eastAsia="a뉴고딕M" w:hAnsi="a뉴고딕M" w:cs="함초롬돋움"/>
-                <w:b/>
-              </w:rPr>
-              <w:t>user_id</w:t>
-            </w:r>
-            <w:r>
-              <w:rPr>
-                <w:rFonts w:ascii="a뉴고딕M" w:eastAsia="a뉴고딕M" w:hAnsi="a뉴고딕M" w:cs="함초롬돋움"/>
-              </w:rPr>
-              <w:t xml:space="preserve"> </w:t>
-            </w:r>
-          </w:p>
-          <w:p>
-            <w:pPr>
-              <w:ind w:firstLine="192"/>
-              <w:rPr>
-                <w:rFonts w:ascii="a뉴고딕M" w:eastAsia="a뉴고딕M" w:hAnsi="a뉴고딕M" w:cs="함초롬돋움"/>
-              </w:rPr>
-            </w:pPr>
-            <w:r>
-              <w:rPr>
-                <w:rFonts w:ascii="a뉴고딕M" w:eastAsia="a뉴고딕M" w:hAnsi="a뉴고딕M" w:cs="함초롬돋움" w:hint="eastAsia"/>
-              </w:rPr>
-              <w:t xml:space="preserve">가 </w:t>
-            </w:r>
-            <w:r>
-              <w:rPr>
-                <w:rFonts w:ascii="a뉴고딕M" w:eastAsia="a뉴고딕M" w:hAnsi="a뉴고딕M" w:cs="함초롬돋움"/>
-                <w:b/>
-              </w:rPr>
-              <w:t>True</w:t>
-            </w:r>
-            <w:r>
-              <w:rPr>
-                <w:rFonts w:ascii="a뉴고딕M" w:eastAsia="a뉴고딕M" w:hAnsi="a뉴고딕M" w:cs="함초롬돋움" w:hint="eastAsia"/>
-              </w:rPr>
-              <w:t xml:space="preserve">이면 </w:t>
-            </w:r>
-            <w:r>
-              <w:rPr>
-                <w:rFonts w:ascii="a뉴고딕M" w:eastAsia="a뉴고딕M" w:hAnsi="a뉴고딕M" w:cs="함초롬돋움"/>
-              </w:rPr>
-              <w:t>다음 이메일을 판매자에게 전송한다.</w:t>
-            </w:r>
-          </w:p>
-          <w:p>
-            <w:pPr>
-              <w:ind w:leftChars="100" w:left="200"/>
-              <w:rPr>
-                <w:rFonts w:ascii="a뉴고딕M" w:eastAsia="a뉴고딕M" w:hAnsi="a뉴고딕M" w:cs="함초롬돋움"/>
-                <w:sz w:val="16"/>
-                <w:szCs w:val="16"/>
-              </w:rPr>
-            </w:pPr>
-          </w:p>
-          <w:p>
-            <w:pPr>
-              <w:ind w:leftChars="100" w:left="200"/>
-              <w:rPr>
-                <w:rFonts w:ascii="a뉴고딕M" w:eastAsia="a뉴고딕M" w:hAnsi="a뉴고딕M" w:cs="함초롬돋움"/>
-                <w:sz w:val="16"/>
-                <w:szCs w:val="16"/>
-              </w:rPr>
-            </w:pPr>
-            <w:r>
-              <w:rPr>
-                <w:rFonts w:ascii="a뉴고딕M" w:eastAsia="a뉴고딕M" w:hAnsi="a뉴고딕M" w:cs="함초롬돋움" w:hint="eastAsia"/>
-                <w:sz w:val="16"/>
-                <w:szCs w:val="16"/>
-              </w:rPr>
-              <w:t>[</w:t>
-            </w:r>
-            <w:r>
-              <w:rPr>
-                <w:rFonts w:ascii="a뉴고딕M" w:eastAsia="a뉴고딕M" w:hAnsi="a뉴고딕M" w:cs="함초롬돋움"/>
-                <w:sz w:val="16"/>
-                <w:szCs w:val="16"/>
-              </w:rPr>
-              <w:t>“ {</w:t>
-            </w:r>
-            <w:r>
-              <w:rPr>
-                <w:rFonts w:ascii="a뉴고딕M" w:eastAsia="a뉴고딕M" w:hAnsi="a뉴고딕M" w:cs="함초롬돋움" w:hint="eastAsia"/>
-                <w:b/>
                 <w:sz w:val="16"/>
                 <w:szCs w:val="16"/>
               </w:rPr>
@@ -3474,6 +3662,7 @@
               </w:rPr>
               <w:t>ansaction.description</w:t>
             </w:r>
+            <w:proofErr w:type="spellEnd"/>
             <w:r>
               <w:rPr>
                 <w:rFonts w:ascii="a뉴고딕M" w:eastAsia="a뉴고딕M" w:hAnsi="a뉴고딕M" w:cs="함초롬돋움"/>
@@ -3633,12 +3822,13 @@
           </w:p>
           <w:p>
             <w:pPr>
-              <w:ind w:left="284" w:hangingChars="150" w:hanging="284"/>
+              <w:ind w:left="300" w:hangingChars="150" w:hanging="300"/>
               <w:rPr>
                 <w:rFonts w:ascii="a뉴고딕M" w:eastAsia="a뉴고딕M" w:hAnsi="a뉴고딕M" w:cs="함초롬돋움"/>
                 <w:bCs/>
               </w:rPr>
             </w:pPr>
+            <w:proofErr w:type="spellStart"/>
             <w:r>
               <w:rPr>
                 <w:rFonts w:ascii="a뉴고딕M" w:eastAsia="a뉴고딕M" w:hAnsi="a뉴고딕M" w:cs="함초롬돋움" w:hint="eastAsia"/>
@@ -3646,19 +3836,36 @@
               </w:rPr>
               <w:t>purchaseAccept</w:t>
             </w:r>
+            <w:proofErr w:type="spellEnd"/>
             <w:r>
               <w:rPr>
                 <w:rFonts w:ascii="a뉴고딕M" w:eastAsia="a뉴고딕M" w:hAnsi="a뉴고딕M" w:cs="함초롬돋움" w:hint="eastAsia"/>
                 <w:b/>
               </w:rPr>
-              <w:t>(transaction</w:t>
-            </w:r>
-            <w:r>
-              <w:rPr>
-                <w:rFonts w:ascii="a뉴고딕M" w:eastAsia="a뉴고딕M" w:hAnsi="a뉴고딕M" w:cs="함초롬돋움"/>
-                <w:b/>
-              </w:rPr>
-              <w:t>_id, hash</w:t>
+              <w:t>(</w:t>
+            </w:r>
+            <w:proofErr w:type="spellStart"/>
+            <w:r>
+              <w:rPr>
+                <w:rFonts w:ascii="a뉴고딕M" w:eastAsia="a뉴고딕M" w:hAnsi="a뉴고딕M" w:cs="함초롬돋움" w:hint="eastAsia"/>
+                <w:b/>
+              </w:rPr>
+              <w:t>transaction</w:t>
+            </w:r>
+            <w:r>
+              <w:rPr>
+                <w:rFonts w:ascii="a뉴고딕M" w:eastAsia="a뉴고딕M" w:hAnsi="a뉴고딕M" w:cs="함초롬돋움"/>
+                <w:b/>
+              </w:rPr>
+              <w:t>_id</w:t>
+            </w:r>
+            <w:proofErr w:type="spellEnd"/>
+            <w:r>
+              <w:rPr>
+                <w:rFonts w:ascii="a뉴고딕M" w:eastAsia="a뉴고딕M" w:hAnsi="a뉴고딕M" w:cs="함초롬돋움"/>
+                <w:b/>
+              </w:rPr>
+              <w:t>, hash</w:t>
             </w:r>
             <w:r>
               <w:rPr>
@@ -3677,7 +3884,7 @@
           </w:p>
           <w:p>
             <w:pPr>
-              <w:ind w:left="284" w:hangingChars="150" w:hanging="284"/>
+              <w:ind w:left="300" w:hangingChars="150" w:hanging="300"/>
               <w:rPr>
                 <w:rFonts w:ascii="a뉴고딕M" w:eastAsia="a뉴고딕M" w:hAnsi="a뉴고딕M" w:cs="함초롬돋움"/>
                 <w:bCs/>
@@ -3686,7 +3893,7 @@
           </w:p>
           <w:p>
             <w:pPr>
-              <w:ind w:left="189" w:hangingChars="100" w:hanging="189"/>
+              <w:ind w:left="200" w:hangingChars="100" w:hanging="200"/>
               <w:rPr>
                 <w:rFonts w:ascii="a뉴고딕M" w:eastAsia="a뉴고딕M" w:hAnsi="a뉴고딕M" w:cs="함초롬돋움"/>
               </w:rPr>
@@ -3703,6 +3910,7 @@
               </w:rPr>
               <w:t xml:space="preserve"> </w:t>
             </w:r>
+            <w:proofErr w:type="spellStart"/>
             <w:r>
               <w:rPr>
                 <w:rFonts w:ascii="a뉴고딕M" w:eastAsia="a뉴고딕M" w:hAnsi="a뉴고딕M" w:cs="함초롬돋움"/>
@@ -3717,6 +3925,7 @@
               </w:rPr>
               <w:t>h</w:t>
             </w:r>
+            <w:proofErr w:type="spellEnd"/>
             <w:r>
               <w:rPr>
                 <w:rFonts w:ascii="a뉴고딕M" w:eastAsia="a뉴고딕M" w:hAnsi="a뉴고딕M" w:cs="함초롬돋움" w:hint="eastAsia"/>
@@ -3739,7 +3948,7 @@
           </w:p>
           <w:p>
             <w:pPr>
-              <w:ind w:left="189" w:hangingChars="100" w:hanging="189"/>
+              <w:ind w:left="200" w:hangingChars="100" w:hanging="200"/>
               <w:rPr>
                 <w:rFonts w:ascii="a뉴고딕M" w:eastAsia="a뉴고딕M" w:hAnsi="a뉴고딕M" w:cs="함초롬돋움"/>
               </w:rPr>
@@ -3762,13 +3971,43 @@
                 <w:rFonts w:ascii="a뉴고딕M" w:eastAsia="a뉴고딕M" w:hAnsi="a뉴고딕M" w:cs="함초롬돋움"/>
                 <w:b/>
               </w:rPr>
-              <w:t xml:space="preserve"> sellerVallidationTest(seller, transaction)</w:t>
+              <w:t xml:space="preserve"> </w:t>
+            </w:r>
+            <w:proofErr w:type="spellStart"/>
+            <w:r>
+              <w:rPr>
+                <w:rFonts w:ascii="a뉴고딕M" w:eastAsia="a뉴고딕M" w:hAnsi="a뉴고딕M" w:cs="함초롬돋움"/>
+                <w:b/>
+              </w:rPr>
+              <w:t>sellerVallidationTest</w:t>
+            </w:r>
+            <w:proofErr w:type="spellEnd"/>
+            <w:r>
+              <w:rPr>
+                <w:rFonts w:ascii="a뉴고딕M" w:eastAsia="a뉴고딕M" w:hAnsi="a뉴고딕M" w:cs="함초롬돋움"/>
+                <w:b/>
+              </w:rPr>
+              <w:t>(seller, transaction)</w:t>
             </w:r>
             <w:r>
               <w:rPr>
                 <w:rFonts w:ascii="a뉴고딕M" w:eastAsia="a뉴고딕M" w:hAnsi="a뉴고딕M" w:cs="함초롬돋움" w:hint="eastAsia"/>
               </w:rPr>
-              <w:t>을 호출 하여,</w:t>
+              <w:t xml:space="preserve">을 </w:t>
+            </w:r>
+            <w:proofErr w:type="gramStart"/>
+            <w:r>
+              <w:rPr>
+                <w:rFonts w:ascii="a뉴고딕M" w:eastAsia="a뉴고딕M" w:hAnsi="a뉴고딕M" w:cs="함초롬돋움" w:hint="eastAsia"/>
+              </w:rPr>
+              <w:t>호출 하여</w:t>
+            </w:r>
+            <w:proofErr w:type="gramEnd"/>
+            <w:r>
+              <w:rPr>
+                <w:rFonts w:ascii="a뉴고딕M" w:eastAsia="a뉴고딕M" w:hAnsi="a뉴고딕M" w:cs="함초롬돋움" w:hint="eastAsia"/>
+              </w:rPr>
+              <w:t>,</w:t>
             </w:r>
             <w:r>
               <w:rPr>
@@ -3811,7 +4050,7 @@
           </w:p>
           <w:p>
             <w:pPr>
-              <w:ind w:left="95" w:firstLineChars="100" w:firstLine="189"/>
+              <w:ind w:left="95" w:firstLineChars="100" w:firstLine="200"/>
               <w:rPr>
                 <w:rFonts w:ascii="a뉴고딕M" w:eastAsia="a뉴고딕M" w:hAnsi="a뉴고딕M" w:cs="함초롬돋움"/>
               </w:rPr>
@@ -3822,13 +4061,32 @@
               </w:rPr>
               <w:t>(</w:t>
             </w:r>
-            <w:r>
-              <w:rPr>
-                <w:rFonts w:ascii="a뉴고딕M" w:eastAsia="a뉴고딕M" w:hAnsi="a뉴고딕M" w:cs="함초롬돋움"/>
-                <w:b/>
-              </w:rPr>
-              <w:t xml:space="preserve">user_elec_charge &gt; </w:t>
-            </w:r>
+            <w:proofErr w:type="spellStart"/>
+            <w:proofErr w:type="gramStart"/>
+            <w:r>
+              <w:rPr>
+                <w:rFonts w:ascii="a뉴고딕M" w:eastAsia="a뉴고딕M" w:hAnsi="a뉴고딕M" w:cs="함초롬돋움"/>
+                <w:b/>
+              </w:rPr>
+              <w:t>user</w:t>
+            </w:r>
+            <w:proofErr w:type="gramEnd"/>
+            <w:r>
+              <w:rPr>
+                <w:rFonts w:ascii="a뉴고딕M" w:eastAsia="a뉴고딕M" w:hAnsi="a뉴고딕M" w:cs="함초롬돋움"/>
+                <w:b/>
+              </w:rPr>
+              <w:t>_elec_charge</w:t>
+            </w:r>
+            <w:proofErr w:type="spellEnd"/>
+            <w:r>
+              <w:rPr>
+                <w:rFonts w:ascii="a뉴고딕M" w:eastAsia="a뉴고딕M" w:hAnsi="a뉴고딕M" w:cs="함초롬돋움"/>
+                <w:b/>
+              </w:rPr>
+              <w:t xml:space="preserve"> &gt; </w:t>
+            </w:r>
+            <w:proofErr w:type="spellStart"/>
             <w:r>
               <w:rPr>
                 <w:rFonts w:ascii="a뉴고딕M" w:eastAsia="a뉴고딕M" w:hAnsi="a뉴고딕M" w:cs="함초롬돋움"/>
@@ -3836,6 +4094,7 @@
               </w:rPr>
               <w:t>reqAmount</w:t>
             </w:r>
+            <w:proofErr w:type="spellEnd"/>
             <w:r>
               <w:rPr>
                 <w:rFonts w:ascii="a뉴고딕M" w:eastAsia="a뉴고딕M" w:hAnsi="a뉴고딕M" w:cs="함초롬돋움"/>
@@ -3846,7 +4105,7 @@
           </w:p>
           <w:p>
             <w:pPr>
-              <w:ind w:left="284" w:hangingChars="150" w:hanging="284"/>
+              <w:ind w:left="300" w:hangingChars="150" w:hanging="300"/>
               <w:rPr>
                 <w:rFonts w:ascii="a뉴고딕M" w:eastAsia="a뉴고딕M" w:hAnsi="a뉴고딕M" w:cs="함초롬돋움"/>
               </w:rPr>
@@ -3901,24 +4160,58 @@
               </w:rPr>
               <w:t xml:space="preserve">   (</w:t>
             </w:r>
-            <w:r>
-              <w:rPr>
-                <w:rFonts w:ascii="a뉴고딕M" w:eastAsia="a뉴고딕M" w:hAnsi="a뉴고딕M" w:cs="함초롬돋움"/>
-                <w:b/>
-              </w:rPr>
-              <w:t>user_elec_supply &gt; user_elec_usage)</w:t>
-            </w:r>
-          </w:p>
-          <w:p>
-            <w:pPr>
-              <w:rPr>
-                <w:rFonts w:ascii="a뉴고딕M" w:eastAsia="a뉴고딕M" w:hAnsi="a뉴고딕M" w:cs="함초롬돋움"/>
-              </w:rPr>
-            </w:pPr>
-          </w:p>
-          <w:p>
-            <w:pPr>
-              <w:ind w:left="189" w:hangingChars="100" w:hanging="189"/>
+            <w:proofErr w:type="spellStart"/>
+            <w:proofErr w:type="gramStart"/>
+            <w:r>
+              <w:rPr>
+                <w:rFonts w:ascii="a뉴고딕M" w:eastAsia="a뉴고딕M" w:hAnsi="a뉴고딕M" w:cs="함초롬돋움"/>
+                <w:b/>
+              </w:rPr>
+              <w:t>user</w:t>
+            </w:r>
+            <w:proofErr w:type="gramEnd"/>
+            <w:r>
+              <w:rPr>
+                <w:rFonts w:ascii="a뉴고딕M" w:eastAsia="a뉴고딕M" w:hAnsi="a뉴고딕M" w:cs="함초롬돋움"/>
+                <w:b/>
+              </w:rPr>
+              <w:t>_elec_supply</w:t>
+            </w:r>
+            <w:proofErr w:type="spellEnd"/>
+            <w:r>
+              <w:rPr>
+                <w:rFonts w:ascii="a뉴고딕M" w:eastAsia="a뉴고딕M" w:hAnsi="a뉴고딕M" w:cs="함초롬돋움"/>
+                <w:b/>
+              </w:rPr>
+              <w:t xml:space="preserve"> &gt; </w:t>
+            </w:r>
+            <w:proofErr w:type="spellStart"/>
+            <w:r>
+              <w:rPr>
+                <w:rFonts w:ascii="a뉴고딕M" w:eastAsia="a뉴고딕M" w:hAnsi="a뉴고딕M" w:cs="함초롬돋움"/>
+                <w:b/>
+              </w:rPr>
+              <w:t>user_elec_usage</w:t>
+            </w:r>
+            <w:proofErr w:type="spellEnd"/>
+            <w:r>
+              <w:rPr>
+                <w:rFonts w:ascii="a뉴고딕M" w:eastAsia="a뉴고딕M" w:hAnsi="a뉴고딕M" w:cs="함초롬돋움"/>
+                <w:b/>
+              </w:rPr>
+              <w:t>)</w:t>
+            </w:r>
+          </w:p>
+          <w:p>
+            <w:pPr>
+              <w:rPr>
+                <w:rFonts w:ascii="a뉴고딕M" w:eastAsia="a뉴고딕M" w:hAnsi="a뉴고딕M" w:cs="함초롬돋움"/>
+              </w:rPr>
+            </w:pPr>
+          </w:p>
+          <w:p>
+            <w:pPr>
+              <w:ind w:left="200" w:hangingChars="100" w:hanging="200"/>
               <w:rPr>
                 <w:rFonts w:ascii="a뉴고딕M" w:eastAsia="a뉴고딕M" w:hAnsi="a뉴고딕M" w:cs="함초롬돋움"/>
               </w:rPr>
@@ -3994,7 +4287,7 @@
           </w:p>
           <w:p>
             <w:pPr>
-              <w:ind w:left="284" w:hangingChars="150" w:hanging="284"/>
+              <w:ind w:left="300" w:hangingChars="150" w:hanging="300"/>
               <w:rPr>
                 <w:rFonts w:ascii="a뉴고딕M" w:eastAsia="a뉴고딕M" w:hAnsi="a뉴고딕M" w:cs="함초롬돋움"/>
               </w:rPr>
@@ -4011,12 +4304,21 @@
               </w:rPr>
               <w:t xml:space="preserve">. </w:t>
             </w:r>
-            <w:r>
-              <w:rPr>
-                <w:rFonts w:ascii="a뉴고딕M" w:eastAsia="a뉴고딕M" w:hAnsi="a뉴고딕M" w:cs="함초롬돋움"/>
-                <w:b/>
-              </w:rPr>
-              <w:t>transaction_status = 2</w:t>
+            <w:proofErr w:type="spellStart"/>
+            <w:r>
+              <w:rPr>
+                <w:rFonts w:ascii="a뉴고딕M" w:eastAsia="a뉴고딕M" w:hAnsi="a뉴고딕M" w:cs="함초롬돋움"/>
+                <w:b/>
+              </w:rPr>
+              <w:t>transaction_status</w:t>
+            </w:r>
+            <w:proofErr w:type="spellEnd"/>
+            <w:r>
+              <w:rPr>
+                <w:rFonts w:ascii="a뉴고딕M" w:eastAsia="a뉴고딕M" w:hAnsi="a뉴고딕M" w:cs="함초롬돋움"/>
+                <w:b/>
+              </w:rPr>
+              <w:t xml:space="preserve"> = 2</w:t>
             </w:r>
             <w:r>
               <w:rPr>
@@ -4057,15 +4359,15 @@
           </w:p>
           <w:p>
             <w:pPr>
-              <w:ind w:left="284" w:hangingChars="150" w:hanging="284"/>
-              <w:rPr>
-                <w:rFonts w:ascii="a뉴고딕M" w:eastAsia="a뉴고딕M" w:hAnsi="a뉴고딕M" w:cs="함초롬돋움"/>
-              </w:rPr>
-            </w:pPr>
-          </w:p>
-          <w:p>
-            <w:pPr>
-              <w:ind w:left="189" w:hangingChars="100" w:hanging="189"/>
+              <w:ind w:left="300" w:hangingChars="150" w:hanging="300"/>
+              <w:rPr>
+                <w:rFonts w:ascii="a뉴고딕M" w:eastAsia="a뉴고딕M" w:hAnsi="a뉴고딕M" w:cs="함초롬돋움"/>
+              </w:rPr>
+            </w:pPr>
+          </w:p>
+          <w:p>
+            <w:pPr>
+              <w:ind w:left="200" w:hangingChars="100" w:hanging="200"/>
               <w:rPr>
                 <w:rFonts w:ascii="a뉴고딕M" w:eastAsia="a뉴고딕M" w:hAnsi="a뉴고딕M" w:cs="함초롬돋움"/>
               </w:rPr>
@@ -4076,6 +4378,7 @@
               </w:rPr>
               <w:t xml:space="preserve">5. </w:t>
             </w:r>
+            <w:proofErr w:type="spellStart"/>
             <w:r>
               <w:rPr>
                 <w:rFonts w:ascii="a뉴고딕M" w:eastAsia="a뉴고딕M" w:hAnsi="a뉴고딕M" w:cs="함초롬돋움" w:hint="eastAsia"/>
@@ -4083,6 +4386,7 @@
               </w:rPr>
               <w:t>buyer_id</w:t>
             </w:r>
+            <w:proofErr w:type="spellEnd"/>
             <w:r>
               <w:rPr>
                 <w:rFonts w:ascii="a뉴고딕M" w:eastAsia="a뉴고딕M" w:hAnsi="a뉴고딕M" w:cs="함초롬돋움" w:hint="eastAsia"/>
@@ -4095,6 +4399,7 @@
               </w:rPr>
               <w:t xml:space="preserve"> </w:t>
             </w:r>
+            <w:proofErr w:type="spellStart"/>
             <w:r>
               <w:rPr>
                 <w:rFonts w:ascii="a뉴고딕M" w:eastAsia="a뉴고딕M" w:hAnsi="a뉴고딕M" w:cs="함초롬돋움" w:hint="eastAsia"/>
@@ -4102,12 +4407,28 @@
               </w:rPr>
               <w:t>reqAmount</w:t>
             </w:r>
+            <w:proofErr w:type="spellEnd"/>
             <w:r>
               <w:rPr>
                 <w:rFonts w:ascii="a뉴고딕M" w:eastAsia="a뉴고딕M" w:hAnsi="a뉴고딕M" w:cs="함초롬돋움" w:hint="eastAsia"/>
               </w:rPr>
-              <w:t xml:space="preserve"> 등을 이용하여 해시값을 생성하고 </w:t>
-            </w:r>
+              <w:t xml:space="preserve"> 등을 이용하여 </w:t>
+            </w:r>
+            <w:proofErr w:type="spellStart"/>
+            <w:r>
+              <w:rPr>
+                <w:rFonts w:ascii="a뉴고딕M" w:eastAsia="a뉴고딕M" w:hAnsi="a뉴고딕M" w:cs="함초롬돋움" w:hint="eastAsia"/>
+              </w:rPr>
+              <w:t>해시값을</w:t>
+            </w:r>
+            <w:proofErr w:type="spellEnd"/>
+            <w:r>
+              <w:rPr>
+                <w:rFonts w:ascii="a뉴고딕M" w:eastAsia="a뉴고딕M" w:hAnsi="a뉴고딕M" w:cs="함초롬돋움" w:hint="eastAsia"/>
+              </w:rPr>
+              <w:t xml:space="preserve"> 생성하고 </w:t>
+            </w:r>
+            <w:proofErr w:type="spellStart"/>
             <w:r>
               <w:rPr>
                 <w:rFonts w:ascii="a뉴고딕M" w:eastAsia="a뉴고딕M" w:hAnsi="a뉴고딕M" w:cs="함초롬돋움"/>
@@ -4115,6 +4436,7 @@
               </w:rPr>
               <w:t>transaction_hash</w:t>
             </w:r>
+            <w:proofErr w:type="spellEnd"/>
             <w:r>
               <w:rPr>
                 <w:rFonts w:ascii="a뉴고딕M" w:eastAsia="a뉴고딕M" w:hAnsi="a뉴고딕M" w:cs="함초롬돋움" w:hint="eastAsia"/>
@@ -4152,7 +4474,23 @@
                 <w:rFonts w:ascii="a뉴고딕M" w:eastAsia="a뉴고딕M" w:hAnsi="a뉴고딕M" w:cs="함초롬돋움"/>
                 <w:b/>
               </w:rPr>
-              <w:t xml:space="preserve"> sendEmail(buyer, transaction)</w:t>
+              <w:t xml:space="preserve"> </w:t>
+            </w:r>
+            <w:proofErr w:type="spellStart"/>
+            <w:r>
+              <w:rPr>
+                <w:rFonts w:ascii="a뉴고딕M" w:eastAsia="a뉴고딕M" w:hAnsi="a뉴고딕M" w:cs="함초롬돋움"/>
+                <w:b/>
+              </w:rPr>
+              <w:t>sendEmail</w:t>
+            </w:r>
+            <w:proofErr w:type="spellEnd"/>
+            <w:r>
+              <w:rPr>
+                <w:rFonts w:ascii="a뉴고딕M" w:eastAsia="a뉴고딕M" w:hAnsi="a뉴고딕M" w:cs="함초롬돋움"/>
+                <w:b/>
+              </w:rPr>
+              <w:t>(buyer, transaction)</w:t>
             </w:r>
             <w:r>
               <w:rPr>
@@ -4245,12 +4583,13 @@
           </w:tcPr>
           <w:p>
             <w:pPr>
-              <w:ind w:left="190" w:hangingChars="100" w:hanging="190"/>
+              <w:ind w:left="200" w:hangingChars="100" w:hanging="200"/>
               <w:jc w:val="left"/>
               <w:rPr>
                 <w:rFonts w:ascii="a뉴고딕M" w:eastAsia="a뉴고딕M" w:hAnsi="a뉴고딕M" w:cs="함초롬돋움"/>
               </w:rPr>
             </w:pPr>
+            <w:proofErr w:type="spellStart"/>
             <w:r>
               <w:rPr>
                 <w:rFonts w:ascii="a뉴고딕M" w:eastAsia="a뉴고딕M" w:hAnsi="a뉴고딕M" w:cs="함초롬돋움"/>
@@ -4272,6 +4611,7 @@
               </w:rPr>
               <w:t>t</w:t>
             </w:r>
+            <w:proofErr w:type="spellEnd"/>
             <w:r>
               <w:rPr>
                 <w:rFonts w:ascii="a뉴고딕M" w:eastAsia="a뉴고딕M" w:hAnsi="a뉴고딕M" w:cs="함초롬돋움"/>
@@ -4279,12 +4619,21 @@
               </w:rPr>
               <w:t>(</w:t>
             </w:r>
-            <w:r>
-              <w:rPr>
-                <w:rFonts w:ascii="a뉴고딕M" w:eastAsia="a뉴고딕M" w:hAnsi="a뉴고딕M" w:cs="함초롬돋움"/>
-                <w:b/>
-              </w:rPr>
-              <w:t>transaction_id, hash</w:t>
+            <w:proofErr w:type="spellStart"/>
+            <w:r>
+              <w:rPr>
+                <w:rFonts w:ascii="a뉴고딕M" w:eastAsia="a뉴고딕M" w:hAnsi="a뉴고딕M" w:cs="함초롬돋움"/>
+                <w:b/>
+              </w:rPr>
+              <w:t>transaction_id</w:t>
+            </w:r>
+            <w:proofErr w:type="spellEnd"/>
+            <w:r>
+              <w:rPr>
+                <w:rFonts w:ascii="a뉴고딕M" w:eastAsia="a뉴고딕M" w:hAnsi="a뉴고딕M" w:cs="함초롬돋움"/>
+                <w:b/>
+              </w:rPr>
+              <w:t>, hash</w:t>
             </w:r>
             <w:r>
               <w:rPr>
@@ -4320,7 +4669,7 @@
           </w:p>
           <w:p>
             <w:pPr>
-              <w:ind w:left="189" w:hangingChars="100" w:hanging="189"/>
+              <w:ind w:left="200" w:hangingChars="100" w:hanging="200"/>
               <w:jc w:val="left"/>
               <w:rPr>
                 <w:rFonts w:ascii="a뉴고딕M" w:eastAsia="a뉴고딕M" w:hAnsi="a뉴고딕M" w:cs="함초롬돋움"/>
@@ -4329,7 +4678,7 @@
           </w:p>
           <w:p>
             <w:pPr>
-              <w:ind w:left="189" w:hangingChars="100" w:hanging="189"/>
+              <w:ind w:left="200" w:hangingChars="100" w:hanging="200"/>
               <w:jc w:val="left"/>
               <w:rPr>
                 <w:rFonts w:ascii="a뉴고딕M" w:eastAsia="a뉴고딕M" w:hAnsi="a뉴고딕M" w:cs="함초롬돋움"/>
@@ -4353,6 +4702,7 @@
               </w:rPr>
               <w:t xml:space="preserve">구매자에게 </w:t>
             </w:r>
+            <w:proofErr w:type="spellStart"/>
             <w:r>
               <w:rPr>
                 <w:rFonts w:ascii="a뉴고딕M" w:eastAsia="a뉴고딕M" w:hAnsi="a뉴고딕M" w:cs="함초롬돋움"/>
@@ -4367,6 +4717,7 @@
               </w:rPr>
               <w:t>Test</w:t>
             </w:r>
+            <w:proofErr w:type="spellEnd"/>
             <w:r>
               <w:rPr>
                 <w:rFonts w:ascii="a뉴고딕M" w:eastAsia="a뉴고딕M" w:hAnsi="a뉴고딕M" w:cs="함초롬돋움"/>
@@ -4409,12 +4760,21 @@
               </w:rPr>
               <w:t xml:space="preserve">판매자에게 </w:t>
             </w:r>
-            <w:r>
-              <w:rPr>
-                <w:rFonts w:ascii="a뉴고딕M" w:eastAsia="a뉴고딕M" w:hAnsi="a뉴고딕M" w:cs="함초롬돋움"/>
-                <w:b/>
-              </w:rPr>
-              <w:t>sellerValidationTest(</w:t>
+            <w:proofErr w:type="spellStart"/>
+            <w:r>
+              <w:rPr>
+                <w:rFonts w:ascii="a뉴고딕M" w:eastAsia="a뉴고딕M" w:hAnsi="a뉴고딕M" w:cs="함초롬돋움"/>
+                <w:b/>
+              </w:rPr>
+              <w:t>sellerValidationTest</w:t>
+            </w:r>
+            <w:proofErr w:type="spellEnd"/>
+            <w:r>
+              <w:rPr>
+                <w:rFonts w:ascii="a뉴고딕M" w:eastAsia="a뉴고딕M" w:hAnsi="a뉴고딕M" w:cs="함초롬돋움"/>
+                <w:b/>
+              </w:rPr>
+              <w:t>(</w:t>
             </w:r>
             <w:r>
               <w:rPr>
@@ -4452,7 +4812,7 @@
           </w:p>
           <w:p>
             <w:pPr>
-              <w:ind w:left="189" w:hangingChars="100" w:hanging="189"/>
+              <w:ind w:left="200" w:hangingChars="100" w:hanging="200"/>
               <w:rPr>
                 <w:rFonts w:ascii="a뉴고딕M" w:eastAsia="a뉴고딕M" w:hAnsi="a뉴고딕M" w:cs="함초롬돋움"/>
               </w:rPr>
@@ -4463,6 +4823,7 @@
               </w:rPr>
               <w:t xml:space="preserve">2. </w:t>
             </w:r>
+            <w:proofErr w:type="spellStart"/>
             <w:r>
               <w:rPr>
                 <w:rFonts w:ascii="a뉴고딕M" w:eastAsia="a뉴고딕M" w:hAnsi="a뉴고딕M" w:cs="함초롬돋움" w:hint="eastAsia"/>
@@ -4475,7 +4836,15 @@
                 <w:rFonts w:ascii="a뉴고딕M" w:eastAsia="a뉴고딕M" w:hAnsi="a뉴고딕M" w:cs="함초롬돋움"/>
                 <w:b/>
               </w:rPr>
-              <w:t>Test(</w:t>
+              <w:t>Test</w:t>
+            </w:r>
+            <w:proofErr w:type="spellEnd"/>
+            <w:r>
+              <w:rPr>
+                <w:rFonts w:ascii="a뉴고딕M" w:eastAsia="a뉴고딕M" w:hAnsi="a뉴고딕M" w:cs="함초롬돋움"/>
+                <w:b/>
+              </w:rPr>
+              <w:t>(</w:t>
             </w:r>
             <w:r>
               <w:rPr>
@@ -4519,7 +4888,7 @@
           </w:p>
           <w:p>
             <w:pPr>
-              <w:ind w:left="284" w:hangingChars="150" w:hanging="284"/>
+              <w:ind w:left="300" w:hangingChars="150" w:hanging="300"/>
               <w:rPr>
                 <w:rFonts w:ascii="a뉴고딕M" w:eastAsia="a뉴고딕M" w:hAnsi="a뉴고딕M" w:cs="함초롬돋움"/>
               </w:rPr>
@@ -4536,6 +4905,7 @@
               </w:rPr>
               <w:t xml:space="preserve"> </w:t>
             </w:r>
+            <w:proofErr w:type="spellStart"/>
             <w:r>
               <w:rPr>
                 <w:rFonts w:ascii="a뉴고딕M" w:eastAsia="a뉴고딕M" w:hAnsi="a뉴고딕M" w:cs="함초롬돋움" w:hint="eastAsia"/>
@@ -4548,7 +4918,15 @@
                 <w:rFonts w:ascii="a뉴고딕M" w:eastAsia="a뉴고딕M" w:hAnsi="a뉴고딕M" w:cs="함초롬돋움"/>
                 <w:b/>
               </w:rPr>
-              <w:t>erValidationTest(</w:t>
+              <w:t>erValidationTest</w:t>
+            </w:r>
+            <w:proofErr w:type="spellEnd"/>
+            <w:r>
+              <w:rPr>
+                <w:rFonts w:ascii="a뉴고딕M" w:eastAsia="a뉴고딕M" w:hAnsi="a뉴고딕M" w:cs="함초롬돋움"/>
+                <w:b/>
+              </w:rPr>
+              <w:t>(</w:t>
             </w:r>
             <w:r>
               <w:rPr>
@@ -4592,7 +4970,7 @@
           </w:p>
           <w:p>
             <w:pPr>
-              <w:ind w:left="284" w:hangingChars="150" w:hanging="284"/>
+              <w:ind w:left="300" w:hangingChars="150" w:hanging="300"/>
               <w:rPr>
                 <w:rFonts w:ascii="a뉴고딕M" w:eastAsia="a뉴고딕M" w:hAnsi="a뉴고딕M" w:cs="함초롬돋움"/>
               </w:rPr>
@@ -4603,12 +4981,21 @@
               </w:rPr>
               <w:t xml:space="preserve">4. </w:t>
             </w:r>
-            <w:r>
-              <w:rPr>
-                <w:rFonts w:ascii="a뉴고딕M" w:eastAsia="a뉴고딕M" w:hAnsi="a뉴고딕M" w:cs="함초롬돋움"/>
-                <w:b/>
-              </w:rPr>
-              <w:t>transaction_status = 3</w:t>
+            <w:proofErr w:type="spellStart"/>
+            <w:r>
+              <w:rPr>
+                <w:rFonts w:ascii="a뉴고딕M" w:eastAsia="a뉴고딕M" w:hAnsi="a뉴고딕M" w:cs="함초롬돋움"/>
+                <w:b/>
+              </w:rPr>
+              <w:t>transaction_status</w:t>
+            </w:r>
+            <w:proofErr w:type="spellEnd"/>
+            <w:r>
+              <w:rPr>
+                <w:rFonts w:ascii="a뉴고딕M" w:eastAsia="a뉴고딕M" w:hAnsi="a뉴고딕M" w:cs="함초롬돋움"/>
+                <w:b/>
+              </w:rPr>
+              <w:t xml:space="preserve"> = 3</w:t>
             </w:r>
             <w:r>
               <w:rPr>
@@ -4645,7 +5032,7 @@
             <w:pPr>
               <w:wordWrap/>
               <w:spacing w:line="276" w:lineRule="auto"/>
-              <w:ind w:left="284" w:hangingChars="150" w:hanging="284"/>
+              <w:ind w:left="300" w:hangingChars="150" w:hanging="300"/>
               <w:jc w:val="left"/>
               <w:rPr>
                 <w:rFonts w:ascii="a뉴고딕M" w:eastAsia="a뉴고딕M" w:hAnsi="a뉴고딕M" w:cs="함초롬돋움"/>
@@ -4663,12 +5050,21 @@
               </w:rPr>
               <w:t xml:space="preserve">  </w:t>
             </w:r>
-            <w:r>
-              <w:rPr>
-                <w:rFonts w:ascii="a뉴고딕M" w:eastAsia="a뉴고딕M" w:hAnsi="a뉴고딕M" w:cs="함초롬돋움"/>
-                <w:b/>
-              </w:rPr>
-              <w:t>sendEmail(</w:t>
+            <w:proofErr w:type="spellStart"/>
+            <w:r>
+              <w:rPr>
+                <w:rFonts w:ascii="a뉴고딕M" w:eastAsia="a뉴고딕M" w:hAnsi="a뉴고딕M" w:cs="함초롬돋움"/>
+                <w:b/>
+              </w:rPr>
+              <w:t>sendEmail</w:t>
+            </w:r>
+            <w:proofErr w:type="spellEnd"/>
+            <w:r>
+              <w:rPr>
+                <w:rFonts w:ascii="a뉴고딕M" w:eastAsia="a뉴고딕M" w:hAnsi="a뉴고딕M" w:cs="함초롬돋움"/>
+                <w:b/>
+              </w:rPr>
+              <w:t>(</w:t>
             </w:r>
             <w:r>
               <w:rPr>
@@ -4695,7 +5091,7 @@
             <w:pPr>
               <w:wordWrap/>
               <w:spacing w:line="276" w:lineRule="auto"/>
-              <w:ind w:left="227" w:hangingChars="150" w:hanging="227"/>
+              <w:ind w:left="240" w:hangingChars="150" w:hanging="240"/>
               <w:jc w:val="left"/>
               <w:rPr>
                 <w:rFonts w:ascii="a뉴고딕M" w:eastAsia="a뉴고딕M" w:hAnsi="a뉴고딕M" w:cs="함초롬돋움"/>
@@ -4722,105 +5118,139 @@
                 <w:sz w:val="16"/>
                 <w:szCs w:val="16"/>
               </w:rPr>
+              <w:t>[“</w:t>
+            </w:r>
+            <w:r>
+              <w:rPr>
+                <w:rFonts w:ascii="a뉴고딕M" w:eastAsia="a뉴고딕M" w:hAnsi="a뉴고딕M" w:cs="함초롬돋움" w:hint="eastAsia"/>
+                <w:sz w:val="16"/>
+                <w:szCs w:val="16"/>
+              </w:rPr>
+              <w:t>거래가 최종 승인되어 진행되고 있습니다.</w:t>
+            </w:r>
+            <w:r>
+              <w:rPr>
+                <w:rFonts w:ascii="a뉴고딕M" w:eastAsia="a뉴고딕M" w:hAnsi="a뉴고딕M" w:cs="함초롬돋움"/>
+                <w:sz w:val="16"/>
+                <w:szCs w:val="16"/>
+              </w:rPr>
+              <w:t xml:space="preserve"> </w:t>
+            </w:r>
+            <w:r>
+              <w:rPr>
+                <w:rFonts w:ascii="a뉴고딕M" w:eastAsia="a뉴고딕M" w:hAnsi="a뉴고딕M" w:cs="함초롬돋움" w:hint="eastAsia"/>
+                <w:sz w:val="16"/>
+                <w:szCs w:val="16"/>
+              </w:rPr>
+              <w:t>아래 링크로</w:t>
+            </w:r>
+            <w:r>
+              <w:rPr>
+                <w:rFonts w:ascii="a뉴고딕M" w:eastAsia="a뉴고딕M" w:hAnsi="a뉴고딕M" w:cs="함초롬돋움"/>
+                <w:sz w:val="16"/>
+                <w:szCs w:val="16"/>
+              </w:rPr>
+              <w:t xml:space="preserve">. </w:t>
+            </w:r>
+            <w:r>
+              <w:rPr>
+                <w:rFonts w:ascii="a뉴고딕M" w:eastAsia="a뉴고딕M" w:hAnsi="a뉴고딕M" w:cs="함초롬돋움" w:hint="eastAsia"/>
+                <w:sz w:val="16"/>
+                <w:szCs w:val="16"/>
+              </w:rPr>
+              <w:t>접속하여 거래 상태를 확인해 주세요.</w:t>
+            </w:r>
+            <w:r>
+              <w:rPr>
+                <w:rFonts w:ascii="a뉴고딕M" w:eastAsia="a뉴고딕M" w:hAnsi="a뉴고딕M" w:cs="함초롬돋움"/>
+                <w:sz w:val="16"/>
+                <w:szCs w:val="16"/>
+              </w:rPr>
+              <w:t>”]</w:t>
+            </w:r>
+          </w:p>
+          <w:p>
+            <w:pPr>
+              <w:rPr>
+                <w:rFonts w:ascii="a뉴고딕M" w:eastAsia="a뉴고딕M" w:hAnsi="a뉴고딕M" w:cs="함초롬돋움"/>
+              </w:rPr>
+            </w:pPr>
+          </w:p>
+          <w:p>
+            <w:pPr>
+              <w:ind w:left="300" w:hangingChars="150" w:hanging="300"/>
+              <w:rPr>
+                <w:rFonts w:ascii="a뉴고딕M" w:eastAsia="a뉴고딕M" w:hAnsi="a뉴고딕M" w:cs="함초롬돋움"/>
+              </w:rPr>
+            </w:pPr>
+            <w:r>
+              <w:rPr>
+                <w:rFonts w:ascii="a뉴고딕M" w:eastAsia="a뉴고딕M" w:hAnsi="a뉴고딕M" w:cs="함초롬돋움" w:hint="eastAsia"/>
+              </w:rPr>
+              <w:t>5</w:t>
+            </w:r>
+            <w:r>
+              <w:rPr>
+                <w:rFonts w:ascii="a뉴고딕M" w:eastAsia="a뉴고딕M" w:hAnsi="a뉴고딕M" w:cs="함초롬돋움"/>
+              </w:rPr>
+              <w:t xml:space="preserve">. </w:t>
+            </w:r>
+            <w:proofErr w:type="spellStart"/>
+            <w:r>
+              <w:rPr>
+                <w:rFonts w:ascii="a뉴고딕M" w:eastAsia="a뉴고딕M" w:hAnsi="a뉴고딕M" w:cs="함초롬돋움" w:hint="eastAsia"/>
+                <w:b/>
+                <w:bCs/>
+              </w:rPr>
+              <w:t>c</w:t>
+            </w:r>
+            <w:r>
+              <w:rPr>
+                <w:rFonts w:ascii="a뉴고딕M" w:eastAsia="a뉴고딕M" w:hAnsi="a뉴고딕M" w:cs="함초롬돋움"/>
+                <w:b/>
+                <w:bCs/>
+              </w:rPr>
+              <w:t>heckTimeLimit</w:t>
+            </w:r>
+            <w:proofErr w:type="spellEnd"/>
+            <w:r>
+              <w:rPr>
+                <w:rFonts w:ascii="a뉴고딕M" w:eastAsia="a뉴고딕M" w:hAnsi="a뉴고딕M" w:cs="함초롬돋움"/>
+                <w:b/>
+                <w:bCs/>
+              </w:rPr>
+              <w:t>(</w:t>
+            </w:r>
+            <w:proofErr w:type="spellStart"/>
+            <w:r>
+              <w:rPr>
+                <w:rFonts w:ascii="a뉴고딕M" w:eastAsia="a뉴고딕M" w:hAnsi="a뉴고딕M" w:cs="함초롬돋움"/>
+                <w:b/>
+                <w:bCs/>
+              </w:rPr>
+              <w:t>timeLimit</w:t>
+            </w:r>
+            <w:proofErr w:type="spellEnd"/>
+            <w:r>
+              <w:rPr>
+                <w:rFonts w:ascii="a뉴고딕M" w:eastAsia="a뉴고딕M" w:hAnsi="a뉴고딕M" w:cs="함초롬돋움"/>
+                <w:b/>
+                <w:bCs/>
+              </w:rPr>
+              <w:t xml:space="preserve"> = 60)</w:t>
+            </w:r>
+            <w:r>
+              <w:rPr>
+                <w:rFonts w:ascii="a뉴고딕M" w:eastAsia="a뉴고딕M" w:hAnsi="a뉴고딕M" w:cs="함초롬돋움" w:hint="eastAsia"/>
+              </w:rPr>
+              <w:t xml:space="preserve">을 호출하여 제한 시간 </w:t>
+            </w:r>
+            <w:r>
+              <w:rPr>
+                <w:rFonts w:ascii="a뉴고딕M" w:eastAsia="a뉴고딕M" w:hAnsi="a뉴고딕M" w:cs="함초롬돋움" w:hint="eastAsia"/>
+              </w:rPr>
               <w:lastRenderedPageBreak/>
-              <w:t>[“</w:t>
-            </w:r>
-            <w:r>
-              <w:rPr>
-                <w:rFonts w:ascii="a뉴고딕M" w:eastAsia="a뉴고딕M" w:hAnsi="a뉴고딕M" w:cs="함초롬돋움" w:hint="eastAsia"/>
-                <w:sz w:val="16"/>
-                <w:szCs w:val="16"/>
-              </w:rPr>
-              <w:t>거래가 최종 승인되어 진행되고 있습니다.</w:t>
-            </w:r>
-            <w:r>
-              <w:rPr>
-                <w:rFonts w:ascii="a뉴고딕M" w:eastAsia="a뉴고딕M" w:hAnsi="a뉴고딕M" w:cs="함초롬돋움"/>
-                <w:sz w:val="16"/>
-                <w:szCs w:val="16"/>
-              </w:rPr>
-              <w:t xml:space="preserve"> </w:t>
-            </w:r>
-            <w:r>
-              <w:rPr>
-                <w:rFonts w:ascii="a뉴고딕M" w:eastAsia="a뉴고딕M" w:hAnsi="a뉴고딕M" w:cs="함초롬돋움" w:hint="eastAsia"/>
-                <w:sz w:val="16"/>
-                <w:szCs w:val="16"/>
-              </w:rPr>
-              <w:t>아래 링크로</w:t>
-            </w:r>
-            <w:r>
-              <w:rPr>
-                <w:rFonts w:ascii="a뉴고딕M" w:eastAsia="a뉴고딕M" w:hAnsi="a뉴고딕M" w:cs="함초롬돋움"/>
-                <w:sz w:val="16"/>
-                <w:szCs w:val="16"/>
-              </w:rPr>
-              <w:t xml:space="preserve">. </w:t>
-            </w:r>
-            <w:r>
-              <w:rPr>
-                <w:rFonts w:ascii="a뉴고딕M" w:eastAsia="a뉴고딕M" w:hAnsi="a뉴고딕M" w:cs="함초롬돋움" w:hint="eastAsia"/>
-                <w:sz w:val="16"/>
-                <w:szCs w:val="16"/>
-              </w:rPr>
-              <w:t>접속하여 거래 상태를 확인해 주세요.</w:t>
-            </w:r>
-            <w:r>
-              <w:rPr>
-                <w:rFonts w:ascii="a뉴고딕M" w:eastAsia="a뉴고딕M" w:hAnsi="a뉴고딕M" w:cs="함초롬돋움"/>
-                <w:sz w:val="16"/>
-                <w:szCs w:val="16"/>
-              </w:rPr>
-              <w:t>”]</w:t>
-            </w:r>
-          </w:p>
-          <w:p>
-            <w:pPr>
-              <w:rPr>
-                <w:rFonts w:ascii="a뉴고딕M" w:eastAsia="a뉴고딕M" w:hAnsi="a뉴고딕M" w:cs="함초롬돋움"/>
-              </w:rPr>
-            </w:pPr>
-          </w:p>
-          <w:p>
-            <w:pPr>
-              <w:ind w:left="284" w:hangingChars="150" w:hanging="284"/>
-              <w:rPr>
-                <w:rFonts w:ascii="a뉴고딕M" w:eastAsia="a뉴고딕M" w:hAnsi="a뉴고딕M" w:cs="함초롬돋움"/>
-              </w:rPr>
-            </w:pPr>
-            <w:r>
-              <w:rPr>
-                <w:rFonts w:ascii="a뉴고딕M" w:eastAsia="a뉴고딕M" w:hAnsi="a뉴고딕M" w:cs="함초롬돋움" w:hint="eastAsia"/>
-              </w:rPr>
-              <w:t>5</w:t>
-            </w:r>
-            <w:r>
-              <w:rPr>
-                <w:rFonts w:ascii="a뉴고딕M" w:eastAsia="a뉴고딕M" w:hAnsi="a뉴고딕M" w:cs="함초롬돋움"/>
-              </w:rPr>
-              <w:t xml:space="preserve">. </w:t>
-            </w:r>
-            <w:r>
-              <w:rPr>
-                <w:rFonts w:ascii="a뉴고딕M" w:eastAsia="a뉴고딕M" w:hAnsi="a뉴고딕M" w:cs="함초롬돋움" w:hint="eastAsia"/>
-                <w:b/>
-                <w:bCs/>
-              </w:rPr>
-              <w:t>c</w:t>
-            </w:r>
-            <w:r>
-              <w:rPr>
-                <w:rFonts w:ascii="a뉴고딕M" w:eastAsia="a뉴고딕M" w:hAnsi="a뉴고딕M" w:cs="함초롬돋움"/>
-                <w:b/>
-                <w:bCs/>
-              </w:rPr>
-              <w:t>heckTimeLimit(timeLimit = 60)</w:t>
-            </w:r>
-            <w:r>
-              <w:rPr>
-                <w:rFonts w:ascii="a뉴고딕M" w:eastAsia="a뉴고딕M" w:hAnsi="a뉴고딕M" w:cs="함초롬돋움" w:hint="eastAsia"/>
-              </w:rPr>
-              <w:t>을 호출하여 제한 시간 내(</w:t>
+              <w:t>내(</w:t>
             </w:r>
             <w:r>
               <w:rPr>
@@ -4923,12 +5353,21 @@
               </w:rPr>
               <w:t xml:space="preserve">1. </w:t>
             </w:r>
-            <w:r>
-              <w:rPr>
-                <w:rFonts w:ascii="a뉴고딕M" w:eastAsia="a뉴고딕M" w:hAnsi="a뉴고딕M" w:cs="함초롬돋움"/>
-                <w:b/>
-              </w:rPr>
-              <w:t xml:space="preserve">isChannelOpen </w:t>
+            <w:proofErr w:type="spellStart"/>
+            <w:r>
+              <w:rPr>
+                <w:rFonts w:ascii="a뉴고딕M" w:eastAsia="a뉴고딕M" w:hAnsi="a뉴고딕M" w:cs="함초롬돋움"/>
+                <w:b/>
+              </w:rPr>
+              <w:t>isChannelOpen</w:t>
+            </w:r>
+            <w:proofErr w:type="spellEnd"/>
+            <w:r>
+              <w:rPr>
+                <w:rFonts w:ascii="a뉴고딕M" w:eastAsia="a뉴고딕M" w:hAnsi="a뉴고딕M" w:cs="함초롬돋움"/>
+                <w:b/>
+              </w:rPr>
+              <w:t xml:space="preserve"> </w:t>
             </w:r>
             <w:r>
               <w:rPr>
@@ -4960,7 +5399,7 @@
           </w:p>
           <w:p>
             <w:pPr>
-              <w:ind w:left="284" w:hangingChars="150" w:hanging="284"/>
+              <w:ind w:left="300" w:hangingChars="150" w:hanging="300"/>
               <w:rPr>
                 <w:rFonts w:ascii="a뉴고딕M" w:eastAsia="a뉴고딕M" w:hAnsi="a뉴고딕M" w:cs="함초롬돋움"/>
               </w:rPr>
@@ -4971,12 +5410,21 @@
               </w:rPr>
               <w:t xml:space="preserve">2. </w:t>
             </w:r>
+            <w:proofErr w:type="spellStart"/>
             <w:r>
               <w:rPr>
                 <w:rFonts w:ascii="a뉴고딕M" w:eastAsia="a뉴고딕M" w:hAnsi="a뉴고딕M" w:cs="함초롬돋움" w:hint="eastAsia"/>
                 <w:b/>
               </w:rPr>
-              <w:t>relayOpenReq(buyer,</w:t>
+              <w:t>relayOpenReq</w:t>
+            </w:r>
+            <w:proofErr w:type="spellEnd"/>
+            <w:r>
+              <w:rPr>
+                <w:rFonts w:ascii="a뉴고딕M" w:eastAsia="a뉴고딕M" w:hAnsi="a뉴고딕M" w:cs="함초롬돋움" w:hint="eastAsia"/>
+                <w:b/>
+              </w:rPr>
+              <w:t>(buyer,</w:t>
             </w:r>
             <w:r>
               <w:rPr>
@@ -5005,6 +5453,7 @@
               </w:rPr>
               <w:t>을 호출하여 릴레이 채널 개방 시그널을(</w:t>
             </w:r>
+            <w:proofErr w:type="spellStart"/>
             <w:r>
               <w:rPr>
                 <w:rFonts w:ascii="a뉴고딕M" w:eastAsia="a뉴고딕M" w:hAnsi="a뉴고딕M" w:cs="함초롬돋움" w:hint="eastAsia"/>
@@ -5012,6 +5461,7 @@
               </w:rPr>
               <w:t>openRelay</w:t>
             </w:r>
+            <w:proofErr w:type="spellEnd"/>
             <w:r>
               <w:rPr>
                 <w:rFonts w:ascii="a뉴고딕M" w:eastAsia="a뉴고딕M" w:hAnsi="a뉴고딕M" w:cs="함초롬돋움" w:hint="eastAsia"/>
@@ -5045,7 +5495,7 @@
           </w:p>
           <w:p>
             <w:pPr>
-              <w:ind w:left="284" w:hangingChars="150" w:hanging="284"/>
+              <w:ind w:left="300" w:hangingChars="150" w:hanging="300"/>
               <w:rPr>
                 <w:rFonts w:ascii="a뉴고딕M" w:eastAsia="a뉴고딕M" w:hAnsi="a뉴고딕M" w:cs="함초롬돋움"/>
               </w:rPr>
@@ -5065,7 +5515,7 @@
     <w:p>
       <w:pPr>
         <w:wordWrap/>
-        <w:ind w:firstLineChars="100" w:firstLine="190"/>
+        <w:ind w:firstLineChars="100" w:firstLine="200"/>
         <w:rPr>
           <w:rFonts w:ascii="a뉴고딕M" w:eastAsia="a뉴고딕M" w:hAnsi="a뉴고딕M"/>
           <w:b/>
@@ -5130,11 +5580,27 @@
                 <w:rFonts w:ascii="a뉴고딕M" w:eastAsia="a뉴고딕M" w:hAnsi="a뉴고딕M"/>
               </w:rPr>
             </w:pPr>
-            <w:r>
-              <w:rPr>
-                <w:rFonts w:ascii="a뉴고딕M" w:eastAsia="a뉴고딕M" w:hAnsi="a뉴고딕M"/>
-              </w:rPr>
-              <w:t>buyerVaildationTest(buyer</w:t>
+            <w:proofErr w:type="spellStart"/>
+            <w:proofErr w:type="gramStart"/>
+            <w:r>
+              <w:rPr>
+                <w:rFonts w:ascii="a뉴고딕M" w:eastAsia="a뉴고딕M" w:hAnsi="a뉴고딕M"/>
+              </w:rPr>
+              <w:t>buyerVaildationTest</w:t>
+            </w:r>
+            <w:proofErr w:type="spellEnd"/>
+            <w:r>
+              <w:rPr>
+                <w:rFonts w:ascii="a뉴고딕M" w:eastAsia="a뉴고딕M" w:hAnsi="a뉴고딕M"/>
+              </w:rPr>
+              <w:t>(</w:t>
+            </w:r>
+            <w:proofErr w:type="gramEnd"/>
+            <w:r>
+              <w:rPr>
+                <w:rFonts w:ascii="a뉴고딕M" w:eastAsia="a뉴고딕M" w:hAnsi="a뉴고딕M"/>
+              </w:rPr>
+              <w:t>buyer</w:t>
             </w:r>
             <w:r>
               <w:rPr>
@@ -5142,6 +5608,7 @@
               </w:rPr>
               <w:t xml:space="preserve">, </w:t>
             </w:r>
+            <w:proofErr w:type="spellStart"/>
             <w:r>
               <w:rPr>
                 <w:rFonts w:ascii="a뉴고딕M" w:eastAsia="a뉴고딕M" w:hAnsi="a뉴고딕M" w:hint="eastAsia"/>
@@ -5166,6 +5633,7 @@
               </w:rPr>
               <w:t>mount</w:t>
             </w:r>
+            <w:proofErr w:type="spellEnd"/>
             <w:r>
               <w:rPr>
                 <w:rFonts w:ascii="a뉴고딕M" w:eastAsia="a뉴고딕M" w:hAnsi="a뉴고딕M"/>
@@ -5248,12 +5716,21 @@
               </w:rPr>
               <w:t xml:space="preserve">웹 서버에서 </w:t>
             </w:r>
-            <w:r>
-              <w:rPr>
-                <w:rFonts w:ascii="a뉴고딕M" w:eastAsia="a뉴고딕M" w:hAnsi="a뉴고딕M"/>
-                <w:b/>
-              </w:rPr>
-              <w:t>alertError(buyer)</w:t>
+            <w:proofErr w:type="spellStart"/>
+            <w:r>
+              <w:rPr>
+                <w:rFonts w:ascii="a뉴고딕M" w:eastAsia="a뉴고딕M" w:hAnsi="a뉴고딕M"/>
+                <w:b/>
+              </w:rPr>
+              <w:t>alertError</w:t>
+            </w:r>
+            <w:proofErr w:type="spellEnd"/>
+            <w:r>
+              <w:rPr>
+                <w:rFonts w:ascii="a뉴고딕M" w:eastAsia="a뉴고딕M" w:hAnsi="a뉴고딕M"/>
+                <w:b/>
+              </w:rPr>
+              <w:t>(buyer)</w:t>
             </w:r>
             <w:r>
               <w:rPr>
@@ -5360,12 +5837,21 @@
               </w:rPr>
               <w:t xml:space="preserve">2. </w:t>
             </w:r>
+            <w:proofErr w:type="spellStart"/>
             <w:r>
               <w:rPr>
                 <w:rFonts w:ascii="a뉴고딕M" w:eastAsia="a뉴고딕M" w:hAnsi="a뉴고딕M" w:cs="함초롬돋움" w:hint="eastAsia"/>
                 <w:b/>
               </w:rPr>
-              <w:t>transaction_status = 0</w:t>
+              <w:t>transaction_status</w:t>
+            </w:r>
+            <w:proofErr w:type="spellEnd"/>
+            <w:r>
+              <w:rPr>
+                <w:rFonts w:ascii="a뉴고딕M" w:eastAsia="a뉴고딕M" w:hAnsi="a뉴고딕M" w:cs="함초롬돋움" w:hint="eastAsia"/>
+                <w:b/>
+              </w:rPr>
+              <w:t xml:space="preserve"> = 0</w:t>
             </w:r>
             <w:r>
               <w:rPr>
@@ -5417,6 +5903,8 @@
                 <w:rFonts w:ascii="a뉴고딕M" w:eastAsia="a뉴고딕M" w:hAnsi="a뉴고딕M"/>
               </w:rPr>
             </w:pPr>
+            <w:proofErr w:type="spellStart"/>
+            <w:proofErr w:type="gramStart"/>
             <w:r>
               <w:rPr>
                 <w:rFonts w:ascii="a뉴고딕M" w:eastAsia="a뉴고딕M" w:hAnsi="a뉴고딕M"/>
@@ -5429,11 +5917,19 @@
               </w:rPr>
               <w:t>alidationTest</w:t>
             </w:r>
-            <w:r>
-              <w:rPr>
-                <w:rFonts w:ascii="a뉴고딕M" w:eastAsia="a뉴고딕M" w:hAnsi="a뉴고딕M"/>
-              </w:rPr>
-              <w:t xml:space="preserve">(seller, </w:t>
+            <w:proofErr w:type="spellEnd"/>
+            <w:r>
+              <w:rPr>
+                <w:rFonts w:ascii="a뉴고딕M" w:eastAsia="a뉴고딕M" w:hAnsi="a뉴고딕M"/>
+              </w:rPr>
+              <w:t>(</w:t>
+            </w:r>
+            <w:proofErr w:type="gramEnd"/>
+            <w:r>
+              <w:rPr>
+                <w:rFonts w:ascii="a뉴고딕M" w:eastAsia="a뉴고딕M" w:hAnsi="a뉴고딕M"/>
+              </w:rPr>
+              <w:t xml:space="preserve">seller, </w:t>
             </w:r>
             <w:r>
               <w:rPr>
@@ -5465,7 +5961,21 @@
               <w:rPr>
                 <w:rFonts w:ascii="a뉴고딕M" w:eastAsia="a뉴고딕M" w:hAnsi="a뉴고딕M" w:hint="eastAsia"/>
               </w:rPr>
-              <w:t>판매자의 배터리 충전량이 판매 전력량보다 적을 경우</w:t>
+              <w:t xml:space="preserve">판매자의 배터리 </w:t>
+            </w:r>
+            <w:proofErr w:type="spellStart"/>
+            <w:r>
+              <w:rPr>
+                <w:rFonts w:ascii="a뉴고딕M" w:eastAsia="a뉴고딕M" w:hAnsi="a뉴고딕M" w:hint="eastAsia"/>
+              </w:rPr>
+              <w:t>충전량이</w:t>
+            </w:r>
+            <w:proofErr w:type="spellEnd"/>
+            <w:r>
+              <w:rPr>
+                <w:rFonts w:ascii="a뉴고딕M" w:eastAsia="a뉴고딕M" w:hAnsi="a뉴고딕M" w:hint="eastAsia"/>
+              </w:rPr>
+              <w:t xml:space="preserve"> 판매 전력량보다 적을 경우</w:t>
             </w:r>
           </w:p>
           <w:p>
@@ -5521,12 +6031,21 @@
               </w:rPr>
               <w:t xml:space="preserve"> 웹 서버에서 </w:t>
             </w:r>
-            <w:r>
-              <w:rPr>
-                <w:rFonts w:ascii="a뉴고딕M" w:eastAsia="a뉴고딕M" w:hAnsi="a뉴고딕M"/>
-                <w:b/>
-              </w:rPr>
-              <w:t>alertError(</w:t>
+            <w:proofErr w:type="spellStart"/>
+            <w:r>
+              <w:rPr>
+                <w:rFonts w:ascii="a뉴고딕M" w:eastAsia="a뉴고딕M" w:hAnsi="a뉴고딕M"/>
+                <w:b/>
+              </w:rPr>
+              <w:t>alertError</w:t>
+            </w:r>
+            <w:proofErr w:type="spellEnd"/>
+            <w:r>
+              <w:rPr>
+                <w:rFonts w:ascii="a뉴고딕M" w:eastAsia="a뉴고딕M" w:hAnsi="a뉴고딕M"/>
+                <w:b/>
+              </w:rPr>
+              <w:t>(</w:t>
             </w:r>
             <w:r>
               <w:rPr>
@@ -5542,11 +6061,19 @@
               </w:rPr>
               <w:t>)</w:t>
             </w:r>
-            <w:r>
-              <w:rPr>
-                <w:rFonts w:ascii="a뉴고딕M" w:eastAsia="a뉴고딕M" w:hAnsi="a뉴고딕M" w:hint="eastAsia"/>
-              </w:rPr>
-              <w:t>를 호출하여 판매자에게 다음과 같은 팝업 알림을 띄운다.</w:t>
+            <w:proofErr w:type="spellStart"/>
+            <w:r>
+              <w:rPr>
+                <w:rFonts w:ascii="a뉴고딕M" w:eastAsia="a뉴고딕M" w:hAnsi="a뉴고딕M" w:hint="eastAsia"/>
+              </w:rPr>
+              <w:t>를</w:t>
+            </w:r>
+            <w:proofErr w:type="spellEnd"/>
+            <w:r>
+              <w:rPr>
+                <w:rFonts w:ascii="a뉴고딕M" w:eastAsia="a뉴고딕M" w:hAnsi="a뉴고딕M" w:hint="eastAsia"/>
+              </w:rPr>
+              <w:t xml:space="preserve"> 호출하여 판매자에게 다음과 같은 팝업 알림을 띄운다.</w:t>
             </w:r>
           </w:p>
           <w:p>
@@ -5647,16 +6174,25 @@
               </w:rPr>
               <w:t xml:space="preserve">1-2). </w:t>
             </w:r>
+            <w:proofErr w:type="spellStart"/>
             <w:r>
               <w:rPr>
                 <w:rFonts w:ascii="a뉴고딕M" w:eastAsia="a뉴고딕M" w:hAnsi="a뉴고딕M" w:cs="함초롬돋움" w:hint="eastAsia"/>
                 <w:b/>
               </w:rPr>
-              <w:t>transaction_status = 0</w:t>
-            </w:r>
+              <w:t>transaction_status</w:t>
+            </w:r>
+            <w:proofErr w:type="spellEnd"/>
             <w:r>
               <w:rPr>
                 <w:rFonts w:ascii="a뉴고딕M" w:eastAsia="a뉴고딕M" w:hAnsi="a뉴고딕M" w:cs="함초롬돋움" w:hint="eastAsia"/>
+                <w:b/>
+              </w:rPr>
+              <w:t xml:space="preserve"> = 0</w:t>
+            </w:r>
+            <w:r>
+              <w:rPr>
+                <w:rFonts w:ascii="a뉴고딕M" w:eastAsia="a뉴고딕M" w:hAnsi="a뉴고딕M" w:cs="함초롬돋움" w:hint="eastAsia"/>
               </w:rPr>
               <w:t>으로 바꾼 뒤 거래 프로세스를 종료한다.</w:t>
             </w:r>
@@ -5688,12 +6224,21 @@
               </w:rPr>
               <w:t xml:space="preserve">웹 서버에서 </w:t>
             </w:r>
-            <w:r>
-              <w:rPr>
-                <w:rFonts w:ascii="a뉴고딕M" w:eastAsia="a뉴고딕M" w:hAnsi="a뉴고딕M"/>
-                <w:b/>
-              </w:rPr>
-              <w:t>alertError(</w:t>
+            <w:proofErr w:type="spellStart"/>
+            <w:r>
+              <w:rPr>
+                <w:rFonts w:ascii="a뉴고딕M" w:eastAsia="a뉴고딕M" w:hAnsi="a뉴고딕M"/>
+                <w:b/>
+              </w:rPr>
+              <w:t>alertError</w:t>
+            </w:r>
+            <w:proofErr w:type="spellEnd"/>
+            <w:r>
+              <w:rPr>
+                <w:rFonts w:ascii="a뉴고딕M" w:eastAsia="a뉴고딕M" w:hAnsi="a뉴고딕M"/>
+                <w:b/>
+              </w:rPr>
+              <w:t>(</w:t>
             </w:r>
             <w:r>
               <w:rPr>
@@ -5709,11 +6254,19 @@
               </w:rPr>
               <w:t>)</w:t>
             </w:r>
-            <w:r>
-              <w:rPr>
-                <w:rFonts w:ascii="a뉴고딕M" w:eastAsia="a뉴고딕M" w:hAnsi="a뉴고딕M" w:hint="eastAsia"/>
-              </w:rPr>
-              <w:t>를 호출하여 판매자에게 다음과 같은 팝업 알림을 띄운다.</w:t>
+            <w:proofErr w:type="spellStart"/>
+            <w:r>
+              <w:rPr>
+                <w:rFonts w:ascii="a뉴고딕M" w:eastAsia="a뉴고딕M" w:hAnsi="a뉴고딕M" w:hint="eastAsia"/>
+              </w:rPr>
+              <w:t>를</w:t>
+            </w:r>
+            <w:proofErr w:type="spellEnd"/>
+            <w:r>
+              <w:rPr>
+                <w:rFonts w:ascii="a뉴고딕M" w:eastAsia="a뉴고딕M" w:hAnsi="a뉴고딕M" w:hint="eastAsia"/>
+              </w:rPr>
+              <w:t xml:space="preserve"> 호출하여 판매자에게 다음과 같은 팝업 알림을 띄운다.</w:t>
             </w:r>
           </w:p>
           <w:p>
@@ -5823,12 +6376,21 @@
               </w:rPr>
               <w:t xml:space="preserve">2-2) </w:t>
             </w:r>
+            <w:proofErr w:type="spellStart"/>
             <w:r>
               <w:rPr>
                 <w:rFonts w:ascii="a뉴고딕M" w:eastAsia="a뉴고딕M" w:hAnsi="a뉴고딕M" w:cs="함초롬돋움" w:hint="eastAsia"/>
                 <w:b/>
               </w:rPr>
-              <w:t>transaction_status = 0</w:t>
+              <w:t>transaction_status</w:t>
+            </w:r>
+            <w:proofErr w:type="spellEnd"/>
+            <w:r>
+              <w:rPr>
+                <w:rFonts w:ascii="a뉴고딕M" w:eastAsia="a뉴고딕M" w:hAnsi="a뉴고딕M" w:cs="함초롬돋움" w:hint="eastAsia"/>
+                <w:b/>
+              </w:rPr>
+              <w:t xml:space="preserve"> = 0</w:t>
             </w:r>
             <w:r>
               <w:rPr>
@@ -5880,6 +6442,7 @@
                 <w:rFonts w:ascii="a뉴고딕M" w:eastAsia="a뉴고딕M" w:hAnsi="a뉴고딕M"/>
               </w:rPr>
             </w:pPr>
+            <w:proofErr w:type="spellStart"/>
             <w:r>
               <w:rPr>
                 <w:rFonts w:ascii="a뉴고딕M" w:eastAsia="a뉴고딕M" w:hAnsi="a뉴고딕M" w:hint="eastAsia"/>
@@ -5890,7 +6453,14 @@
               <w:rPr>
                 <w:rFonts w:ascii="a뉴고딕M" w:eastAsia="a뉴고딕M" w:hAnsi="a뉴고딕M"/>
               </w:rPr>
-              <w:t>Error(buyer)</w:t>
+              <w:t>Error</w:t>
+            </w:r>
+            <w:proofErr w:type="spellEnd"/>
+            <w:r>
+              <w:rPr>
+                <w:rFonts w:ascii="a뉴고딕M" w:eastAsia="a뉴고딕M" w:hAnsi="a뉴고딕M"/>
+              </w:rPr>
+              <w:t>(buyer)</w:t>
             </w:r>
           </w:p>
           <w:p>
@@ -5956,20 +6526,30 @@
               </w:rPr>
               <w:t xml:space="preserve"> </w:t>
             </w:r>
+            <w:proofErr w:type="spellStart"/>
             <w:r>
               <w:rPr>
                 <w:rFonts w:ascii="a뉴고딕M" w:eastAsia="a뉴고딕M" w:hAnsi="a뉴고딕M"/>
                 <w:b/>
                 <w:bCs/>
               </w:rPr>
-              <w:t>sendErrorEmail(seller,</w:t>
-            </w:r>
+              <w:t>sendErrorEmail</w:t>
+            </w:r>
+            <w:proofErr w:type="spellEnd"/>
             <w:r>
               <w:rPr>
                 <w:rFonts w:ascii="a뉴고딕M" w:eastAsia="a뉴고딕M" w:hAnsi="a뉴고딕M"/>
                 <w:b/>
                 <w:bCs/>
               </w:rPr>
+              <w:t>(seller,</w:t>
+            </w:r>
+            <w:r>
+              <w:rPr>
+                <w:rFonts w:ascii="a뉴고딕M" w:eastAsia="a뉴고딕M" w:hAnsi="a뉴고딕M"/>
+                <w:b/>
+                <w:bCs/>
+              </w:rPr>
               <w:t xml:space="preserve"> </w:t>
             </w:r>
             <w:r>
@@ -5980,11 +6560,19 @@
               </w:rPr>
               <w:t>buyer);</w:t>
             </w:r>
-            <w:r>
-              <w:rPr>
-                <w:rFonts w:ascii="a뉴고딕M" w:eastAsia="a뉴고딕M" w:hAnsi="a뉴고딕M"/>
-              </w:rPr>
-              <w:t xml:space="preserve">를 </w:t>
+            <w:proofErr w:type="spellStart"/>
+            <w:r>
+              <w:rPr>
+                <w:rFonts w:ascii="a뉴고딕M" w:eastAsia="a뉴고딕M" w:hAnsi="a뉴고딕M"/>
+              </w:rPr>
+              <w:t>를</w:t>
+            </w:r>
+            <w:proofErr w:type="spellEnd"/>
+            <w:r>
+              <w:rPr>
+                <w:rFonts w:ascii="a뉴고딕M" w:eastAsia="a뉴고딕M" w:hAnsi="a뉴고딕M"/>
+              </w:rPr>
+              <w:t xml:space="preserve"> </w:t>
             </w:r>
             <w:r>
               <w:rPr>
@@ -6064,12 +6652,21 @@
               </w:rPr>
               <w:t xml:space="preserve"> </w:t>
             </w:r>
+            <w:proofErr w:type="spellStart"/>
             <w:r>
               <w:rPr>
                 <w:rFonts w:ascii="a뉴고딕M" w:eastAsia="a뉴고딕M" w:hAnsi="a뉴고딕M" w:cs="함초롬돋움" w:hint="eastAsia"/>
                 <w:b/>
               </w:rPr>
-              <w:t>transaction_status = 0</w:t>
+              <w:t>transaction_status</w:t>
+            </w:r>
+            <w:proofErr w:type="spellEnd"/>
+            <w:r>
+              <w:rPr>
+                <w:rFonts w:ascii="a뉴고딕M" w:eastAsia="a뉴고딕M" w:hAnsi="a뉴고딕M" w:cs="함초롬돋움" w:hint="eastAsia"/>
+                <w:b/>
+              </w:rPr>
+              <w:t xml:space="preserve"> = 0</w:t>
             </w:r>
             <w:r>
               <w:rPr>
@@ -6109,7 +6706,6 @@
           <w:rFonts w:ascii="a뉴고딕M" w:eastAsia="a뉴고딕M" w:hAnsi="a뉴고딕M"/>
           <w:b/>
         </w:rPr>
-        <w:lastRenderedPageBreak/>
         <w:t>*</w:t>
       </w:r>
       <w:r>
@@ -6144,7 +6740,7 @@
     <w:p>
       <w:pPr>
         <w:wordWrap/>
-        <w:ind w:firstLineChars="50" w:firstLine="95"/>
+        <w:ind w:firstLineChars="50" w:firstLine="100"/>
         <w:rPr>
           <w:rFonts w:ascii="a뉴고딕M" w:eastAsia="a뉴고딕M" w:hAnsi="a뉴고딕M"/>
           <w:b/>
@@ -6176,6 +6772,7 @@
         <w:rPr>
           <w:rFonts w:ascii="a뉴고딕M" w:eastAsia="a뉴고딕M" w:hAnsi="a뉴고딕M" w:cs="함초롬돋움"/>
         </w:rPr>
+        <w:lastRenderedPageBreak/>
         <w:t>로그인</w:t>
       </w:r>
     </w:p>
@@ -6193,12 +6790,14 @@
           <w:rFonts w:ascii="a뉴고딕M" w:eastAsia="a뉴고딕M" w:hAnsi="a뉴고딕M" w:cs="함초롬돋움"/>
         </w:rPr>
       </w:pPr>
+      <w:proofErr w:type="spellStart"/>
       <w:r>
         <w:rPr>
           <w:rFonts w:ascii="a뉴고딕M" w:eastAsia="a뉴고딕M" w:hAnsi="a뉴고딕M" w:hint="eastAsia"/>
         </w:rPr>
         <w:t>판매글</w:t>
       </w:r>
+      <w:proofErr w:type="spellEnd"/>
       <w:r>
         <w:rPr>
           <w:rFonts w:ascii="a뉴고딕M" w:eastAsia="a뉴고딕M" w:hAnsi="a뉴고딕M" w:cs="함초롬돋움"/>
@@ -6223,7 +6822,7 @@
     <w:p>
       <w:pPr>
         <w:wordWrap/>
-        <w:ind w:firstLineChars="50" w:firstLine="95"/>
+        <w:ind w:firstLineChars="50" w:firstLine="100"/>
         <w:rPr>
           <w:rFonts w:ascii="a뉴고딕M" w:eastAsia="a뉴고딕M" w:hAnsi="a뉴고딕M"/>
           <w:b/>
@@ -6280,7 +6879,21 @@
         <w:rPr>
           <w:rFonts w:ascii="a뉴고딕M" w:eastAsia="a뉴고딕M" w:hAnsi="a뉴고딕M" w:cs="함초롬돋움" w:hint="eastAsia"/>
         </w:rPr>
-        <w:t xml:space="preserve">거래자 및 판매자 거래 유효성 검사(실제로 목표한 송전량이 </w:t>
+        <w:t xml:space="preserve">거래자 및 판매자 거래 유효성 검사(실제로 목표한 </w:t>
+      </w:r>
+      <w:proofErr w:type="spellStart"/>
+      <w:r>
+        <w:rPr>
+          <w:rFonts w:ascii="a뉴고딕M" w:eastAsia="a뉴고딕M" w:hAnsi="a뉴고딕M" w:cs="함초롬돋움" w:hint="eastAsia"/>
+        </w:rPr>
+        <w:t>송전량이</w:t>
+      </w:r>
+      <w:proofErr w:type="spellEnd"/>
+      <w:r>
+        <w:rPr>
+          <w:rFonts w:ascii="a뉴고딕M" w:eastAsia="a뉴고딕M" w:hAnsi="a뉴고딕M" w:cs="함초롬돋움" w:hint="eastAsia"/>
+        </w:rPr>
+        <w:t xml:space="preserve"> </w:t>
       </w:r>
       <w:r>
         <w:rPr>
@@ -6435,7 +7048,7 @@
               </wp:anchor>
             </w:drawing>
           </mc:Choice>
-          <mc:Fallback xmlns:cx1="http://schemas.microsoft.com/office/drawing/2015/9/8/chartex" xmlns:cx2="http://schemas.microsoft.com/office/drawing/2015/10/21/chartex" xmlns:cx3="http://schemas.microsoft.com/office/drawing/2016/5/9/chartex" xmlns:cx4="http://schemas.microsoft.com/office/drawing/2016/5/10/chartex" xmlns:cx5="http://schemas.microsoft.com/office/drawing/2016/5/11/chartex" xmlns:cx6="http://schemas.microsoft.com/office/drawing/2016/5/12/chartex" xmlns:cx7="http://schemas.microsoft.com/office/drawing/2016/5/13/chartex" xmlns:cx8="http://schemas.microsoft.com/office/drawing/2016/5/14/chartex" xmlns:aink="http://schemas.microsoft.com/office/drawing/2016/ink" xmlns:am3d="http://schemas.microsoft.com/office/drawing/2017/model3d" xmlns:w16cex="http://schemas.microsoft.com/office/word/2018/wordml/cex" xmlns:w16cid="http://schemas.microsoft.com/office/word/2016/wordml/cid" xmlns:w16="http://schemas.microsoft.com/office/word/2018/wordml" xmlns:w16sdtdh="http://schemas.microsoft.com/office/word/2020/wordml/sdtdatahash">
+          <mc:Fallback>
             <w:pict>
               <v:line w14:anchorId="7FBDC627" id="직선 연결선 5" o:spid="_x0000_s1026" style="position:absolute;left:0;text-align:left;z-index:251663360;visibility:visible;mso-wrap-style:square;mso-wrap-distance-left:9pt;mso-wrap-distance-top:0;mso-wrap-distance-right:9pt;mso-wrap-distance-bottom:0;mso-position-horizontal:left;mso-position-horizontal-relative:margin;mso-position-vertical:absolute;mso-position-vertical-relative:text" from="0,32.1pt" to="446.4pt,32.1pt" o:gfxdata="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" strokecolor="#5b9bd5 [3204]" strokeweight=".5pt">
                 <v:stroke joinstyle="miter"/>
@@ -6762,6 +7375,7 @@
                 <w:rFonts w:ascii="a뉴고딕M" w:eastAsia="a뉴고딕M" w:hAnsi="a뉴고딕M"/>
               </w:rPr>
             </w:pPr>
+            <w:proofErr w:type="spellStart"/>
             <w:r>
               <w:rPr>
                 <w:rFonts w:ascii="a뉴고딕M" w:eastAsia="a뉴고딕M" w:hAnsi="a뉴고딕M" w:hint="eastAsia"/>
@@ -6774,6 +7388,7 @@
               </w:rPr>
               <w:t>ransActionFrom</w:t>
             </w:r>
+            <w:proofErr w:type="spellEnd"/>
           </w:p>
           <w:p>
             <w:pPr>
@@ -7285,6 +7900,7 @@
                 <w:rFonts w:ascii="a뉴고딕M" w:eastAsia="a뉴고딕M" w:hAnsi="a뉴고딕M"/>
               </w:rPr>
             </w:pPr>
+            <w:proofErr w:type="spellStart"/>
             <w:r>
               <w:rPr>
                 <w:rFonts w:ascii="a뉴고딕M" w:eastAsia="a뉴고딕M" w:hAnsi="a뉴고딕M" w:hint="eastAsia"/>
@@ -7303,6 +7919,7 @@
               </w:rPr>
               <w:t>mount</w:t>
             </w:r>
+            <w:proofErr w:type="spellEnd"/>
           </w:p>
         </w:tc>
         <w:tc>
@@ -7364,8 +7981,16 @@
               <w:rPr>
                 <w:rFonts w:ascii="a뉴고딕M" w:eastAsia="a뉴고딕M" w:hAnsi="a뉴고딕M" w:hint="eastAsia"/>
               </w:rPr>
-              <w:t>구매 요청량</w:t>
-            </w:r>
+              <w:t xml:space="preserve">구매 </w:t>
+            </w:r>
+            <w:proofErr w:type="spellStart"/>
+            <w:r>
+              <w:rPr>
+                <w:rFonts w:ascii="a뉴고딕M" w:eastAsia="a뉴고딕M" w:hAnsi="a뉴고딕M" w:hint="eastAsia"/>
+              </w:rPr>
+              <w:t>요청량</w:t>
+            </w:r>
+            <w:proofErr w:type="spellEnd"/>
           </w:p>
         </w:tc>
       </w:tr>
@@ -7400,12 +8025,14 @@
                 <w:rFonts w:ascii="a뉴고딕M" w:eastAsia="a뉴고딕M" w:hAnsi="a뉴고딕M"/>
               </w:rPr>
             </w:pPr>
+            <w:proofErr w:type="spellStart"/>
             <w:r>
               <w:rPr>
                 <w:rFonts w:ascii="a뉴고딕M" w:eastAsia="a뉴고딕M" w:hAnsi="a뉴고딕M"/>
               </w:rPr>
               <w:t>CreateTStamp</w:t>
             </w:r>
+            <w:proofErr w:type="spellEnd"/>
           </w:p>
         </w:tc>
         <w:tc>
@@ -7421,6 +8048,7 @@
                 <w:rFonts w:ascii="a뉴고딕M" w:eastAsia="a뉴고딕M" w:hAnsi="a뉴고딕M"/>
               </w:rPr>
             </w:pPr>
+            <w:proofErr w:type="spellStart"/>
             <w:r>
               <w:rPr>
                 <w:rFonts w:ascii="a뉴고딕M" w:eastAsia="a뉴고딕M" w:hAnsi="a뉴고딕M" w:hint="eastAsia"/>
@@ -7433,6 +8061,7 @@
               </w:rPr>
               <w:t>ime</w:t>
             </w:r>
+            <w:proofErr w:type="spellEnd"/>
           </w:p>
         </w:tc>
         <w:tc>
@@ -7509,6 +8138,7 @@
                 <w:rFonts w:ascii="a뉴고딕M" w:eastAsia="a뉴고딕M" w:hAnsi="a뉴고딕M"/>
               </w:rPr>
             </w:pPr>
+            <w:proofErr w:type="spellStart"/>
             <w:r>
               <w:rPr>
                 <w:rFonts w:ascii="a뉴고딕M" w:eastAsia="a뉴고딕M" w:hAnsi="a뉴고딕M" w:hint="eastAsia"/>
@@ -7521,6 +8151,7 @@
               </w:rPr>
               <w:t>ndTStamp</w:t>
             </w:r>
+            <w:proofErr w:type="spellEnd"/>
           </w:p>
         </w:tc>
         <w:tc>
@@ -7536,6 +8167,7 @@
                 <w:rFonts w:ascii="a뉴고딕M" w:eastAsia="a뉴고딕M" w:hAnsi="a뉴고딕M"/>
               </w:rPr>
             </w:pPr>
+            <w:proofErr w:type="spellStart"/>
             <w:r>
               <w:rPr>
                 <w:rFonts w:ascii="a뉴고딕M" w:eastAsia="a뉴고딕M" w:hAnsi="a뉴고딕M"/>
@@ -7554,6 +8186,7 @@
               </w:rPr>
               <w:t>me</w:t>
             </w:r>
+            <w:proofErr w:type="spellEnd"/>
           </w:p>
         </w:tc>
         <w:tc>
@@ -7627,6 +8260,7 @@
                 <w:rFonts w:ascii="a뉴고딕M" w:eastAsia="a뉴고딕M" w:hAnsi="a뉴고딕M"/>
               </w:rPr>
             </w:pPr>
+            <w:proofErr w:type="spellStart"/>
             <w:r>
               <w:rPr>
                 <w:rFonts w:ascii="a뉴고딕M" w:eastAsia="a뉴고딕M" w:hAnsi="a뉴고딕M" w:hint="eastAsia"/>
@@ -7639,6 +8273,7 @@
               </w:rPr>
               <w:t>tartTStamp</w:t>
             </w:r>
+            <w:proofErr w:type="spellEnd"/>
           </w:p>
         </w:tc>
         <w:tc>
@@ -7654,6 +8289,7 @@
                 <w:rFonts w:ascii="a뉴고딕M" w:eastAsia="a뉴고딕M" w:hAnsi="a뉴고딕M"/>
               </w:rPr>
             </w:pPr>
+            <w:proofErr w:type="spellStart"/>
             <w:r>
               <w:rPr>
                 <w:rFonts w:ascii="a뉴고딕M" w:eastAsia="a뉴고딕M" w:hAnsi="a뉴고딕M"/>
@@ -7672,6 +8308,7 @@
               </w:rPr>
               <w:t>ime</w:t>
             </w:r>
+            <w:proofErr w:type="spellEnd"/>
           </w:p>
         </w:tc>
         <w:tc>
@@ -7908,12 +8545,14 @@
                 <w:rFonts w:ascii="a뉴고딕M" w:eastAsia="a뉴고딕M" w:hAnsi="a뉴고딕M"/>
               </w:rPr>
             </w:pPr>
+            <w:proofErr w:type="spellStart"/>
             <w:r>
               <w:rPr>
                 <w:rFonts w:ascii="a뉴고딕M" w:eastAsia="a뉴고딕M" w:hAnsi="a뉴고딕M"/>
               </w:rPr>
               <w:t>eCharge</w:t>
             </w:r>
+            <w:proofErr w:type="spellEnd"/>
           </w:p>
         </w:tc>
         <w:tc>
@@ -8011,6 +8650,7 @@
                 <w:rFonts w:ascii="a뉴고딕M" w:eastAsia="a뉴고딕M" w:hAnsi="a뉴고딕M"/>
               </w:rPr>
             </w:pPr>
+            <w:proofErr w:type="spellStart"/>
             <w:r>
               <w:rPr>
                 <w:rFonts w:ascii="a뉴고딕M" w:eastAsia="a뉴고딕M" w:hAnsi="a뉴고딕M" w:hint="eastAsia"/>
@@ -8023,6 +8663,7 @@
               </w:rPr>
               <w:t>atteryMax</w:t>
             </w:r>
+            <w:proofErr w:type="spellEnd"/>
           </w:p>
         </w:tc>
         <w:tc>
@@ -8187,8 +8828,16 @@
               <w:rPr>
                 <w:rFonts w:ascii="a뉴고딕M" w:eastAsia="a뉴고딕M" w:hAnsi="a뉴고딕M" w:hint="eastAsia"/>
               </w:rPr>
-              <w:t>잔여 배터리량</w:t>
-            </w:r>
+              <w:t xml:space="preserve">잔여 </w:t>
+            </w:r>
+            <w:proofErr w:type="spellStart"/>
+            <w:r>
+              <w:rPr>
+                <w:rFonts w:ascii="a뉴고딕M" w:eastAsia="a뉴고딕M" w:hAnsi="a뉴고딕M" w:hint="eastAsia"/>
+              </w:rPr>
+              <w:t>배터리량</w:t>
+            </w:r>
+            <w:proofErr w:type="spellEnd"/>
           </w:p>
         </w:tc>
       </w:tr>
@@ -8223,12 +8872,14 @@
                 <w:rFonts w:ascii="a뉴고딕M" w:eastAsia="a뉴고딕M" w:hAnsi="a뉴고딕M"/>
               </w:rPr>
             </w:pPr>
+            <w:proofErr w:type="spellStart"/>
             <w:r>
               <w:rPr>
                 <w:rFonts w:ascii="a뉴고딕M" w:eastAsia="a뉴고딕M" w:hAnsi="a뉴고딕M"/>
               </w:rPr>
               <w:t>Consumption_SEC</w:t>
             </w:r>
+            <w:proofErr w:type="spellEnd"/>
           </w:p>
         </w:tc>
         <w:tc>
@@ -8326,12 +8977,14 @@
                 <w:rFonts w:ascii="a뉴고딕M" w:eastAsia="a뉴고딕M" w:hAnsi="a뉴고딕M"/>
               </w:rPr>
             </w:pPr>
+            <w:proofErr w:type="spellStart"/>
             <w:r>
               <w:rPr>
                 <w:rFonts w:ascii="a뉴고딕M" w:eastAsia="a뉴고딕M" w:hAnsi="a뉴고딕M"/>
               </w:rPr>
               <w:t>Supply_SEC</w:t>
             </w:r>
+            <w:proofErr w:type="spellEnd"/>
           </w:p>
         </w:tc>
         <w:tc>
@@ -8413,6 +9066,7 @@
                 <w:rFonts w:ascii="a뉴고딕M" w:eastAsia="a뉴고딕M" w:hAnsi="a뉴고딕M"/>
               </w:rPr>
             </w:pPr>
+            <w:proofErr w:type="spellStart"/>
             <w:r>
               <w:rPr>
                 <w:rFonts w:ascii="a뉴고딕M" w:eastAsia="a뉴고딕M" w:hAnsi="a뉴고딕M" w:hint="eastAsia"/>
@@ -8425,6 +9079,7 @@
               </w:rPr>
               <w:t>sChannelOpen</w:t>
             </w:r>
+            <w:proofErr w:type="spellEnd"/>
           </w:p>
         </w:tc>
         <w:tc>
@@ -8506,12 +9161,14 @@
                 <w:rFonts w:ascii="a뉴고딕M" w:eastAsia="a뉴고딕M" w:hAnsi="a뉴고딕M"/>
               </w:rPr>
             </w:pPr>
+            <w:proofErr w:type="spellStart"/>
             <w:r>
               <w:rPr>
                 <w:rFonts w:ascii="a뉴고딕M" w:eastAsia="a뉴고딕M" w:hAnsi="a뉴고딕M"/>
               </w:rPr>
               <w:t>timeLimit</w:t>
             </w:r>
+            <w:proofErr w:type="spellEnd"/>
           </w:p>
         </w:tc>
         <w:tc>
@@ -8599,12 +9256,14 @@
                 <w:rFonts w:ascii="a뉴고딕M" w:eastAsia="a뉴고딕M" w:hAnsi="a뉴고딕M"/>
               </w:rPr>
             </w:pPr>
+            <w:proofErr w:type="spellStart"/>
             <w:r>
               <w:rPr>
                 <w:rFonts w:ascii="a뉴고딕M" w:eastAsia="a뉴고딕M" w:hAnsi="a뉴고딕M"/>
               </w:rPr>
               <w:t>openRelay</w:t>
             </w:r>
+            <w:proofErr w:type="spellEnd"/>
           </w:p>
           <w:p>
             <w:pPr>
@@ -8769,6 +9428,7 @@
                 <w:rFonts w:ascii="a뉴고딕M" w:eastAsia="a뉴고딕M" w:hAnsi="a뉴고딕M"/>
               </w:rPr>
             </w:pPr>
+            <w:proofErr w:type="spellStart"/>
             <w:r>
               <w:rPr>
                 <w:rFonts w:ascii="a뉴고딕M" w:eastAsia="a뉴고딕M" w:hAnsi="a뉴고딕M" w:hint="eastAsia"/>
@@ -8781,6 +9441,7 @@
               </w:rPr>
               <w:t>uyerID</w:t>
             </w:r>
+            <w:proofErr w:type="spellEnd"/>
           </w:p>
         </w:tc>
         <w:tc>
@@ -8896,6 +9557,7 @@
                 <w:rFonts w:ascii="a뉴고딕M" w:eastAsia="a뉴고딕M" w:hAnsi="a뉴고딕M"/>
               </w:rPr>
             </w:pPr>
+            <w:proofErr w:type="spellStart"/>
             <w:r>
               <w:rPr>
                 <w:rFonts w:ascii="a뉴고딕M" w:eastAsia="a뉴고딕M" w:hAnsi="a뉴고딕M" w:hint="eastAsia"/>
@@ -8908,6 +9570,7 @@
               </w:rPr>
               <w:t>ellerID</w:t>
             </w:r>
+            <w:proofErr w:type="spellEnd"/>
           </w:p>
         </w:tc>
         <w:tc>
@@ -9132,6 +9795,7 @@
                 <w:rFonts w:ascii="a뉴고딕M" w:eastAsia="a뉴고딕M" w:hAnsi="a뉴고딕M"/>
               </w:rPr>
             </w:pPr>
+            <w:proofErr w:type="spellStart"/>
             <w:r>
               <w:rPr>
                 <w:rFonts w:ascii="a뉴고딕M" w:eastAsia="a뉴고딕M" w:hAnsi="a뉴고딕M" w:hint="eastAsia"/>
@@ -9144,6 +9808,7 @@
               </w:rPr>
               <w:t>argetGate</w:t>
             </w:r>
+            <w:proofErr w:type="spellEnd"/>
           </w:p>
         </w:tc>
         <w:tc>
@@ -9264,7 +9929,6 @@
           <w:sz w:val="30"/>
           <w:szCs w:val="30"/>
         </w:rPr>
-        <w:lastRenderedPageBreak/>
         <mc:AlternateContent>
           <mc:Choice Requires="wps">
             <w:drawing>
@@ -9315,7 +9979,7 @@
               </wp:anchor>
             </w:drawing>
           </mc:Choice>
-          <mc:Fallback xmlns:cx1="http://schemas.microsoft.com/office/drawing/2015/9/8/chartex" xmlns:cx2="http://schemas.microsoft.com/office/drawing/2015/10/21/chartex" xmlns:cx3="http://schemas.microsoft.com/office/drawing/2016/5/9/chartex" xmlns:cx4="http://schemas.microsoft.com/office/drawing/2016/5/10/chartex" xmlns:cx5="http://schemas.microsoft.com/office/drawing/2016/5/11/chartex" xmlns:cx6="http://schemas.microsoft.com/office/drawing/2016/5/12/chartex" xmlns:cx7="http://schemas.microsoft.com/office/drawing/2016/5/13/chartex" xmlns:cx8="http://schemas.microsoft.com/office/drawing/2016/5/14/chartex" xmlns:aink="http://schemas.microsoft.com/office/drawing/2016/ink" xmlns:am3d="http://schemas.microsoft.com/office/drawing/2017/model3d" xmlns:w16cex="http://schemas.microsoft.com/office/word/2018/wordml/cex" xmlns:w16cid="http://schemas.microsoft.com/office/word/2016/wordml/cid" xmlns:w16="http://schemas.microsoft.com/office/word/2018/wordml" xmlns:w16sdtdh="http://schemas.microsoft.com/office/word/2020/wordml/sdtdatahash">
+          <mc:Fallback>
             <w:pict>
               <v:line w14:anchorId="69CDA10B" id="직선 연결선 6" o:spid="_x0000_s1026" style="position:absolute;left:0;text-align:left;z-index:251665408;visibility:visible;mso-wrap-style:square;mso-wrap-distance-left:9pt;mso-wrap-distance-top:0;mso-wrap-distance-right:9pt;mso-wrap-distance-bottom:0;mso-position-horizontal:left;mso-position-horizontal-relative:margin;mso-position-vertical:absolute;mso-position-vertical-relative:text" from="0,35.95pt" to="446.4pt,35.95pt" o:gfxdata="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" strokecolor="#5b9bd5 [3204]" strokeweight=".5pt">
                 <v:stroke joinstyle="miter"/>
@@ -9396,6 +10060,7 @@
         <w:rPr>
           <w:noProof/>
         </w:rPr>
+        <w:lastRenderedPageBreak/>
         <w:drawing>
           <wp:inline distT="0" distB="0" distL="0" distR="0" wp14:anchorId="2A837AED" wp14:editId="6D5C36EB">
             <wp:extent cx="5731510" cy="3167380"/>
@@ -9511,7 +10176,7 @@
               </wp:anchor>
             </w:drawing>
           </mc:Choice>
-          <mc:Fallback xmlns:cx1="http://schemas.microsoft.com/office/drawing/2015/9/8/chartex" xmlns:cx2="http://schemas.microsoft.com/office/drawing/2015/10/21/chartex" xmlns:cx3="http://schemas.microsoft.com/office/drawing/2016/5/9/chartex" xmlns:cx4="http://schemas.microsoft.com/office/drawing/2016/5/10/chartex" xmlns:cx5="http://schemas.microsoft.com/office/drawing/2016/5/11/chartex" xmlns:cx6="http://schemas.microsoft.com/office/drawing/2016/5/12/chartex" xmlns:cx7="http://schemas.microsoft.com/office/drawing/2016/5/13/chartex" xmlns:cx8="http://schemas.microsoft.com/office/drawing/2016/5/14/chartex" xmlns:aink="http://schemas.microsoft.com/office/drawing/2016/ink" xmlns:am3d="http://schemas.microsoft.com/office/drawing/2017/model3d" xmlns:w16cex="http://schemas.microsoft.com/office/word/2018/wordml/cex" xmlns:w16cid="http://schemas.microsoft.com/office/word/2016/wordml/cid" xmlns:w16="http://schemas.microsoft.com/office/word/2018/wordml" xmlns:w16sdtdh="http://schemas.microsoft.com/office/word/2020/wordml/sdtdatahash">
+          <mc:Fallback>
             <w:pict>
               <v:line w14:anchorId="3EC49BDF" id="직선 연결선 6" o:spid="_x0000_s1026" style="position:absolute;left:0;text-align:left;z-index:251669504;visibility:visible;mso-wrap-style:square;mso-wrap-distance-left:9pt;mso-wrap-distance-top:0;mso-wrap-distance-right:9pt;mso-wrap-distance-bottom:0;mso-position-horizontal:left;mso-position-horizontal-relative:margin;mso-position-vertical:absolute;mso-position-vertical-relative:text" from="0,35.95pt" to="446.4pt,35.95pt" o:gfxdata="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" strokecolor="#5b9bd5 [3204]" strokeweight=".5pt">
                 <v:stroke joinstyle="miter"/>
@@ -9639,7 +10304,6 @@
           <w:sz w:val="30"/>
           <w:szCs w:val="30"/>
         </w:rPr>
-        <w:lastRenderedPageBreak/>
         <mc:AlternateContent>
           <mc:Choice Requires="wps">
             <w:drawing>
@@ -9690,7 +10354,7 @@
               </wp:anchor>
             </w:drawing>
           </mc:Choice>
-          <mc:Fallback xmlns:cx1="http://schemas.microsoft.com/office/drawing/2015/9/8/chartex" xmlns:cx2="http://schemas.microsoft.com/office/drawing/2015/10/21/chartex" xmlns:cx3="http://schemas.microsoft.com/office/drawing/2016/5/9/chartex" xmlns:cx4="http://schemas.microsoft.com/office/drawing/2016/5/10/chartex" xmlns:cx5="http://schemas.microsoft.com/office/drawing/2016/5/11/chartex" xmlns:cx6="http://schemas.microsoft.com/office/drawing/2016/5/12/chartex" xmlns:cx7="http://schemas.microsoft.com/office/drawing/2016/5/13/chartex" xmlns:cx8="http://schemas.microsoft.com/office/drawing/2016/5/14/chartex" xmlns:aink="http://schemas.microsoft.com/office/drawing/2016/ink" xmlns:am3d="http://schemas.microsoft.com/office/drawing/2017/model3d" xmlns:w16cex="http://schemas.microsoft.com/office/word/2018/wordml/cex" xmlns:w16cid="http://schemas.microsoft.com/office/word/2016/wordml/cid" xmlns:w16="http://schemas.microsoft.com/office/word/2018/wordml" xmlns:w16sdtdh="http://schemas.microsoft.com/office/word/2020/wordml/sdtdatahash">
+          <mc:Fallback>
             <w:pict>
               <v:line w14:anchorId="0D61CB00" id="직선 연결선 6" o:spid="_x0000_s1026" style="position:absolute;left:0;text-align:left;z-index:251671552;visibility:visible;mso-wrap-style:square;mso-wrap-distance-left:9pt;mso-wrap-distance-top:0;mso-wrap-distance-right:9pt;mso-wrap-distance-bottom:0;mso-position-horizontal:left;mso-position-horizontal-relative:margin;mso-position-vertical:absolute;mso-position-vertical-relative:text" from="0,35.95pt" to="446.4pt,35.95pt" o:gfxdata="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" strokecolor="#5b9bd5 [3204]" strokeweight=".5pt">
                 <v:stroke joinstyle="miter"/>
@@ -9771,6 +10435,7 @@
                 <w:color w:val="FFFFFF" w:themeColor="background1"/>
                 <w:sz w:val="24"/>
               </w:rPr>
+              <w:lastRenderedPageBreak/>
               <w:t>클래스</w:t>
             </w:r>
           </w:p>
@@ -10174,46 +10839,149 @@
         <w:rPr>
           <w:rFonts w:ascii="a뉴고딕M" w:eastAsia="a뉴고딕M" w:hAnsi="a뉴고딕M" w:hint="eastAsia"/>
         </w:rPr>
-        <w:t xml:space="preserve">saction Object, User Object에서 각 정보를 얻어와 릴레이를 컨트롤하는 아두이노와 통신을 위한 함수 </w:t>
-      </w:r>
+        <w:t xml:space="preserve">saction Object, User Object에서 각 정보를 얻어와 릴레이를 컨트롤하는 </w:t>
+      </w:r>
+      <w:proofErr w:type="spellStart"/>
+      <w:r>
+        <w:rPr>
+          <w:rFonts w:ascii="a뉴고딕M" w:eastAsia="a뉴고딕M" w:hAnsi="a뉴고딕M" w:hint="eastAsia"/>
+        </w:rPr>
+        <w:t>아두이노와</w:t>
+      </w:r>
+      <w:proofErr w:type="spellEnd"/>
+      <w:r>
+        <w:rPr>
+          <w:rFonts w:ascii="a뉴고딕M" w:eastAsia="a뉴고딕M" w:hAnsi="a뉴고딕M" w:hint="eastAsia"/>
+        </w:rPr>
+        <w:t xml:space="preserve"> 통신을 위한 함수 </w:t>
+      </w:r>
+      <w:proofErr w:type="spellStart"/>
       <w:r>
         <w:rPr>
           <w:rFonts w:ascii="a뉴고딕M" w:eastAsia="a뉴고딕M" w:hAnsi="a뉴고딕M"/>
           <w:b/>
         </w:rPr>
-        <w:t>relayOpenReq(buyer_id, seller_id)</w:t>
-      </w:r>
-      <w:r>
-        <w:rPr>
-          <w:rFonts w:ascii="a뉴고딕M" w:eastAsia="a뉴고딕M" w:hAnsi="a뉴고딕M" w:hint="eastAsia"/>
-        </w:rPr>
-        <w:t>를 사용해 구매자와 판매자간의 거래를 진행한다.</w:t>
-      </w:r>
-      <w:r>
-        <w:rPr>
-          <w:rFonts w:ascii="a뉴고딕M" w:eastAsia="a뉴고딕M" w:hAnsi="a뉴고딕M"/>
-        </w:rPr>
-        <w:t xml:space="preserve"> </w:t>
-      </w:r>
-      <w:r>
-        <w:rPr>
-          <w:rFonts w:ascii="a뉴고딕M" w:eastAsia="a뉴고딕M" w:hAnsi="a뉴고딕M" w:hint="eastAsia"/>
-        </w:rPr>
-        <w:t xml:space="preserve">그리고 구매자가 오랫동안 거래 승인을 하지 않는 경우를 위해 </w:t>
-      </w:r>
+        <w:t>relayOpenReq</w:t>
+      </w:r>
+      <w:proofErr w:type="spellEnd"/>
       <w:r>
         <w:rPr>
           <w:rFonts w:ascii="a뉴고딕M" w:eastAsia="a뉴고딕M" w:hAnsi="a뉴고딕M"/>
           <w:b/>
         </w:rPr>
-        <w:t>checkTimeLimit(timeLimit)</w:t>
-      </w:r>
+        <w:t>(</w:t>
+      </w:r>
+      <w:proofErr w:type="spellStart"/>
+      <w:r>
+        <w:rPr>
+          <w:rFonts w:ascii="a뉴고딕M" w:eastAsia="a뉴고딕M" w:hAnsi="a뉴고딕M"/>
+          <w:b/>
+        </w:rPr>
+        <w:t>buyer_id</w:t>
+      </w:r>
+      <w:proofErr w:type="spellEnd"/>
+      <w:r>
+        <w:rPr>
+          <w:rFonts w:ascii="a뉴고딕M" w:eastAsia="a뉴고딕M" w:hAnsi="a뉴고딕M"/>
+          <w:b/>
+        </w:rPr>
+        <w:t xml:space="preserve">, </w:t>
+      </w:r>
+      <w:proofErr w:type="spellStart"/>
+      <w:r>
+        <w:rPr>
+          <w:rFonts w:ascii="a뉴고딕M" w:eastAsia="a뉴고딕M" w:hAnsi="a뉴고딕M"/>
+          <w:b/>
+        </w:rPr>
+        <w:t>seller_id</w:t>
+      </w:r>
+      <w:proofErr w:type="spellEnd"/>
+      <w:r>
+        <w:rPr>
+          <w:rFonts w:ascii="a뉴고딕M" w:eastAsia="a뉴고딕M" w:hAnsi="a뉴고딕M"/>
+          <w:b/>
+        </w:rPr>
+        <w:t>)</w:t>
+      </w:r>
+      <w:proofErr w:type="spellStart"/>
       <w:r>
         <w:rPr>
           <w:rFonts w:ascii="a뉴고딕M" w:eastAsia="a뉴고딕M" w:hAnsi="a뉴고딕M" w:hint="eastAsia"/>
         </w:rPr>
+        <w:t>를</w:t>
+      </w:r>
+      <w:proofErr w:type="spellEnd"/>
+      <w:r>
+        <w:rPr>
+          <w:rFonts w:ascii="a뉴고딕M" w:eastAsia="a뉴고딕M" w:hAnsi="a뉴고딕M" w:hint="eastAsia"/>
+        </w:rPr>
+        <w:t xml:space="preserve"> 사용해 구매자와 </w:t>
+      </w:r>
+      <w:proofErr w:type="spellStart"/>
+      <w:r>
+        <w:rPr>
+          <w:rFonts w:ascii="a뉴고딕M" w:eastAsia="a뉴고딕M" w:hAnsi="a뉴고딕M" w:hint="eastAsia"/>
+        </w:rPr>
+        <w:t>판매자간의</w:t>
+      </w:r>
+      <w:proofErr w:type="spellEnd"/>
+      <w:r>
+        <w:rPr>
+          <w:rFonts w:ascii="a뉴고딕M" w:eastAsia="a뉴고딕M" w:hAnsi="a뉴고딕M" w:hint="eastAsia"/>
+        </w:rPr>
+        <w:t xml:space="preserve"> 거래를 진행한다.</w:t>
+      </w:r>
+      <w:r>
+        <w:rPr>
+          <w:rFonts w:ascii="a뉴고딕M" w:eastAsia="a뉴고딕M" w:hAnsi="a뉴고딕M"/>
+        </w:rPr>
+        <w:t xml:space="preserve"> </w:t>
+      </w:r>
+      <w:r>
+        <w:rPr>
+          <w:rFonts w:ascii="a뉴고딕M" w:eastAsia="a뉴고딕M" w:hAnsi="a뉴고딕M" w:hint="eastAsia"/>
+        </w:rPr>
+        <w:t xml:space="preserve">그리고 구매자가 오랫동안 거래 승인을 하지 않는 경우를 위해 </w:t>
+      </w:r>
+      <w:proofErr w:type="spellStart"/>
+      <w:r>
+        <w:rPr>
+          <w:rFonts w:ascii="a뉴고딕M" w:eastAsia="a뉴고딕M" w:hAnsi="a뉴고딕M"/>
+          <w:b/>
+        </w:rPr>
+        <w:t>checkTimeLimit</w:t>
+      </w:r>
+      <w:proofErr w:type="spellEnd"/>
+      <w:r>
+        <w:rPr>
+          <w:rFonts w:ascii="a뉴고딕M" w:eastAsia="a뉴고딕M" w:hAnsi="a뉴고딕M"/>
+          <w:b/>
+        </w:rPr>
+        <w:t>(</w:t>
+      </w:r>
+      <w:proofErr w:type="spellStart"/>
+      <w:r>
+        <w:rPr>
+          <w:rFonts w:ascii="a뉴고딕M" w:eastAsia="a뉴고딕M" w:hAnsi="a뉴고딕M"/>
+          <w:b/>
+        </w:rPr>
+        <w:t>timeLimit</w:t>
+      </w:r>
+      <w:proofErr w:type="spellEnd"/>
+      <w:r>
+        <w:rPr>
+          <w:rFonts w:ascii="a뉴고딕M" w:eastAsia="a뉴고딕M" w:hAnsi="a뉴고딕M"/>
+          <w:b/>
+        </w:rPr>
+        <w:t>)</w:t>
+      </w:r>
+      <w:r>
+        <w:rPr>
+          <w:rFonts w:ascii="a뉴고딕M" w:eastAsia="a뉴고딕M" w:hAnsi="a뉴고딕M" w:hint="eastAsia"/>
+        </w:rPr>
         <w:t xml:space="preserve">함수를 두어 지정해둔 </w:t>
       </w:r>
+      <w:proofErr w:type="spellStart"/>
       <w:r>
         <w:rPr>
           <w:rFonts w:ascii="a뉴고딕M" w:eastAsia="a뉴고딕M" w:hAnsi="a뉴고딕M" w:hint="eastAsia"/>
@@ -10228,18 +10996,58 @@
         </w:rPr>
         <w:t>imeLimit</w:t>
       </w:r>
+      <w:proofErr w:type="spellEnd"/>
       <w:r>
         <w:rPr>
           <w:rFonts w:ascii="a뉴고딕M" w:eastAsia="a뉴고딕M" w:hAnsi="a뉴고딕M" w:hint="eastAsia"/>
         </w:rPr>
-        <w:t xml:space="preserve">이 넘어가게되면 자동으로 거래를 취소시키는 </w:t>
-      </w:r>
+        <w:t xml:space="preserve">이 </w:t>
+      </w:r>
+      <w:proofErr w:type="spellStart"/>
+      <w:r>
+        <w:rPr>
+          <w:rFonts w:ascii="a뉴고딕M" w:eastAsia="a뉴고딕M" w:hAnsi="a뉴고딕M" w:hint="eastAsia"/>
+        </w:rPr>
+        <w:t>넘어가게되면</w:t>
+      </w:r>
+      <w:proofErr w:type="spellEnd"/>
+      <w:r>
+        <w:rPr>
+          <w:rFonts w:ascii="a뉴고딕M" w:eastAsia="a뉴고딕M" w:hAnsi="a뉴고딕M" w:hint="eastAsia"/>
+        </w:rPr>
+        <w:t xml:space="preserve"> 자동으로 거래를 취소시키는 </w:t>
+      </w:r>
+      <w:proofErr w:type="spellStart"/>
       <w:r>
         <w:rPr>
           <w:rFonts w:ascii="a뉴고딕M" w:eastAsia="a뉴고딕M" w:hAnsi="a뉴고딕M"/>
           <w:b/>
         </w:rPr>
-        <w:t>timeLimitError(buyer_id)</w:t>
+        <w:t>timeLimitError</w:t>
+      </w:r>
+      <w:proofErr w:type="spellEnd"/>
+      <w:r>
+        <w:rPr>
+          <w:rFonts w:ascii="a뉴고딕M" w:eastAsia="a뉴고딕M" w:hAnsi="a뉴고딕M"/>
+          <w:b/>
+        </w:rPr>
+        <w:t>(</w:t>
+      </w:r>
+      <w:proofErr w:type="spellStart"/>
+      <w:r>
+        <w:rPr>
+          <w:rFonts w:ascii="a뉴고딕M" w:eastAsia="a뉴고딕M" w:hAnsi="a뉴고딕M"/>
+          <w:b/>
+        </w:rPr>
+        <w:t>buyer_id</w:t>
+      </w:r>
+      <w:proofErr w:type="spellEnd"/>
+      <w:r>
+        <w:rPr>
+          <w:rFonts w:ascii="a뉴고딕M" w:eastAsia="a뉴고딕M" w:hAnsi="a뉴고딕M"/>
+          <w:b/>
+        </w:rPr>
+        <w:t>)</w:t>
       </w:r>
       <w:r>
         <w:rPr>
@@ -10418,14 +11226,26 @@
                 <w:szCs w:val="16"/>
               </w:rPr>
             </w:pPr>
-            <w:r>
-              <w:rPr>
-                <w:rFonts w:ascii="a뉴고딕M" w:eastAsia="a뉴고딕M" w:hAnsi="a뉴고딕M" w:hint="eastAsia"/>
-                <w:sz w:val="16"/>
-                <w:szCs w:val="16"/>
-              </w:rPr>
-              <w:t>relayOpenReq(</w:t>
-            </w:r>
+            <w:proofErr w:type="spellStart"/>
+            <w:proofErr w:type="gramStart"/>
+            <w:r>
+              <w:rPr>
+                <w:rFonts w:ascii="a뉴고딕M" w:eastAsia="a뉴고딕M" w:hAnsi="a뉴고딕M" w:hint="eastAsia"/>
+                <w:sz w:val="16"/>
+                <w:szCs w:val="16"/>
+              </w:rPr>
+              <w:t>relayOpenReq</w:t>
+            </w:r>
+            <w:proofErr w:type="spellEnd"/>
+            <w:r>
+              <w:rPr>
+                <w:rFonts w:ascii="a뉴고딕M" w:eastAsia="a뉴고딕M" w:hAnsi="a뉴고딕M" w:hint="eastAsia"/>
+                <w:sz w:val="16"/>
+                <w:szCs w:val="16"/>
+              </w:rPr>
+              <w:t>(</w:t>
+            </w:r>
+            <w:proofErr w:type="gramEnd"/>
           </w:p>
           <w:p>
             <w:pPr>
@@ -10444,7 +11264,25 @@
                 <w:sz w:val="16"/>
                 <w:szCs w:val="16"/>
               </w:rPr>
-              <w:t xml:space="preserve">  buyer_id,</w:t>
+              <w:t xml:space="preserve">  </w:t>
+            </w:r>
+            <w:proofErr w:type="spellStart"/>
+            <w:r>
+              <w:rPr>
+                <w:rFonts w:ascii="a뉴고딕M" w:eastAsia="a뉴고딕M" w:hAnsi="a뉴고딕M"/>
+                <w:sz w:val="16"/>
+                <w:szCs w:val="16"/>
+              </w:rPr>
+              <w:t>buyer_id</w:t>
+            </w:r>
+            <w:proofErr w:type="spellEnd"/>
+            <w:r>
+              <w:rPr>
+                <w:rFonts w:ascii="a뉴고딕M" w:eastAsia="a뉴고딕M" w:hAnsi="a뉴고딕M"/>
+                <w:sz w:val="16"/>
+                <w:szCs w:val="16"/>
+              </w:rPr>
+              <w:t>,</w:t>
             </w:r>
           </w:p>
           <w:p>
@@ -10464,8 +11302,18 @@
                 <w:sz w:val="16"/>
                 <w:szCs w:val="16"/>
               </w:rPr>
-              <w:t xml:space="preserve">  seller_id</w:t>
-            </w:r>
+              <w:t xml:space="preserve">  </w:t>
+            </w:r>
+            <w:proofErr w:type="spellStart"/>
+            <w:r>
+              <w:rPr>
+                <w:rFonts w:ascii="a뉴고딕M" w:eastAsia="a뉴고딕M" w:hAnsi="a뉴고딕M"/>
+                <w:sz w:val="16"/>
+                <w:szCs w:val="16"/>
+              </w:rPr>
+              <w:t>seller_id</w:t>
+            </w:r>
+            <w:proofErr w:type="spellEnd"/>
           </w:p>
           <w:p>
             <w:pPr>
@@ -10578,6 +11426,8 @@
                 <w:szCs w:val="16"/>
               </w:rPr>
             </w:pPr>
+            <w:proofErr w:type="spellStart"/>
+            <w:proofErr w:type="gramStart"/>
             <w:r>
               <w:rPr>
                 <w:rFonts w:ascii="a뉴고딕M" w:eastAsia="a뉴고딕M" w:hAnsi="a뉴고딕M" w:hint="eastAsia"/>
@@ -10586,6 +11436,7 @@
               </w:rPr>
               <w:t>checkTimeLimit</w:t>
             </w:r>
+            <w:proofErr w:type="spellEnd"/>
             <w:r>
               <w:rPr>
                 <w:rFonts w:ascii="a뉴고딕M" w:eastAsia="a뉴고딕M" w:hAnsi="a뉴고딕M"/>
@@ -10594,6 +11445,7 @@
               </w:rPr>
               <w:t>(</w:t>
             </w:r>
+            <w:proofErr w:type="gramEnd"/>
           </w:p>
           <w:p>
             <w:pPr>
@@ -10612,8 +11464,18 @@
                 <w:sz w:val="16"/>
                 <w:szCs w:val="16"/>
               </w:rPr>
-              <w:t xml:space="preserve">  timeLimit</w:t>
-            </w:r>
+              <w:t xml:space="preserve">  </w:t>
+            </w:r>
+            <w:proofErr w:type="spellStart"/>
+            <w:r>
+              <w:rPr>
+                <w:rFonts w:ascii="a뉴고딕M" w:eastAsia="a뉴고딕M" w:hAnsi="a뉴고딕M"/>
+                <w:sz w:val="16"/>
+                <w:szCs w:val="16"/>
+              </w:rPr>
+              <w:t>timeLimit</w:t>
+            </w:r>
+            <w:proofErr w:type="spellEnd"/>
           </w:p>
           <w:p>
             <w:pPr>
@@ -10706,6 +11568,7 @@
               </w:rPr>
               <w:t xml:space="preserve">지정해둔 </w:t>
             </w:r>
+            <w:proofErr w:type="spellStart"/>
             <w:r>
               <w:rPr>
                 <w:rFonts w:ascii="a뉴고딕M" w:eastAsia="a뉴고딕M" w:hAnsi="a뉴고딕M"/>
@@ -10714,6 +11577,7 @@
               </w:rPr>
               <w:t>timeLimit</w:t>
             </w:r>
+            <w:proofErr w:type="spellEnd"/>
             <w:r>
               <w:rPr>
                 <w:rFonts w:ascii="a뉴고딕M" w:eastAsia="a뉴고딕M" w:hAnsi="a뉴고딕M" w:hint="eastAsia"/>
@@ -10742,14 +11606,26 @@
                 <w:szCs w:val="16"/>
               </w:rPr>
             </w:pPr>
-            <w:r>
-              <w:rPr>
-                <w:rFonts w:ascii="a뉴고딕M" w:eastAsia="a뉴고딕M" w:hAnsi="a뉴고딕M" w:hint="eastAsia"/>
-                <w:sz w:val="16"/>
-                <w:szCs w:val="16"/>
-              </w:rPr>
-              <w:t>timeLimitError(</w:t>
-            </w:r>
+            <w:proofErr w:type="spellStart"/>
+            <w:proofErr w:type="gramStart"/>
+            <w:r>
+              <w:rPr>
+                <w:rFonts w:ascii="a뉴고딕M" w:eastAsia="a뉴고딕M" w:hAnsi="a뉴고딕M" w:hint="eastAsia"/>
+                <w:sz w:val="16"/>
+                <w:szCs w:val="16"/>
+              </w:rPr>
+              <w:t>timeLimitError</w:t>
+            </w:r>
+            <w:proofErr w:type="spellEnd"/>
+            <w:r>
+              <w:rPr>
+                <w:rFonts w:ascii="a뉴고딕M" w:eastAsia="a뉴고딕M" w:hAnsi="a뉴고딕M" w:hint="eastAsia"/>
+                <w:sz w:val="16"/>
+                <w:szCs w:val="16"/>
+              </w:rPr>
+              <w:t>(</w:t>
+            </w:r>
+            <w:proofErr w:type="gramEnd"/>
           </w:p>
           <w:p>
             <w:pPr>
@@ -10768,8 +11644,18 @@
                 <w:sz w:val="16"/>
                 <w:szCs w:val="16"/>
               </w:rPr>
-              <w:t xml:space="preserve">  buyer_id</w:t>
-            </w:r>
+              <w:t xml:space="preserve">  </w:t>
+            </w:r>
+            <w:proofErr w:type="spellStart"/>
+            <w:r>
+              <w:rPr>
+                <w:rFonts w:ascii="a뉴고딕M" w:eastAsia="a뉴고딕M" w:hAnsi="a뉴고딕M"/>
+                <w:sz w:val="16"/>
+                <w:szCs w:val="16"/>
+              </w:rPr>
+              <w:t>buyer_id</w:t>
+            </w:r>
+            <w:proofErr w:type="spellEnd"/>
           </w:p>
           <w:p>
             <w:pPr>
@@ -10854,13 +11740,41 @@
                 <w:szCs w:val="16"/>
               </w:rPr>
             </w:pPr>
-            <w:r>
-              <w:rPr>
-                <w:rFonts w:ascii="a뉴고딕M" w:eastAsia="a뉴고딕M" w:hAnsi="a뉴고딕M" w:hint="eastAsia"/>
-                <w:sz w:val="16"/>
-                <w:szCs w:val="16"/>
-              </w:rPr>
-              <w:t xml:space="preserve">timeLimit을 넘겼다면 현재 transaction에 대한 거래를 종료시키는 함수 </w:t>
+            <w:proofErr w:type="spellStart"/>
+            <w:r>
+              <w:rPr>
+                <w:rFonts w:ascii="a뉴고딕M" w:eastAsia="a뉴고딕M" w:hAnsi="a뉴고딕M" w:hint="eastAsia"/>
+                <w:sz w:val="16"/>
+                <w:szCs w:val="16"/>
+              </w:rPr>
+              <w:t>timeLimit</w:t>
+            </w:r>
+            <w:proofErr w:type="spellEnd"/>
+            <w:r>
+              <w:rPr>
+                <w:rFonts w:ascii="a뉴고딕M" w:eastAsia="a뉴고딕M" w:hAnsi="a뉴고딕M" w:hint="eastAsia"/>
+                <w:sz w:val="16"/>
+                <w:szCs w:val="16"/>
+              </w:rPr>
+              <w:t xml:space="preserve">을 넘겼다면 현재 transaction에 대한 거래를 </w:t>
+            </w:r>
+            <w:proofErr w:type="spellStart"/>
+            <w:r>
+              <w:rPr>
+                <w:rFonts w:ascii="a뉴고딕M" w:eastAsia="a뉴고딕M" w:hAnsi="a뉴고딕M" w:hint="eastAsia"/>
+                <w:sz w:val="16"/>
+                <w:szCs w:val="16"/>
+              </w:rPr>
+              <w:t>종료시키는</w:t>
+            </w:r>
+            <w:proofErr w:type="spellEnd"/>
+            <w:r>
+              <w:rPr>
+                <w:rFonts w:ascii="a뉴고딕M" w:eastAsia="a뉴고딕M" w:hAnsi="a뉴고딕M" w:hint="eastAsia"/>
+                <w:sz w:val="16"/>
+                <w:szCs w:val="16"/>
+              </w:rPr>
+              <w:t xml:space="preserve"> 함수 </w:t>
             </w:r>
           </w:p>
         </w:tc>
@@ -11263,7 +12177,6 @@
           <w:color w:val="000000" w:themeColor="text1"/>
           <w:szCs w:val="20"/>
         </w:rPr>
-        <w:lastRenderedPageBreak/>
         <w:t>2</w:t>
       </w:r>
       <w:r>
@@ -11417,18 +12330,29 @@
                 <w:rFonts w:ascii="a뉴고딕M" w:eastAsia="a뉴고딕M" w:hAnsi="a뉴고딕M"/>
               </w:rPr>
             </w:pPr>
-            <w:r>
-              <w:rPr>
-                <w:rFonts w:ascii="a뉴고딕M" w:eastAsia="a뉴고딕M" w:hAnsi="a뉴고딕M"/>
-              </w:rPr>
+            <w:proofErr w:type="spellStart"/>
+            <w:proofErr w:type="gramStart"/>
+            <w:r>
+              <w:rPr>
+                <w:rFonts w:ascii="a뉴고딕M" w:eastAsia="a뉴고딕M" w:hAnsi="a뉴고딕M"/>
+              </w:rPr>
+              <w:lastRenderedPageBreak/>
               <w:t>purchase</w:t>
             </w:r>
             <w:r>
               <w:rPr>
                 <w:rFonts w:ascii="a뉴고딕M" w:eastAsia="a뉴고딕M" w:hAnsi="a뉴고딕M"/>
               </w:rPr>
-              <w:t>Req(</w:t>
-            </w:r>
+              <w:t>Req</w:t>
+            </w:r>
+            <w:proofErr w:type="spellEnd"/>
+            <w:r>
+              <w:rPr>
+                <w:rFonts w:ascii="a뉴고딕M" w:eastAsia="a뉴고딕M" w:hAnsi="a뉴고딕M"/>
+              </w:rPr>
+              <w:t>(</w:t>
+            </w:r>
+            <w:proofErr w:type="gramEnd"/>
           </w:p>
           <w:p>
             <w:pPr>
@@ -11441,12 +12365,14 @@
                 <w:rFonts w:ascii="a뉴고딕M" w:eastAsia="a뉴고딕M" w:hAnsi="a뉴고딕M"/>
               </w:rPr>
             </w:pPr>
+            <w:proofErr w:type="spellStart"/>
             <w:r>
               <w:rPr>
                 <w:rFonts w:ascii="a뉴고딕M" w:eastAsia="a뉴고딕M" w:hAnsi="a뉴고딕M"/>
               </w:rPr>
               <w:t>seller_id</w:t>
             </w:r>
+            <w:proofErr w:type="spellEnd"/>
             <w:r>
               <w:rPr>
                 <w:rFonts w:ascii="a뉴고딕M" w:eastAsia="a뉴고딕M" w:hAnsi="a뉴고딕M" w:hint="eastAsia"/>
@@ -11465,6 +12391,7 @@
                 <w:rFonts w:ascii="a뉴고딕M" w:eastAsia="a뉴고딕M" w:hAnsi="a뉴고딕M"/>
               </w:rPr>
             </w:pPr>
+            <w:proofErr w:type="spellStart"/>
             <w:r>
               <w:rPr>
                 <w:rFonts w:ascii="a뉴고딕M" w:eastAsia="a뉴고딕M" w:hAnsi="a뉴고딕M"/>
@@ -11475,7 +12402,14 @@
               <w:rPr>
                 <w:rFonts w:ascii="a뉴고딕M" w:eastAsia="a뉴고딕M" w:hAnsi="a뉴고딕M"/>
               </w:rPr>
-              <w:t>_id,</w:t>
+              <w:t>_id</w:t>
+            </w:r>
+            <w:proofErr w:type="spellEnd"/>
+            <w:r>
+              <w:rPr>
+                <w:rFonts w:ascii="a뉴고딕M" w:eastAsia="a뉴고딕M" w:hAnsi="a뉴고딕M"/>
+              </w:rPr>
+              <w:t>,</w:t>
             </w:r>
           </w:p>
           <w:p>
@@ -11489,12 +12423,14 @@
                 <w:rFonts w:ascii="a뉴고딕M" w:eastAsia="a뉴고딕M" w:hAnsi="a뉴고딕M"/>
               </w:rPr>
             </w:pPr>
+            <w:proofErr w:type="spellStart"/>
             <w:r>
               <w:rPr>
                 <w:rFonts w:ascii="a뉴고딕M" w:eastAsia="a뉴고딕M" w:hAnsi="a뉴고딕M" w:hint="eastAsia"/>
               </w:rPr>
               <w:t>reqAmount</w:t>
             </w:r>
+            <w:proofErr w:type="spellEnd"/>
           </w:p>
           <w:p>
             <w:pPr>
@@ -11655,6 +12591,8 @@
                 <w:rFonts w:ascii="a뉴고딕M" w:eastAsia="a뉴고딕M" w:hAnsi="a뉴고딕M"/>
               </w:rPr>
             </w:pPr>
+            <w:proofErr w:type="spellStart"/>
+            <w:proofErr w:type="gramStart"/>
             <w:r>
               <w:rPr>
                 <w:rFonts w:ascii="a뉴고딕M" w:eastAsia="a뉴고딕M" w:hAnsi="a뉴고딕M" w:hint="eastAsia"/>
@@ -11665,8 +12603,16 @@
               <w:rPr>
                 <w:rFonts w:ascii="a뉴고딕M" w:eastAsia="a뉴고딕M" w:hAnsi="a뉴고딕M"/>
               </w:rPr>
-              <w:t>uyerValidationTest(</w:t>
-            </w:r>
+              <w:t>uyerValidationTest</w:t>
+            </w:r>
+            <w:proofErr w:type="spellEnd"/>
+            <w:r>
+              <w:rPr>
+                <w:rFonts w:ascii="a뉴고딕M" w:eastAsia="a뉴고딕M" w:hAnsi="a뉴고딕M"/>
+              </w:rPr>
+              <w:t>(</w:t>
+            </w:r>
+            <w:proofErr w:type="gramEnd"/>
           </w:p>
           <w:p>
             <w:pPr>
@@ -11679,6 +12625,7 @@
                 <w:rFonts w:ascii="a뉴고딕M" w:eastAsia="a뉴고딕M" w:hAnsi="a뉴고딕M"/>
               </w:rPr>
             </w:pPr>
+            <w:proofErr w:type="spellStart"/>
             <w:r>
               <w:rPr>
                 <w:rFonts w:ascii="a뉴고딕M" w:eastAsia="a뉴고딕M" w:hAnsi="a뉴고딕M"/>
@@ -11697,6 +12644,7 @@
               </w:rPr>
               <w:t>id</w:t>
             </w:r>
+            <w:proofErr w:type="spellEnd"/>
             <w:r>
               <w:rPr>
                 <w:rFonts w:ascii="a뉴고딕M" w:eastAsia="a뉴고딕M" w:hAnsi="a뉴고딕M" w:hint="eastAsia"/>
@@ -11715,12 +12663,14 @@
                 <w:rFonts w:ascii="a뉴고딕M" w:eastAsia="a뉴고딕M" w:hAnsi="a뉴고딕M"/>
               </w:rPr>
             </w:pPr>
+            <w:proofErr w:type="spellStart"/>
             <w:r>
               <w:rPr>
                 <w:rFonts w:ascii="a뉴고딕M" w:eastAsia="a뉴고딕M" w:hAnsi="a뉴고딕M"/>
               </w:rPr>
               <w:t>reqAmount</w:t>
             </w:r>
+            <w:proofErr w:type="spellEnd"/>
           </w:p>
           <w:p>
             <w:pPr>
@@ -11754,7 +12704,7 @@
               </w:tabs>
               <w:jc w:val="center"/>
               <w:rPr>
-                <w:rFonts w:ascii="a뉴고딕M" w:eastAsia="a뉴고딕M" w:hAnsi="a뉴고딕M" w:hint="eastAsia"/>
+                <w:rFonts w:ascii="a뉴고딕M" w:eastAsia="a뉴고딕M" w:hAnsi="a뉴고딕M"/>
               </w:rPr>
             </w:pPr>
             <w:r>
@@ -11875,6 +12825,8 @@
                 <w:rFonts w:ascii="a뉴고딕M" w:eastAsia="a뉴고딕M" w:hAnsi="a뉴고딕M"/>
               </w:rPr>
             </w:pPr>
+            <w:proofErr w:type="spellStart"/>
+            <w:proofErr w:type="gramStart"/>
             <w:r>
               <w:rPr>
                 <w:rFonts w:ascii="a뉴고딕M" w:eastAsia="a뉴고딕M" w:hAnsi="a뉴고딕M" w:hint="eastAsia"/>
@@ -11885,8 +12837,16 @@
               <w:rPr>
                 <w:rFonts w:ascii="a뉴고딕M" w:eastAsia="a뉴고딕M" w:hAnsi="a뉴고딕M"/>
               </w:rPr>
-              <w:t>ellerValidationTest(</w:t>
-            </w:r>
+              <w:t>ellerValidationTest</w:t>
+            </w:r>
+            <w:proofErr w:type="spellEnd"/>
+            <w:r>
+              <w:rPr>
+                <w:rFonts w:ascii="a뉴고딕M" w:eastAsia="a뉴고딕M" w:hAnsi="a뉴고딕M"/>
+              </w:rPr>
+              <w:t>(</w:t>
+            </w:r>
+            <w:proofErr w:type="gramEnd"/>
           </w:p>
           <w:p>
             <w:pPr>
@@ -11899,6 +12859,7 @@
                 <w:rFonts w:ascii="a뉴고딕M" w:eastAsia="a뉴고딕M" w:hAnsi="a뉴고딕M"/>
               </w:rPr>
             </w:pPr>
+            <w:proofErr w:type="spellStart"/>
             <w:r>
               <w:rPr>
                 <w:rFonts w:ascii="a뉴고딕M" w:eastAsia="a뉴고딕M" w:hAnsi="a뉴고딕M"/>
@@ -11911,6 +12872,7 @@
               </w:rPr>
               <w:t>_id</w:t>
             </w:r>
+            <w:proofErr w:type="spellEnd"/>
             <w:r>
               <w:rPr>
                 <w:rFonts w:ascii="a뉴고딕M" w:eastAsia="a뉴고딕M" w:hAnsi="a뉴고딕M"/>
@@ -11929,6 +12891,7 @@
                 <w:rFonts w:ascii="a뉴고딕M" w:eastAsia="a뉴고딕M" w:hAnsi="a뉴고딕M"/>
               </w:rPr>
             </w:pPr>
+            <w:proofErr w:type="spellStart"/>
             <w:r>
               <w:rPr>
                 <w:rFonts w:ascii="a뉴고딕M" w:eastAsia="a뉴고딕M" w:hAnsi="a뉴고딕M" w:hint="eastAsia"/>
@@ -11947,6 +12910,7 @@
               </w:rPr>
               <w:t>_id</w:t>
             </w:r>
+            <w:proofErr w:type="spellEnd"/>
           </w:p>
           <w:p>
             <w:pPr>
@@ -12066,7 +13030,35 @@
               <w:rPr>
                 <w:rFonts w:ascii="a뉴고딕M" w:eastAsia="a뉴고딕M" w:hAnsi="a뉴고딕M" w:hint="eastAsia"/>
               </w:rPr>
-              <w:t>의 배터리 충전량이 판매 전력량보다 크거나 같은지 확인</w:t>
+              <w:t xml:space="preserve">의 배터리 </w:t>
+            </w:r>
+            <w:proofErr w:type="spellStart"/>
+            <w:r>
+              <w:rPr>
+                <w:rFonts w:ascii="a뉴고딕M" w:eastAsia="a뉴고딕M" w:hAnsi="a뉴고딕M" w:hint="eastAsia"/>
+              </w:rPr>
+              <w:t>충전량이</w:t>
+            </w:r>
+            <w:proofErr w:type="spellEnd"/>
+            <w:r>
+              <w:rPr>
+                <w:rFonts w:ascii="a뉴고딕M" w:eastAsia="a뉴고딕M" w:hAnsi="a뉴고딕M" w:hint="eastAsia"/>
+              </w:rPr>
+              <w:t xml:space="preserve"> 판매 전력량보다 크거나 </w:t>
+            </w:r>
+            <w:proofErr w:type="spellStart"/>
+            <w:r>
+              <w:rPr>
+                <w:rFonts w:ascii="a뉴고딕M" w:eastAsia="a뉴고딕M" w:hAnsi="a뉴고딕M" w:hint="eastAsia"/>
+              </w:rPr>
+              <w:t>같은지</w:t>
+            </w:r>
+            <w:proofErr w:type="spellEnd"/>
+            <w:r>
+              <w:rPr>
+                <w:rFonts w:ascii="a뉴고딕M" w:eastAsia="a뉴고딕M" w:hAnsi="a뉴고딕M" w:hint="eastAsia"/>
+              </w:rPr>
+              <w:t xml:space="preserve"> 확인</w:t>
             </w:r>
           </w:p>
           <w:p>
@@ -12109,7 +13101,21 @@
               <w:rPr>
                 <w:rFonts w:ascii="a뉴고딕M" w:eastAsia="a뉴고딕M" w:hAnsi="a뉴고딕M" w:hint="eastAsia"/>
               </w:rPr>
-              <w:t>의 초당 생산량이 초당 소모량보다 많은지 확인</w:t>
+              <w:t xml:space="preserve">의 초당 생산량이 초당 소모량보다 </w:t>
+            </w:r>
+            <w:proofErr w:type="spellStart"/>
+            <w:r>
+              <w:rPr>
+                <w:rFonts w:ascii="a뉴고딕M" w:eastAsia="a뉴고딕M" w:hAnsi="a뉴고딕M" w:hint="eastAsia"/>
+              </w:rPr>
+              <w:t>많은지</w:t>
+            </w:r>
+            <w:proofErr w:type="spellEnd"/>
+            <w:r>
+              <w:rPr>
+                <w:rFonts w:ascii="a뉴고딕M" w:eastAsia="a뉴고딕M" w:hAnsi="a뉴고딕M" w:hint="eastAsia"/>
+              </w:rPr>
+              <w:t xml:space="preserve"> 확인</w:t>
             </w:r>
           </w:p>
         </w:tc>
@@ -12246,6 +13252,7 @@
         </w:rPr>
         <w:t xml:space="preserve">  </w:t>
       </w:r>
+      <w:proofErr w:type="spellStart"/>
       <w:r>
         <w:rPr>
           <w:rFonts w:ascii="a뉴고딕M" w:eastAsia="a뉴고딕M" w:hAnsi="a뉴고딕M"/>
@@ -12253,7 +13260,17 @@
           <w:color w:val="000000" w:themeColor="text1"/>
           <w:szCs w:val="20"/>
         </w:rPr>
-        <w:t xml:space="preserve">transActionReq </w:t>
+        <w:t>transActionReq</w:t>
+      </w:r>
+      <w:proofErr w:type="spellEnd"/>
+      <w:r>
+        <w:rPr>
+          <w:rFonts w:ascii="a뉴고딕M" w:eastAsia="a뉴고딕M" w:hAnsi="a뉴고딕M"/>
+          <w:bCs/>
+          <w:color w:val="000000" w:themeColor="text1"/>
+          <w:szCs w:val="20"/>
+        </w:rPr>
+        <w:t xml:space="preserve"> </w:t>
       </w:r>
       <w:r>
         <w:rPr>
@@ -12271,8 +13288,19 @@
           <w:color w:val="000000" w:themeColor="text1"/>
           <w:szCs w:val="20"/>
         </w:rPr>
-        <w:t xml:space="preserve"> transActionApprove</w:t>
-      </w:r>
+        <w:t xml:space="preserve"> </w:t>
+      </w:r>
+      <w:proofErr w:type="spellStart"/>
+      <w:r>
+        <w:rPr>
+          <w:rFonts w:ascii="a뉴고딕M" w:eastAsia="a뉴고딕M" w:hAnsi="a뉴고딕M"/>
+          <w:bCs/>
+          <w:color w:val="000000" w:themeColor="text1"/>
+          <w:szCs w:val="20"/>
+        </w:rPr>
+        <w:t>transActionApprove</w:t>
+      </w:r>
+      <w:proofErr w:type="spellEnd"/>
       <w:r>
         <w:rPr>
           <w:rFonts w:ascii="a뉴고딕M" w:eastAsia="a뉴고딕M" w:hAnsi="a뉴고딕M" w:hint="eastAsia"/>
@@ -12298,7 +13326,27 @@
           <w:color w:val="000000" w:themeColor="text1"/>
           <w:szCs w:val="20"/>
         </w:rPr>
-        <w:t xml:space="preserve"> transActionExecute </w:t>
+        <w:t xml:space="preserve"> </w:t>
+      </w:r>
+      <w:proofErr w:type="spellStart"/>
+      <w:r>
+        <w:rPr>
+          <w:rFonts w:ascii="a뉴고딕M" w:eastAsia="a뉴고딕M" w:hAnsi="a뉴고딕M"/>
+          <w:bCs/>
+          <w:color w:val="000000" w:themeColor="text1"/>
+          <w:szCs w:val="20"/>
+        </w:rPr>
+        <w:t>transActionExecute</w:t>
+      </w:r>
+      <w:proofErr w:type="spellEnd"/>
+      <w:r>
+        <w:rPr>
+          <w:rFonts w:ascii="a뉴고딕M" w:eastAsia="a뉴고딕M" w:hAnsi="a뉴고딕M"/>
+          <w:bCs/>
+          <w:color w:val="000000" w:themeColor="text1"/>
+          <w:szCs w:val="20"/>
+        </w:rPr>
+        <w:t xml:space="preserve"> </w:t>
       </w:r>
       <w:r>
         <w:rPr>
@@ -12479,6 +13527,8 @@
                 <w:szCs w:val="20"/>
               </w:rPr>
             </w:pPr>
+            <w:proofErr w:type="spellStart"/>
+            <w:proofErr w:type="gramStart"/>
             <w:r>
               <w:rPr>
                 <w:rFonts w:ascii="a뉴고딕M" w:eastAsia="a뉴고딕M" w:hAnsi="a뉴고딕M"/>
@@ -12497,6 +13547,7 @@
               </w:rPr>
               <w:t>Req</w:t>
             </w:r>
+            <w:proofErr w:type="spellEnd"/>
             <w:r>
               <w:rPr>
                 <w:rFonts w:ascii="a뉴고딕M" w:eastAsia="a뉴고딕M" w:hAnsi="a뉴고딕M"/>
@@ -12506,6 +13557,7 @@
               </w:rPr>
               <w:t>(</w:t>
             </w:r>
+            <w:proofErr w:type="gramEnd"/>
           </w:p>
           <w:p>
             <w:pPr>
@@ -12518,6 +13570,7 @@
                 <w:szCs w:val="20"/>
               </w:rPr>
             </w:pPr>
+            <w:proofErr w:type="spellStart"/>
             <w:r>
               <w:rPr>
                 <w:rFonts w:ascii="a뉴고딕M" w:eastAsia="a뉴고딕M" w:hAnsi="a뉴고딕M" w:hint="eastAsia"/>
@@ -12534,123 +13587,128 @@
                 <w:color w:val="000000" w:themeColor="text1"/>
                 <w:szCs w:val="20"/>
               </w:rPr>
-              <w:t>uyer_id,</w:t>
-            </w:r>
-          </w:p>
-          <w:p>
-            <w:pPr>
-              <w:wordWrap/>
-              <w:ind w:firstLine="195"/>
+              <w:t>uyer_id</w:t>
+            </w:r>
+            <w:proofErr w:type="spellEnd"/>
+            <w:r>
               <w:rPr>
                 <w:rFonts w:ascii="a뉴고딕M" w:eastAsia="a뉴고딕M" w:hAnsi="a뉴고딕M"/>
                 <w:bCs/>
                 <w:color w:val="000000" w:themeColor="text1"/>
                 <w:szCs w:val="20"/>
               </w:rPr>
-            </w:pPr>
-            <w:r>
-              <w:rPr>
-                <w:rFonts w:ascii="a뉴고딕M" w:eastAsia="a뉴고딕M" w:hAnsi="a뉴고딕M" w:hint="eastAsia"/>
+              <w:t>,</w:t>
+            </w:r>
+          </w:p>
+          <w:p>
+            <w:pPr>
+              <w:wordWrap/>
+              <w:ind w:firstLine="195"/>
+              <w:rPr>
+                <w:rFonts w:ascii="a뉴고딕M" w:eastAsia="a뉴고딕M" w:hAnsi="a뉴고딕M"/>
                 <w:bCs/>
                 <w:color w:val="000000" w:themeColor="text1"/>
                 <w:szCs w:val="20"/>
               </w:rPr>
-              <w:t>t</w:t>
-            </w:r>
-            <w:r>
-              <w:rPr>
-                <w:rFonts w:ascii="a뉴고딕M" w:eastAsia="a뉴고딕M" w:hAnsi="a뉴고딕M"/>
+            </w:pPr>
+            <w:proofErr w:type="spellStart"/>
+            <w:r>
+              <w:rPr>
+                <w:rFonts w:ascii="a뉴고딕M" w:eastAsia="a뉴고딕M" w:hAnsi="a뉴고딕M" w:hint="eastAsia"/>
                 <w:bCs/>
                 <w:color w:val="000000" w:themeColor="text1"/>
                 <w:szCs w:val="20"/>
               </w:rPr>
-              <w:t>ransaction_id</w:t>
-            </w:r>
-            <w:r>
-              <w:rPr>
-                <w:rFonts w:ascii="a뉴고딕M" w:eastAsia="a뉴고딕M" w:hAnsi="a뉴고딕M" w:hint="eastAsia"/>
+              <w:t>t</w:t>
+            </w:r>
+            <w:r>
+              <w:rPr>
+                <w:rFonts w:ascii="a뉴고딕M" w:eastAsia="a뉴고딕M" w:hAnsi="a뉴고딕M"/>
                 <w:bCs/>
                 <w:color w:val="000000" w:themeColor="text1"/>
                 <w:szCs w:val="20"/>
               </w:rPr>
-              <w:t>,</w:t>
-            </w:r>
-          </w:p>
-          <w:p>
-            <w:pPr>
-              <w:wordWrap/>
-              <w:ind w:firstLine="195"/>
-              <w:rPr>
-                <w:rFonts w:ascii="a뉴고딕M" w:eastAsia="a뉴고딕M" w:hAnsi="a뉴고딕M"/>
+              <w:t>ransaction_id</w:t>
+            </w:r>
+            <w:proofErr w:type="spellEnd"/>
+            <w:r>
+              <w:rPr>
+                <w:rFonts w:ascii="a뉴고딕M" w:eastAsia="a뉴고딕M" w:hAnsi="a뉴고딕M" w:hint="eastAsia"/>
                 <w:bCs/>
                 <w:color w:val="000000" w:themeColor="text1"/>
                 <w:szCs w:val="20"/>
               </w:rPr>
-            </w:pPr>
-            <w:r>
+              <w:t>,</w:t>
+            </w:r>
+          </w:p>
+          <w:p>
+            <w:pPr>
+              <w:wordWrap/>
+              <w:ind w:firstLine="195"/>
               <w:rPr>
                 <w:rFonts w:ascii="a뉴고딕M" w:eastAsia="a뉴고딕M" w:hAnsi="a뉴고딕M"/>
                 <w:bCs/>
                 <w:color w:val="000000" w:themeColor="text1"/>
                 <w:szCs w:val="20"/>
               </w:rPr>
-              <w:t>reqAmount</w:t>
-            </w:r>
-          </w:p>
-          <w:p>
-            <w:pPr>
-              <w:wordWrap/>
+            </w:pPr>
+            <w:proofErr w:type="spellStart"/>
+            <w:r>
               <w:rPr>
                 <w:rFonts w:ascii="a뉴고딕M" w:eastAsia="a뉴고딕M" w:hAnsi="a뉴고딕M"/>
                 <w:bCs/>
                 <w:color w:val="000000" w:themeColor="text1"/>
                 <w:szCs w:val="20"/>
               </w:rPr>
-            </w:pPr>
-            <w:r>
+              <w:t>reqAmount</w:t>
+            </w:r>
+            <w:proofErr w:type="spellEnd"/>
+          </w:p>
+          <w:p>
+            <w:pPr>
+              <w:wordWrap/>
               <w:rPr>
                 <w:rFonts w:ascii="a뉴고딕M" w:eastAsia="a뉴고딕M" w:hAnsi="a뉴고딕M"/>
                 <w:bCs/>
                 <w:color w:val="000000" w:themeColor="text1"/>
                 <w:szCs w:val="20"/>
               </w:rPr>
-              <w:t>)</w:t>
-            </w:r>
-          </w:p>
-        </w:tc>
-        <w:tc>
-          <w:tcPr>
-            <w:tcW w:w="1561" w:type="dxa"/>
-            <w:vAlign w:val="center"/>
-          </w:tcPr>
-          <w:p>
-            <w:pPr>
-              <w:wordWrap/>
-              <w:jc w:val="center"/>
+            </w:pPr>
+            <w:r>
               <w:rPr>
                 <w:rFonts w:ascii="a뉴고딕M" w:eastAsia="a뉴고딕M" w:hAnsi="a뉴고딕M"/>
                 <w:bCs/>
                 <w:color w:val="000000" w:themeColor="text1"/>
                 <w:szCs w:val="20"/>
               </w:rPr>
-            </w:pPr>
-            <w:r>
-              <w:rPr>
-                <w:rFonts w:ascii="a뉴고딕M" w:eastAsia="a뉴고딕M" w:hAnsi="a뉴고딕M" w:hint="eastAsia"/>
+              <w:t>)</w:t>
+            </w:r>
+          </w:p>
+        </w:tc>
+        <w:tc>
+          <w:tcPr>
+            <w:tcW w:w="1561" w:type="dxa"/>
+            <w:vAlign w:val="center"/>
+          </w:tcPr>
+          <w:p>
+            <w:pPr>
+              <w:wordWrap/>
+              <w:jc w:val="center"/>
+              <w:rPr>
+                <w:rFonts w:ascii="a뉴고딕M" w:eastAsia="a뉴고딕M" w:hAnsi="a뉴고딕M"/>
                 <w:bCs/>
                 <w:color w:val="000000" w:themeColor="text1"/>
                 <w:szCs w:val="20"/>
               </w:rPr>
-              <w:t>I</w:t>
-            </w:r>
-            <w:r>
-              <w:rPr>
-                <w:rFonts w:ascii="a뉴고딕M" w:eastAsia="a뉴고딕M" w:hAnsi="a뉴고딕M"/>
+            </w:pPr>
+            <w:r>
+              <w:rPr>
+                <w:rFonts w:ascii="a뉴고딕M" w:eastAsia="a뉴고딕M" w:hAnsi="a뉴고딕M" w:hint="eastAsia"/>
                 <w:bCs/>
                 <w:color w:val="000000" w:themeColor="text1"/>
                 <w:szCs w:val="20"/>
               </w:rPr>
-              <w:t>NT,</w:t>
+              <w:t>I</w:t>
             </w:r>
             <w:r>
               <w:rPr>
@@ -12659,7 +13717,7 @@
                 <w:color w:val="000000" w:themeColor="text1"/>
                 <w:szCs w:val="20"/>
               </w:rPr>
-              <w:t xml:space="preserve"> </w:t>
+              <w:t>NT,</w:t>
             </w:r>
             <w:r>
               <w:rPr>
@@ -12668,7 +13726,7 @@
                 <w:color w:val="000000" w:themeColor="text1"/>
                 <w:szCs w:val="20"/>
               </w:rPr>
-              <w:t>INT,</w:t>
+              <w:t xml:space="preserve"> </w:t>
             </w:r>
             <w:r>
               <w:rPr>
@@ -12677,7 +13735,7 @@
                 <w:color w:val="000000" w:themeColor="text1"/>
                 <w:szCs w:val="20"/>
               </w:rPr>
-              <w:t xml:space="preserve"> </w:t>
+              <w:t>INT,</w:t>
             </w:r>
             <w:r>
               <w:rPr>
@@ -12686,128 +13744,127 @@
                 <w:color w:val="000000" w:themeColor="text1"/>
                 <w:szCs w:val="20"/>
               </w:rPr>
-              <w:t>INT</w:t>
-            </w:r>
-          </w:p>
-        </w:tc>
-        <w:tc>
-          <w:tcPr>
-            <w:tcW w:w="1040" w:type="dxa"/>
-            <w:vAlign w:val="center"/>
-          </w:tcPr>
-          <w:p>
-            <w:pPr>
-              <w:wordWrap/>
-              <w:jc w:val="center"/>
+              <w:t xml:space="preserve"> </w:t>
+            </w:r>
+            <w:r>
               <w:rPr>
                 <w:rFonts w:ascii="a뉴고딕M" w:eastAsia="a뉴고딕M" w:hAnsi="a뉴고딕M"/>
                 <w:bCs/>
                 <w:color w:val="000000" w:themeColor="text1"/>
                 <w:szCs w:val="20"/>
               </w:rPr>
-            </w:pPr>
-            <w:r>
-              <w:rPr>
-                <w:rFonts w:ascii="a뉴고딕M" w:eastAsia="a뉴고딕M" w:hAnsi="a뉴고딕M" w:hint="eastAsia"/>
+              <w:t>INT</w:t>
+            </w:r>
+          </w:p>
+        </w:tc>
+        <w:tc>
+          <w:tcPr>
+            <w:tcW w:w="1040" w:type="dxa"/>
+            <w:vAlign w:val="center"/>
+          </w:tcPr>
+          <w:p>
+            <w:pPr>
+              <w:wordWrap/>
+              <w:jc w:val="center"/>
+              <w:rPr>
+                <w:rFonts w:ascii="a뉴고딕M" w:eastAsia="a뉴고딕M" w:hAnsi="a뉴고딕M"/>
                 <w:bCs/>
                 <w:color w:val="000000" w:themeColor="text1"/>
                 <w:szCs w:val="20"/>
               </w:rPr>
-              <w:t>B</w:t>
-            </w:r>
-            <w:r>
-              <w:rPr>
-                <w:rFonts w:ascii="a뉴고딕M" w:eastAsia="a뉴고딕M" w:hAnsi="a뉴고딕M"/>
+            </w:pPr>
+            <w:r>
+              <w:rPr>
+                <w:rFonts w:ascii="a뉴고딕M" w:eastAsia="a뉴고딕M" w:hAnsi="a뉴고딕M" w:hint="eastAsia"/>
                 <w:bCs/>
                 <w:color w:val="000000" w:themeColor="text1"/>
                 <w:szCs w:val="20"/>
               </w:rPr>
-              <w:t>oolean</w:t>
-            </w:r>
-          </w:p>
-        </w:tc>
-        <w:tc>
-          <w:tcPr>
-            <w:tcW w:w="2734" w:type="dxa"/>
-            <w:vAlign w:val="center"/>
-          </w:tcPr>
-          <w:p>
-            <w:pPr>
-              <w:wordWrap/>
-              <w:jc w:val="center"/>
+              <w:t>B</w:t>
+            </w:r>
+            <w:r>
               <w:rPr>
                 <w:rFonts w:ascii="a뉴고딕M" w:eastAsia="a뉴고딕M" w:hAnsi="a뉴고딕M"/>
                 <w:bCs/>
                 <w:color w:val="000000" w:themeColor="text1"/>
                 <w:szCs w:val="20"/>
               </w:rPr>
-            </w:pPr>
-            <w:r>
-              <w:rPr>
-                <w:rFonts w:ascii="a뉴고딕M" w:eastAsia="a뉴고딕M" w:hAnsi="a뉴고딕M" w:hint="eastAsia"/>
+              <w:t>oolean</w:t>
+            </w:r>
+          </w:p>
+        </w:tc>
+        <w:tc>
+          <w:tcPr>
+            <w:tcW w:w="2734" w:type="dxa"/>
+            <w:vAlign w:val="center"/>
+          </w:tcPr>
+          <w:p>
+            <w:pPr>
+              <w:wordWrap/>
+              <w:jc w:val="center"/>
+              <w:rPr>
+                <w:rFonts w:ascii="a뉴고딕M" w:eastAsia="a뉴고딕M" w:hAnsi="a뉴고딕M"/>
                 <w:bCs/>
                 <w:color w:val="000000" w:themeColor="text1"/>
                 <w:szCs w:val="20"/>
               </w:rPr>
-              <w:t>거래 요청을 개시하는 함수,</w:t>
-            </w:r>
-            <w:r>
-              <w:rPr>
-                <w:rFonts w:ascii="a뉴고딕M" w:eastAsia="a뉴고딕M" w:hAnsi="a뉴고딕M"/>
+            </w:pPr>
+            <w:r>
+              <w:rPr>
+                <w:rFonts w:ascii="a뉴고딕M" w:eastAsia="a뉴고딕M" w:hAnsi="a뉴고딕M" w:hint="eastAsia"/>
                 <w:bCs/>
                 <w:color w:val="000000" w:themeColor="text1"/>
                 <w:szCs w:val="20"/>
               </w:rPr>
-              <w:t xml:space="preserve"> </w:t>
-            </w:r>
-            <w:r>
-              <w:rPr>
-                <w:rFonts w:ascii="a뉴고딕M" w:eastAsia="a뉴고딕M" w:hAnsi="a뉴고딕M" w:hint="eastAsia"/>
+              <w:t>거래 요청을 개시하는 함수,</w:t>
+            </w:r>
+            <w:r>
+              <w:rPr>
+                <w:rFonts w:ascii="a뉴고딕M" w:eastAsia="a뉴고딕M" w:hAnsi="a뉴고딕M"/>
                 <w:bCs/>
                 <w:color w:val="000000" w:themeColor="text1"/>
                 <w:szCs w:val="20"/>
               </w:rPr>
-              <w:t>t</w:t>
-            </w:r>
-            <w:r>
-              <w:rPr>
-                <w:rFonts w:ascii="a뉴고딕M" w:eastAsia="a뉴고딕M" w:hAnsi="a뉴고딕M"/>
+              <w:t xml:space="preserve"> </w:t>
+            </w:r>
+            <w:r>
+              <w:rPr>
+                <w:rFonts w:ascii="a뉴고딕M" w:eastAsia="a뉴고딕M" w:hAnsi="a뉴고딕M" w:hint="eastAsia"/>
                 <w:bCs/>
                 <w:color w:val="000000" w:themeColor="text1"/>
                 <w:szCs w:val="20"/>
               </w:rPr>
-              <w:t>ransaction</w:t>
-            </w:r>
-            <w:r>
-              <w:rPr>
-                <w:rFonts w:ascii="a뉴고딕M" w:eastAsia="a뉴고딕M" w:hAnsi="a뉴고딕M" w:hint="eastAsia"/>
+              <w:t>t</w:t>
+            </w:r>
+            <w:r>
+              <w:rPr>
+                <w:rFonts w:ascii="a뉴고딕M" w:eastAsia="a뉴고딕M" w:hAnsi="a뉴고딕M"/>
                 <w:bCs/>
                 <w:color w:val="000000" w:themeColor="text1"/>
                 <w:szCs w:val="20"/>
               </w:rPr>
-              <w:t xml:space="preserve"> 클래스 정보를 갱신 하고,</w:t>
-            </w:r>
-          </w:p>
-          <w:p>
-            <w:pPr>
-              <w:wordWrap/>
-              <w:jc w:val="center"/>
-              <w:rPr>
-                <w:rFonts w:ascii="a뉴고딕M" w:eastAsia="a뉴고딕M" w:hAnsi="a뉴고딕M"/>
+              <w:t>ransaction</w:t>
+            </w:r>
+            <w:r>
+              <w:rPr>
+                <w:rFonts w:ascii="a뉴고딕M" w:eastAsia="a뉴고딕M" w:hAnsi="a뉴고딕M" w:hint="eastAsia"/>
                 <w:bCs/>
                 <w:color w:val="000000" w:themeColor="text1"/>
                 <w:szCs w:val="20"/>
               </w:rPr>
-            </w:pPr>
-            <w:r>
-              <w:rPr>
-                <w:rFonts w:ascii="a뉴고딕M" w:eastAsia="a뉴고딕M" w:hAnsi="a뉴고딕M"/>
+              <w:t xml:space="preserve"> 클래스 정보를 </w:t>
+            </w:r>
+            <w:proofErr w:type="gramStart"/>
+            <w:r>
+              <w:rPr>
+                <w:rFonts w:ascii="a뉴고딕M" w:eastAsia="a뉴고딕M" w:hAnsi="a뉴고딕M" w:hint="eastAsia"/>
                 <w:bCs/>
                 <w:color w:val="000000" w:themeColor="text1"/>
                 <w:szCs w:val="20"/>
               </w:rPr>
-              <w:t>buyerValidation</w:t>
-            </w:r>
+              <w:t>갱신 하고</w:t>
+            </w:r>
+            <w:proofErr w:type="gramEnd"/>
             <w:r>
               <w:rPr>
                 <w:rFonts w:ascii="a뉴고딕M" w:eastAsia="a뉴고딕M" w:hAnsi="a뉴고딕M" w:hint="eastAsia"/>
@@ -12815,45 +13872,40 @@
                 <w:color w:val="000000" w:themeColor="text1"/>
                 <w:szCs w:val="20"/>
               </w:rPr>
-              <w:t>과</w:t>
-            </w:r>
-            <w:r>
+              <w:t>,</w:t>
+            </w:r>
+          </w:p>
+          <w:p>
+            <w:pPr>
+              <w:wordWrap/>
+              <w:jc w:val="center"/>
               <w:rPr>
                 <w:rFonts w:ascii="a뉴고딕M" w:eastAsia="a뉴고딕M" w:hAnsi="a뉴고딕M"/>
                 <w:bCs/>
                 <w:color w:val="000000" w:themeColor="text1"/>
                 <w:szCs w:val="20"/>
               </w:rPr>
-              <w:t xml:space="preserve"> sendEmail</w:t>
-            </w:r>
-            <w:r>
-              <w:rPr>
-                <w:rFonts w:ascii="a뉴고딕M" w:eastAsia="a뉴고딕M" w:hAnsi="a뉴고딕M" w:hint="eastAsia"/>
+            </w:pPr>
+            <w:proofErr w:type="spellStart"/>
+            <w:r>
+              <w:rPr>
+                <w:rFonts w:ascii="a뉴고딕M" w:eastAsia="a뉴고딕M" w:hAnsi="a뉴고딕M"/>
                 <w:bCs/>
                 <w:color w:val="000000" w:themeColor="text1"/>
                 <w:szCs w:val="20"/>
               </w:rPr>
-              <w:t>을 호출한다.</w:t>
-            </w:r>
-          </w:p>
-        </w:tc>
-      </w:tr>
-      <w:tr>
-        <w:tc>
-          <w:tcPr>
-            <w:tcW w:w="3681" w:type="dxa"/>
-            <w:vAlign w:val="center"/>
-          </w:tcPr>
-          <w:p>
-            <w:pPr>
-              <w:wordWrap/>
-              <w:rPr>
-                <w:rFonts w:ascii="a뉴고딕M" w:eastAsia="a뉴고딕M" w:hAnsi="a뉴고딕M"/>
+              <w:t>buyerValidation</w:t>
+            </w:r>
+            <w:proofErr w:type="spellEnd"/>
+            <w:r>
+              <w:rPr>
+                <w:rFonts w:ascii="a뉴고딕M" w:eastAsia="a뉴고딕M" w:hAnsi="a뉴고딕M" w:hint="eastAsia"/>
                 <w:bCs/>
                 <w:color w:val="000000" w:themeColor="text1"/>
                 <w:szCs w:val="20"/>
               </w:rPr>
-            </w:pPr>
+              <w:t>과</w:t>
+            </w:r>
             <w:r>
               <w:rPr>
                 <w:rFonts w:ascii="a뉴고딕M" w:eastAsia="a뉴고딕M" w:hAnsi="a뉴고딕M"/>
@@ -12861,8 +13913,9 @@
                 <w:color w:val="000000" w:themeColor="text1"/>
                 <w:szCs w:val="20"/>
               </w:rPr>
-              <w:t>purchaseAccept</w:t>
-            </w:r>
+              <w:t xml:space="preserve"> </w:t>
+            </w:r>
+            <w:proofErr w:type="spellStart"/>
             <w:r>
               <w:rPr>
                 <w:rFonts w:ascii="a뉴고딕M" w:eastAsia="a뉴고딕M" w:hAnsi="a뉴고딕M"/>
@@ -12870,22 +13923,30 @@
                 <w:color w:val="000000" w:themeColor="text1"/>
                 <w:szCs w:val="20"/>
               </w:rPr>
-              <w:t xml:space="preserve"> </w:t>
-            </w:r>
-            <w:r>
-              <w:rPr>
-                <w:rFonts w:ascii="a뉴고딕M" w:eastAsia="a뉴고딕M" w:hAnsi="a뉴고딕M"/>
+              <w:t>sendEmail</w:t>
+            </w:r>
+            <w:proofErr w:type="spellEnd"/>
+            <w:r>
+              <w:rPr>
+                <w:rFonts w:ascii="a뉴고딕M" w:eastAsia="a뉴고딕M" w:hAnsi="a뉴고딕M" w:hint="eastAsia"/>
                 <w:bCs/>
                 <w:color w:val="000000" w:themeColor="text1"/>
                 <w:szCs w:val="20"/>
               </w:rPr>
-              <w:t>(</w:t>
-            </w:r>
-          </w:p>
-          <w:p>
-            <w:pPr>
-              <w:wordWrap/>
-              <w:ind w:firstLine="195"/>
+              <w:t>을 호출한다.</w:t>
+            </w:r>
+          </w:p>
+        </w:tc>
+      </w:tr>
+      <w:tr>
+        <w:tc>
+          <w:tcPr>
+            <w:tcW w:w="3681" w:type="dxa"/>
+            <w:vAlign w:val="center"/>
+          </w:tcPr>
+          <w:p>
+            <w:pPr>
+              <w:wordWrap/>
               <w:rPr>
                 <w:rFonts w:ascii="a뉴고딕M" w:eastAsia="a뉴고딕M" w:hAnsi="a뉴고딕M"/>
                 <w:bCs/>
@@ -12893,6 +13954,7 @@
                 <w:szCs w:val="20"/>
               </w:rPr>
             </w:pPr>
+            <w:proofErr w:type="spellStart"/>
             <w:r>
               <w:rPr>
                 <w:rFonts w:ascii="a뉴고딕M" w:eastAsia="a뉴고딕M" w:hAnsi="a뉴고딕M"/>
@@ -12900,7 +13962,58 @@
                 <w:color w:val="000000" w:themeColor="text1"/>
                 <w:szCs w:val="20"/>
               </w:rPr>
-              <w:t>transaction_id,</w:t>
+              <w:t>purchaseAccept</w:t>
+            </w:r>
+            <w:proofErr w:type="spellEnd"/>
+            <w:r>
+              <w:rPr>
+                <w:rFonts w:ascii="a뉴고딕M" w:eastAsia="a뉴고딕M" w:hAnsi="a뉴고딕M"/>
+                <w:bCs/>
+                <w:color w:val="000000" w:themeColor="text1"/>
+                <w:szCs w:val="20"/>
+              </w:rPr>
+              <w:t xml:space="preserve"> </w:t>
+            </w:r>
+            <w:r>
+              <w:rPr>
+                <w:rFonts w:ascii="a뉴고딕M" w:eastAsia="a뉴고딕M" w:hAnsi="a뉴고딕M"/>
+                <w:bCs/>
+                <w:color w:val="000000" w:themeColor="text1"/>
+                <w:szCs w:val="20"/>
+              </w:rPr>
+              <w:t>(</w:t>
+            </w:r>
+          </w:p>
+          <w:p>
+            <w:pPr>
+              <w:wordWrap/>
+              <w:ind w:firstLine="195"/>
+              <w:rPr>
+                <w:rFonts w:ascii="a뉴고딕M" w:eastAsia="a뉴고딕M" w:hAnsi="a뉴고딕M"/>
+                <w:bCs/>
+                <w:color w:val="000000" w:themeColor="text1"/>
+                <w:szCs w:val="20"/>
+              </w:rPr>
+            </w:pPr>
+            <w:proofErr w:type="spellStart"/>
+            <w:r>
+              <w:rPr>
+                <w:rFonts w:ascii="a뉴고딕M" w:eastAsia="a뉴고딕M" w:hAnsi="a뉴고딕M"/>
+                <w:bCs/>
+                <w:color w:val="000000" w:themeColor="text1"/>
+                <w:szCs w:val="20"/>
+              </w:rPr>
+              <w:t>transaction_id</w:t>
+            </w:r>
+            <w:proofErr w:type="spellEnd"/>
+            <w:r>
+              <w:rPr>
+                <w:rFonts w:ascii="a뉴고딕M" w:eastAsia="a뉴고딕M" w:hAnsi="a뉴고딕M"/>
+                <w:bCs/>
+                <w:color w:val="000000" w:themeColor="text1"/>
+                <w:szCs w:val="20"/>
+              </w:rPr>
+              <w:t>,</w:t>
             </w:r>
           </w:p>
           <w:p>
@@ -13055,17 +14168,19 @@
                 <w:color w:val="000000" w:themeColor="text1"/>
                 <w:szCs w:val="20"/>
               </w:rPr>
-              <w:t>거래 수락시 시행되는 함수,</w:t>
-            </w:r>
-            <w:r>
-              <w:rPr>
-                <w:rFonts w:ascii="a뉴고딕M" w:eastAsia="a뉴고딕M" w:hAnsi="a뉴고딕M"/>
+              <w:t xml:space="preserve">거래 </w:t>
+            </w:r>
+            <w:proofErr w:type="spellStart"/>
+            <w:r>
+              <w:rPr>
+                <w:rFonts w:ascii="a뉴고딕M" w:eastAsia="a뉴고딕M" w:hAnsi="a뉴고딕M" w:hint="eastAsia"/>
                 <w:bCs/>
                 <w:color w:val="000000" w:themeColor="text1"/>
                 <w:szCs w:val="20"/>
               </w:rPr>
-              <w:t xml:space="preserve"> sellerValidation</w:t>
-            </w:r>
+              <w:t>수락시</w:t>
+            </w:r>
+            <w:proofErr w:type="spellEnd"/>
             <w:r>
               <w:rPr>
                 <w:rFonts w:ascii="a뉴고딕M" w:eastAsia="a뉴고딕M" w:hAnsi="a뉴고딕M" w:hint="eastAsia"/>
@@ -13073,35 +14188,39 @@
                 <w:color w:val="000000" w:themeColor="text1"/>
                 <w:szCs w:val="20"/>
               </w:rPr>
-              <w:t xml:space="preserve"> 을</w:t>
-            </w:r>
-            <w:r>
-              <w:rPr>
-                <w:rFonts w:ascii="a뉴고딕M" w:eastAsia="a뉴고딕M" w:hAnsi="a뉴고딕M" w:hint="eastAsia"/>
+              <w:t xml:space="preserve"> 시행되는 함수,</w:t>
+            </w:r>
+            <w:r>
+              <w:rPr>
+                <w:rFonts w:ascii="a뉴고딕M" w:eastAsia="a뉴고딕M" w:hAnsi="a뉴고딕M"/>
                 <w:bCs/>
                 <w:color w:val="000000" w:themeColor="text1"/>
                 <w:szCs w:val="20"/>
               </w:rPr>
               <w:t xml:space="preserve"> </w:t>
             </w:r>
-            <w:r>
-              <w:rPr>
-                <w:rFonts w:ascii="a뉴고딕M" w:eastAsia="a뉴고딕M" w:hAnsi="a뉴고딕M" w:hint="eastAsia"/>
+            <w:proofErr w:type="spellStart"/>
+            <w:proofErr w:type="gramStart"/>
+            <w:r>
+              <w:rPr>
+                <w:rFonts w:ascii="a뉴고딕M" w:eastAsia="a뉴고딕M" w:hAnsi="a뉴고딕M"/>
                 <w:bCs/>
                 <w:color w:val="000000" w:themeColor="text1"/>
                 <w:szCs w:val="20"/>
               </w:rPr>
-              <w:t>시행하고,</w:t>
-            </w:r>
-            <w:r>
-              <w:rPr>
-                <w:rFonts w:ascii="a뉴고딕M" w:eastAsia="a뉴고딕M" w:hAnsi="a뉴고딕M"/>
+              <w:t>sellerValidation</w:t>
+            </w:r>
+            <w:proofErr w:type="spellEnd"/>
+            <w:r>
+              <w:rPr>
+                <w:rFonts w:ascii="a뉴고딕M" w:eastAsia="a뉴고딕M" w:hAnsi="a뉴고딕M" w:hint="eastAsia"/>
                 <w:bCs/>
                 <w:color w:val="000000" w:themeColor="text1"/>
                 <w:szCs w:val="20"/>
               </w:rPr>
-              <w:t xml:space="preserve"> </w:t>
-            </w:r>
+              <w:t xml:space="preserve"> 을</w:t>
+            </w:r>
+            <w:proofErr w:type="gramEnd"/>
             <w:r>
               <w:rPr>
                 <w:rFonts w:ascii="a뉴고딕M" w:eastAsia="a뉴고딕M" w:hAnsi="a뉴고딕M" w:hint="eastAsia"/>
@@ -13109,45 +14228,36 @@
                 <w:color w:val="000000" w:themeColor="text1"/>
                 <w:szCs w:val="20"/>
               </w:rPr>
-              <w:t>t</w:t>
-            </w:r>
-            <w:r>
-              <w:rPr>
-                <w:rFonts w:ascii="a뉴고딕M" w:eastAsia="a뉴고딕M" w:hAnsi="a뉴고딕M"/>
+              <w:t xml:space="preserve"> </w:t>
+            </w:r>
+            <w:r>
+              <w:rPr>
+                <w:rFonts w:ascii="a뉴고딕M" w:eastAsia="a뉴고딕M" w:hAnsi="a뉴고딕M" w:hint="eastAsia"/>
                 <w:bCs/>
                 <w:color w:val="000000" w:themeColor="text1"/>
                 <w:szCs w:val="20"/>
               </w:rPr>
-              <w:t>ransaction_staus</w:t>
-            </w:r>
-            <w:r>
-              <w:rPr>
-                <w:rFonts w:ascii="a뉴고딕M" w:eastAsia="a뉴고딕M" w:hAnsi="a뉴고딕M" w:hint="eastAsia"/>
+              <w:t>시행하고,</w:t>
+            </w:r>
+            <w:r>
+              <w:rPr>
+                <w:rFonts w:ascii="a뉴고딕M" w:eastAsia="a뉴고딕M" w:hAnsi="a뉴고딕M"/>
                 <w:bCs/>
                 <w:color w:val="000000" w:themeColor="text1"/>
                 <w:szCs w:val="20"/>
               </w:rPr>
-              <w:t>를 갱신한다.</w:t>
-            </w:r>
-          </w:p>
-        </w:tc>
-      </w:tr>
-      <w:tr>
-        <w:tc>
-          <w:tcPr>
-            <w:tcW w:w="3681" w:type="dxa"/>
-            <w:vAlign w:val="center"/>
-          </w:tcPr>
-          <w:p>
-            <w:pPr>
-              <w:wordWrap/>
-              <w:rPr>
-                <w:rFonts w:ascii="a뉴고딕M" w:eastAsia="a뉴고딕M" w:hAnsi="a뉴고딕M"/>
+              <w:t xml:space="preserve"> </w:t>
+            </w:r>
+            <w:proofErr w:type="spellStart"/>
+            <w:r>
+              <w:rPr>
+                <w:rFonts w:ascii="a뉴고딕M" w:eastAsia="a뉴고딕M" w:hAnsi="a뉴고딕M" w:hint="eastAsia"/>
                 <w:bCs/>
                 <w:color w:val="000000" w:themeColor="text1"/>
                 <w:szCs w:val="20"/>
               </w:rPr>
-            </w:pPr>
+              <w:t>t</w:t>
+            </w:r>
             <w:r>
               <w:rPr>
                 <w:rFonts w:ascii="a뉴고딕M" w:eastAsia="a뉴고딕M" w:hAnsi="a뉴고딕M"/>
@@ -13155,46 +14265,56 @@
                 <w:color w:val="000000" w:themeColor="text1"/>
                 <w:szCs w:val="20"/>
               </w:rPr>
-              <w:t>finalAccept</w:t>
-            </w:r>
-            <w:r>
-              <w:rPr>
-                <w:rFonts w:ascii="a뉴고딕M" w:eastAsia="a뉴고딕M" w:hAnsi="a뉴고딕M"/>
+              <w:t>ransaction_staus</w:t>
+            </w:r>
+            <w:proofErr w:type="spellEnd"/>
+            <w:r>
+              <w:rPr>
+                <w:rFonts w:ascii="a뉴고딕M" w:eastAsia="a뉴고딕M" w:hAnsi="a뉴고딕M" w:hint="eastAsia"/>
                 <w:bCs/>
                 <w:color w:val="000000" w:themeColor="text1"/>
                 <w:szCs w:val="20"/>
               </w:rPr>
-              <w:t xml:space="preserve"> </w:t>
-            </w:r>
-            <w:r>
+              <w:t>를 갱신한다.</w:t>
+            </w:r>
+          </w:p>
+        </w:tc>
+      </w:tr>
+      <w:tr>
+        <w:tc>
+          <w:tcPr>
+            <w:tcW w:w="3681" w:type="dxa"/>
+            <w:vAlign w:val="center"/>
+          </w:tcPr>
+          <w:p>
+            <w:pPr>
+              <w:wordWrap/>
               <w:rPr>
                 <w:rFonts w:ascii="a뉴고딕M" w:eastAsia="a뉴고딕M" w:hAnsi="a뉴고딕M"/>
                 <w:bCs/>
                 <w:color w:val="000000" w:themeColor="text1"/>
                 <w:szCs w:val="20"/>
               </w:rPr>
-              <w:t>(</w:t>
-            </w:r>
-          </w:p>
-          <w:p>
-            <w:pPr>
-              <w:wordWrap/>
-              <w:ind w:firstLine="195"/>
+            </w:pPr>
+            <w:proofErr w:type="spellStart"/>
+            <w:r>
               <w:rPr>
                 <w:rFonts w:ascii="a뉴고딕M" w:eastAsia="a뉴고딕M" w:hAnsi="a뉴고딕M"/>
                 <w:bCs/>
                 <w:color w:val="000000" w:themeColor="text1"/>
                 <w:szCs w:val="20"/>
               </w:rPr>
-            </w:pPr>
-            <w:r>
-              <w:rPr>
-                <w:rFonts w:ascii="a뉴고딕M" w:eastAsia="a뉴고딕M" w:hAnsi="a뉴고딕M" w:hint="eastAsia"/>
+              <w:t>finalAccept</w:t>
+            </w:r>
+            <w:proofErr w:type="spellEnd"/>
+            <w:r>
+              <w:rPr>
+                <w:rFonts w:ascii="a뉴고딕M" w:eastAsia="a뉴고딕M" w:hAnsi="a뉴고딕M"/>
                 <w:bCs/>
                 <w:color w:val="000000" w:themeColor="text1"/>
                 <w:szCs w:val="20"/>
               </w:rPr>
-              <w:t>t</w:t>
+              <w:t xml:space="preserve"> </w:t>
             </w:r>
             <w:r>
               <w:rPr>
@@ -13203,7 +14323,48 @@
                 <w:color w:val="000000" w:themeColor="text1"/>
                 <w:szCs w:val="20"/>
               </w:rPr>
-              <w:t>ransaction_id,</w:t>
+              <w:t>(</w:t>
+            </w:r>
+          </w:p>
+          <w:p>
+            <w:pPr>
+              <w:wordWrap/>
+              <w:ind w:firstLine="195"/>
+              <w:rPr>
+                <w:rFonts w:ascii="a뉴고딕M" w:eastAsia="a뉴고딕M" w:hAnsi="a뉴고딕M"/>
+                <w:bCs/>
+                <w:color w:val="000000" w:themeColor="text1"/>
+                <w:szCs w:val="20"/>
+              </w:rPr>
+            </w:pPr>
+            <w:proofErr w:type="spellStart"/>
+            <w:r>
+              <w:rPr>
+                <w:rFonts w:ascii="a뉴고딕M" w:eastAsia="a뉴고딕M" w:hAnsi="a뉴고딕M" w:hint="eastAsia"/>
+                <w:bCs/>
+                <w:color w:val="000000" w:themeColor="text1"/>
+                <w:szCs w:val="20"/>
+              </w:rPr>
+              <w:t>t</w:t>
+            </w:r>
+            <w:r>
+              <w:rPr>
+                <w:rFonts w:ascii="a뉴고딕M" w:eastAsia="a뉴고딕M" w:hAnsi="a뉴고딕M"/>
+                <w:bCs/>
+                <w:color w:val="000000" w:themeColor="text1"/>
+                <w:szCs w:val="20"/>
+              </w:rPr>
+              <w:t>ransaction_id</w:t>
+            </w:r>
+            <w:proofErr w:type="spellEnd"/>
+            <w:r>
+              <w:rPr>
+                <w:rFonts w:ascii="a뉴고딕M" w:eastAsia="a뉴고딕M" w:hAnsi="a뉴고딕M"/>
+                <w:bCs/>
+                <w:color w:val="000000" w:themeColor="text1"/>
+                <w:szCs w:val="20"/>
+              </w:rPr>
+              <w:t>,</w:t>
             </w:r>
           </w:p>
           <w:p>
@@ -13394,17 +14555,19 @@
                 <w:color w:val="000000" w:themeColor="text1"/>
                 <w:szCs w:val="20"/>
               </w:rPr>
-              <w:t xml:space="preserve"> sendEmail, </w:t>
-            </w:r>
-            <w:r>
-              <w:rPr>
-                <w:rFonts w:ascii="a뉴고딕M" w:eastAsia="a뉴고딕M" w:hAnsi="a뉴고딕M" w:hint="eastAsia"/>
+              <w:t xml:space="preserve"> </w:t>
+            </w:r>
+            <w:proofErr w:type="spellStart"/>
+            <w:r>
+              <w:rPr>
+                <w:rFonts w:ascii="a뉴고딕M" w:eastAsia="a뉴고딕M" w:hAnsi="a뉴고딕M"/>
                 <w:bCs/>
                 <w:color w:val="000000" w:themeColor="text1"/>
                 <w:szCs w:val="20"/>
               </w:rPr>
-              <w:t>s</w:t>
-            </w:r>
+              <w:t>sendEmail</w:t>
+            </w:r>
+            <w:proofErr w:type="spellEnd"/>
             <w:r>
               <w:rPr>
                 <w:rFonts w:ascii="a뉴고딕M" w:eastAsia="a뉴고딕M" w:hAnsi="a뉴고딕M"/>
@@ -13412,8 +14575,9 @@
                 <w:color w:val="000000" w:themeColor="text1"/>
                 <w:szCs w:val="20"/>
               </w:rPr>
-              <w:t>ellerValidation, buyerValidation</w:t>
-            </w:r>
+              <w:t xml:space="preserve">, </w:t>
+            </w:r>
+            <w:proofErr w:type="spellStart"/>
             <w:r>
               <w:rPr>
                 <w:rFonts w:ascii="a뉴고딕M" w:eastAsia="a뉴고딕M" w:hAnsi="a뉴고딕M" w:hint="eastAsia"/>
@@ -13421,7 +14585,7 @@
                 <w:color w:val="000000" w:themeColor="text1"/>
                 <w:szCs w:val="20"/>
               </w:rPr>
-              <w:t>을 호출하고,</w:t>
+              <w:t>s</w:t>
             </w:r>
             <w:r>
               <w:rPr>
@@ -13430,8 +14594,58 @@
                 <w:color w:val="000000" w:themeColor="text1"/>
                 <w:szCs w:val="20"/>
               </w:rPr>
-              <w:t xml:space="preserve"> transaction_status</w:t>
-            </w:r>
+              <w:t>ellerValidation</w:t>
+            </w:r>
+            <w:proofErr w:type="spellEnd"/>
+            <w:r>
+              <w:rPr>
+                <w:rFonts w:ascii="a뉴고딕M" w:eastAsia="a뉴고딕M" w:hAnsi="a뉴고딕M"/>
+                <w:bCs/>
+                <w:color w:val="000000" w:themeColor="text1"/>
+                <w:szCs w:val="20"/>
+              </w:rPr>
+              <w:t xml:space="preserve">, </w:t>
+            </w:r>
+            <w:proofErr w:type="spellStart"/>
+            <w:r>
+              <w:rPr>
+                <w:rFonts w:ascii="a뉴고딕M" w:eastAsia="a뉴고딕M" w:hAnsi="a뉴고딕M"/>
+                <w:bCs/>
+                <w:color w:val="000000" w:themeColor="text1"/>
+                <w:szCs w:val="20"/>
+              </w:rPr>
+              <w:t>buyerValidation</w:t>
+            </w:r>
+            <w:proofErr w:type="spellEnd"/>
+            <w:r>
+              <w:rPr>
+                <w:rFonts w:ascii="a뉴고딕M" w:eastAsia="a뉴고딕M" w:hAnsi="a뉴고딕M" w:hint="eastAsia"/>
+                <w:bCs/>
+                <w:color w:val="000000" w:themeColor="text1"/>
+                <w:szCs w:val="20"/>
+              </w:rPr>
+              <w:t>을 호출하고,</w:t>
+            </w:r>
+            <w:r>
+              <w:rPr>
+                <w:rFonts w:ascii="a뉴고딕M" w:eastAsia="a뉴고딕M" w:hAnsi="a뉴고딕M"/>
+                <w:bCs/>
+                <w:color w:val="000000" w:themeColor="text1"/>
+                <w:szCs w:val="20"/>
+              </w:rPr>
+              <w:t xml:space="preserve"> </w:t>
+            </w:r>
+            <w:proofErr w:type="spellStart"/>
+            <w:r>
+              <w:rPr>
+                <w:rFonts w:ascii="a뉴고딕M" w:eastAsia="a뉴고딕M" w:hAnsi="a뉴고딕M"/>
+                <w:bCs/>
+                <w:color w:val="000000" w:themeColor="text1"/>
+                <w:szCs w:val="20"/>
+              </w:rPr>
+              <w:t>transaction_status</w:t>
+            </w:r>
+            <w:proofErr w:type="spellEnd"/>
             <w:r>
               <w:rPr>
                 <w:rFonts w:ascii="a뉴고딕M" w:eastAsia="a뉴고딕M" w:hAnsi="a뉴고딕M" w:hint="eastAsia"/>
@@ -13525,8 +14739,6 @@
           </wp:inline>
         </w:drawing>
       </w:r>
-      <w:bookmarkStart w:id="0" w:name="_GoBack"/>
-      <w:bookmarkEnd w:id="0"/>
     </w:p>
     <w:p>
       <w:pPr>
@@ -13618,7 +14830,7 @@
               </wp:anchor>
             </w:drawing>
           </mc:Choice>
-          <mc:Fallback xmlns:cx1="http://schemas.microsoft.com/office/drawing/2015/9/8/chartex" xmlns:cx2="http://schemas.microsoft.com/office/drawing/2015/10/21/chartex" xmlns:cx3="http://schemas.microsoft.com/office/drawing/2016/5/9/chartex" xmlns:cx4="http://schemas.microsoft.com/office/drawing/2016/5/10/chartex" xmlns:cx5="http://schemas.microsoft.com/office/drawing/2016/5/11/chartex" xmlns:cx6="http://schemas.microsoft.com/office/drawing/2016/5/12/chartex" xmlns:cx7="http://schemas.microsoft.com/office/drawing/2016/5/13/chartex" xmlns:cx8="http://schemas.microsoft.com/office/drawing/2016/5/14/chartex" xmlns:aink="http://schemas.microsoft.com/office/drawing/2016/ink" xmlns:am3d="http://schemas.microsoft.com/office/drawing/2017/model3d" xmlns:w16cex="http://schemas.microsoft.com/office/word/2018/wordml/cex" xmlns:w16cid="http://schemas.microsoft.com/office/word/2016/wordml/cid" xmlns:w16="http://schemas.microsoft.com/office/word/2018/wordml" xmlns:w16sdtdh="http://schemas.microsoft.com/office/word/2020/wordml/sdtdatahash">
+          <mc:Fallback>
             <w:pict>
               <v:line w14:anchorId="5EA2BA73" id="직선 연결선 7" o:spid="_x0000_s1026" style="position:absolute;left:0;text-align:left;z-index:251667456;visibility:visible;mso-wrap-style:square;mso-wrap-distance-left:9pt;mso-wrap-distance-top:0;mso-wrap-distance-right:9pt;mso-wrap-distance-bottom:0;mso-position-horizontal:absolute;mso-position-horizontal-relative:margin;mso-position-vertical:absolute;mso-position-vertical-relative:text" from="0,0" to="446.4pt,0" o:gfxdata="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" strokecolor="#5b9bd5 [3204]" strokeweight=".5pt">
                 <v:stroke joinstyle="miter"/>
@@ -14078,7 +15290,25 @@
                 <w:sz w:val="16"/>
                 <w:szCs w:val="16"/>
               </w:rPr>
-              <w:t>icro sd card</w:t>
+              <w:t xml:space="preserve">icro </w:t>
+            </w:r>
+            <w:proofErr w:type="spellStart"/>
+            <w:r>
+              <w:rPr>
+                <w:rFonts w:ascii="a뉴고딕M" w:eastAsia="a뉴고딕M" w:hAnsi="a뉴고딕M"/>
+                <w:sz w:val="16"/>
+                <w:szCs w:val="16"/>
+              </w:rPr>
+              <w:t>sd</w:t>
+            </w:r>
+            <w:proofErr w:type="spellEnd"/>
+            <w:r>
+              <w:rPr>
+                <w:rFonts w:ascii="a뉴고딕M" w:eastAsia="a뉴고딕M" w:hAnsi="a뉴고딕M"/>
+                <w:sz w:val="16"/>
+                <w:szCs w:val="16"/>
+              </w:rPr>
+              <w:t xml:space="preserve"> card</w:t>
             </w:r>
           </w:p>
         </w:tc>
@@ -14896,8 +16126,19 @@
                 <w:sz w:val="16"/>
                 <w:szCs w:val="16"/>
               </w:rPr>
-              <w:t>Arduino 아답터</w:t>
-            </w:r>
+              <w:t xml:space="preserve">Arduino </w:t>
+            </w:r>
+            <w:proofErr w:type="spellStart"/>
+            <w:r>
+              <w:rPr>
+                <w:rFonts w:ascii="a뉴고딕M" w:eastAsia="a뉴고딕M" w:hAnsi="a뉴고딕M" w:hint="eastAsia"/>
+                <w:color w:val="000000"/>
+                <w:sz w:val="16"/>
+                <w:szCs w:val="16"/>
+              </w:rPr>
+              <w:t>아답터</w:t>
+            </w:r>
+            <w:proofErr w:type="spellEnd"/>
           </w:p>
         </w:tc>
         <w:tc>
@@ -15082,6 +16323,7 @@
                 <w:szCs w:val="16"/>
               </w:rPr>
             </w:pPr>
+            <w:proofErr w:type="spellStart"/>
             <w:r>
               <w:rPr>
                 <w:rFonts w:ascii="a뉴고딕M" w:eastAsia="a뉴고딕M" w:hAnsi="a뉴고딕M" w:hint="eastAsia"/>
@@ -15089,7 +16331,37 @@
                 <w:sz w:val="16"/>
                 <w:szCs w:val="16"/>
               </w:rPr>
-              <w:t>아두이노 무선 wifi 모듈</w:t>
+              <w:t>아두이노</w:t>
+            </w:r>
+            <w:proofErr w:type="spellEnd"/>
+            <w:r>
+              <w:rPr>
+                <w:rFonts w:ascii="a뉴고딕M" w:eastAsia="a뉴고딕M" w:hAnsi="a뉴고딕M" w:hint="eastAsia"/>
+                <w:color w:val="000000"/>
+                <w:sz w:val="16"/>
+                <w:szCs w:val="16"/>
+              </w:rPr>
+              <w:t xml:space="preserve"> 무선 </w:t>
+            </w:r>
+            <w:proofErr w:type="spellStart"/>
+            <w:r>
+              <w:rPr>
+                <w:rFonts w:ascii="a뉴고딕M" w:eastAsia="a뉴고딕M" w:hAnsi="a뉴고딕M" w:hint="eastAsia"/>
+                <w:color w:val="000000"/>
+                <w:sz w:val="16"/>
+                <w:szCs w:val="16"/>
+              </w:rPr>
+              <w:t>wifi</w:t>
+            </w:r>
+            <w:proofErr w:type="spellEnd"/>
+            <w:r>
+              <w:rPr>
+                <w:rFonts w:ascii="a뉴고딕M" w:eastAsia="a뉴고딕M" w:hAnsi="a뉴고딕M" w:hint="eastAsia"/>
+                <w:color w:val="000000"/>
+                <w:sz w:val="16"/>
+                <w:szCs w:val="16"/>
+              </w:rPr>
+              <w:t xml:space="preserve"> 모듈</w:t>
             </w:r>
           </w:p>
         </w:tc>
@@ -16564,6 +17836,7 @@
                 <w:szCs w:val="16"/>
               </w:rPr>
             </w:pPr>
+            <w:proofErr w:type="spellStart"/>
             <w:r>
               <w:rPr>
                 <w:rFonts w:ascii="a뉴고딕M" w:eastAsia="a뉴고딕M" w:hAnsi="a뉴고딕M" w:hint="eastAsia"/>
@@ -16571,7 +17844,16 @@
                 <w:szCs w:val="16"/>
               </w:rPr>
               <w:lastRenderedPageBreak/>
-              <w:t>인두기 납땜 세트</w:t>
+              <w:t>인두기</w:t>
+            </w:r>
+            <w:proofErr w:type="spellEnd"/>
+            <w:r>
+              <w:rPr>
+                <w:rFonts w:ascii="a뉴고딕M" w:eastAsia="a뉴고딕M" w:hAnsi="a뉴고딕M" w:hint="eastAsia"/>
+                <w:sz w:val="16"/>
+                <w:szCs w:val="16"/>
+              </w:rPr>
+              <w:t xml:space="preserve"> 납땜 세트</w:t>
             </w:r>
           </w:p>
         </w:tc>
@@ -16827,8 +18109,18 @@
                 <w:sz w:val="16"/>
                 <w:szCs w:val="16"/>
               </w:rPr>
-              <w:t>암-숫</w:t>
-            </w:r>
+              <w:t>암-</w:t>
+            </w:r>
+            <w:proofErr w:type="spellStart"/>
+            <w:r>
+              <w:rPr>
+                <w:rFonts w:ascii="a뉴고딕M" w:eastAsia="a뉴고딕M" w:hAnsi="a뉴고딕M" w:hint="eastAsia"/>
+                <w:sz w:val="16"/>
+                <w:szCs w:val="16"/>
+              </w:rPr>
+              <w:t>숫</w:t>
+            </w:r>
+            <w:proofErr w:type="spellEnd"/>
           </w:p>
         </w:tc>
         <w:tc>
@@ -17705,7 +18997,7 @@
 </file>
 
 <file path=word/endnotes.xml><?xml version="1.0" encoding="utf-8"?>
-<w:endnotes xmlns:wpc="http://schemas.microsoft.com/office/word/2010/wordprocessingCanvas" xmlns:cx="http://schemas.microsoft.com/office/drawing/2014/chartex" xmlns:mc="http://schemas.openxmlformats.org/markup-compatibility/2006" xmlns:o="urn:schemas-microsoft-com:office:office" xmlns:r="http://schemas.openxmlformats.org/officeDocument/2006/relationships" xmlns:m="http://schemas.openxmlformats.org/officeDocument/2006/math" xmlns:v="urn:schemas-microsoft-com:vml" xmlns:wp14="http://schemas.microsoft.com/office/word/2010/wordprocessingDrawing" xmlns:wp="http://schemas.openxmlformats.org/drawingml/2006/wordprocessingDrawing" xmlns:w10="urn:schemas-microsoft-com:office:word" xmlns:w="http://schemas.openxmlformats.org/wordprocessingml/2006/main" xmlns:w14="http://schemas.microsoft.com/office/word/2010/wordml" xmlns:w15="http://schemas.microsoft.com/office/word/2012/wordml" xmlns:w16se="http://schemas.microsoft.com/office/word/2015/wordml/symex" xmlns:wpg="http://schemas.microsoft.com/office/word/2010/wordprocessingGroup" xmlns:wpi="http://schemas.microsoft.com/office/word/2010/wordprocessingInk" xmlns:wne="http://schemas.microsoft.com/office/word/2006/wordml" xmlns:wps="http://schemas.microsoft.com/office/word/2010/wordprocessingShape" mc:Ignorable="w14 w15 w16se wp14">
+<w:endnotes xmlns:wpc="http://schemas.microsoft.com/office/word/2010/wordprocessingCanvas" xmlns:cx="http://schemas.microsoft.com/office/drawing/2014/chartex" xmlns:cx1="http://schemas.microsoft.com/office/drawing/2015/9/8/chartex" xmlns:cx2="http://schemas.microsoft.com/office/drawing/2015/10/21/chartex" xmlns:cx3="http://schemas.microsoft.com/office/drawing/2016/5/9/chartex" xmlns:cx4="http://schemas.microsoft.com/office/drawing/2016/5/10/chartex" xmlns:cx5="http://schemas.microsoft.com/office/drawing/2016/5/11/chartex" xmlns:cx6="http://schemas.microsoft.com/office/drawing/2016/5/12/chartex" xmlns:cx7="http://schemas.microsoft.com/office/drawing/2016/5/13/chartex" xmlns:cx8="http://schemas.microsoft.com/office/drawing/2016/5/14/chartex" xmlns:mc="http://schemas.openxmlformats.org/markup-compatibility/2006" xmlns:aink="http://schemas.microsoft.com/office/drawing/2016/ink" xmlns:am3d="http://schemas.microsoft.com/office/drawing/2017/model3d" xmlns:o="urn:schemas-microsoft-com:office:office" xmlns:r="http://schemas.openxmlformats.org/officeDocument/2006/relationships" xmlns:m="http://schemas.openxmlformats.org/officeDocument/2006/math" xmlns:v="urn:schemas-microsoft-com:vml" xmlns:wp14="http://schemas.microsoft.com/office/word/2010/wordprocessingDrawing" xmlns:wp="http://schemas.openxmlformats.org/drawingml/2006/wordprocessingDrawing" xmlns:w10="urn:schemas-microsoft-com:office:word" xmlns:w="http://schemas.openxmlformats.org/wordprocessingml/2006/main" xmlns:w14="http://schemas.microsoft.com/office/word/2010/wordml" xmlns:w15="http://schemas.microsoft.com/office/word/2012/wordml" xmlns:w16cex="http://schemas.microsoft.com/office/word/2018/wordml/cex" xmlns:w16cid="http://schemas.microsoft.com/office/word/2016/wordml/cid" xmlns:w16="http://schemas.microsoft.com/office/word/2018/wordml" xmlns:w16sdtdh="http://schemas.microsoft.com/office/word/2020/wordml/sdtdatahash" xmlns:w16se="http://schemas.microsoft.com/office/word/2015/wordml/symex" xmlns:wpg="http://schemas.microsoft.com/office/word/2010/wordprocessingGroup" xmlns:wpi="http://schemas.microsoft.com/office/word/2010/wordprocessingInk" xmlns:wne="http://schemas.microsoft.com/office/word/2006/wordml" xmlns:wps="http://schemas.microsoft.com/office/word/2010/wordprocessingShape" mc:Ignorable="w14 w15 w16se w16cid w16 w16cex w16sdtdh wp14">
   <w:endnote w:type="separator" w:id="-1">
     <w:p>
       <w:pPr>
@@ -17730,7 +19022,7 @@
 </file>
 
 <file path=word/footnotes.xml><?xml version="1.0" encoding="utf-8"?>
-<w:footnotes xmlns:wpc="http://schemas.microsoft.com/office/word/2010/wordprocessingCanvas" xmlns:cx="http://schemas.microsoft.com/office/drawing/2014/chartex" xmlns:mc="http://schemas.openxmlformats.org/markup-compatibility/2006" xmlns:o="urn:schemas-microsoft-com:office:office" xmlns:r="http://schemas.openxmlformats.org/officeDocument/2006/relationships" xmlns:m="http://schemas.openxmlformats.org/officeDocument/2006/math" xmlns:v="urn:schemas-microsoft-com:vml" xmlns:wp14="http://schemas.microsoft.com/office/word/2010/wordprocessingDrawing" xmlns:wp="http://schemas.openxmlformats.org/drawingml/2006/wordprocessingDrawing" xmlns:w10="urn:schemas-microsoft-com:office:word" xmlns:w="http://schemas.openxmlformats.org/wordprocessingml/2006/main" xmlns:w14="http://schemas.microsoft.com/office/word/2010/wordml" xmlns:w15="http://schemas.microsoft.com/office/word/2012/wordml" xmlns:w16se="http://schemas.microsoft.com/office/word/2015/wordml/symex" xmlns:wpg="http://schemas.microsoft.com/office/word/2010/wordprocessingGroup" xmlns:wpi="http://schemas.microsoft.com/office/word/2010/wordprocessingInk" xmlns:wne="http://schemas.microsoft.com/office/word/2006/wordml" xmlns:wps="http://schemas.microsoft.com/office/word/2010/wordprocessingShape" mc:Ignorable="w14 w15 w16se wp14">
+<w:footnotes xmlns:wpc="http://schemas.microsoft.com/office/word/2010/wordprocessingCanvas" xmlns:cx="http://schemas.microsoft.com/office/drawing/2014/chartex" xmlns:cx1="http://schemas.microsoft.com/office/drawing/2015/9/8/chartex" xmlns:cx2="http://schemas.microsoft.com/office/drawing/2015/10/21/chartex" xmlns:cx3="http://schemas.microsoft.com/office/drawing/2016/5/9/chartex" xmlns:cx4="http://schemas.microsoft.com/office/drawing/2016/5/10/chartex" xmlns:cx5="http://schemas.microsoft.com/office/drawing/2016/5/11/chartex" xmlns:cx6="http://schemas.microsoft.com/office/drawing/2016/5/12/chartex" xmlns:cx7="http://schemas.microsoft.com/office/drawing/2016/5/13/chartex" xmlns:cx8="http://schemas.microsoft.com/office/drawing/2016/5/14/chartex" xmlns:mc="http://schemas.openxmlformats.org/markup-compatibility/2006" xmlns:aink="http://schemas.microsoft.com/office/drawing/2016/ink" xmlns:am3d="http://schemas.microsoft.com/office/drawing/2017/model3d" xmlns:o="urn:schemas-microsoft-com:office:office" xmlns:r="http://schemas.openxmlformats.org/officeDocument/2006/relationships" xmlns:m="http://schemas.openxmlformats.org/officeDocument/2006/math" xmlns:v="urn:schemas-microsoft-com:vml" xmlns:wp14="http://schemas.microsoft.com/office/word/2010/wordprocessingDrawing" xmlns:wp="http://schemas.openxmlformats.org/drawingml/2006/wordprocessingDrawing" xmlns:w10="urn:schemas-microsoft-com:office:word" xmlns:w="http://schemas.openxmlformats.org/wordprocessingml/2006/main" xmlns:w14="http://schemas.microsoft.com/office/word/2010/wordml" xmlns:w15="http://schemas.microsoft.com/office/word/2012/wordml" xmlns:w16cex="http://schemas.microsoft.com/office/word/2018/wordml/cex" xmlns:w16cid="http://schemas.microsoft.com/office/word/2016/wordml/cid" xmlns:w16="http://schemas.microsoft.com/office/word/2018/wordml" xmlns:w16sdtdh="http://schemas.microsoft.com/office/word/2020/wordml/sdtdatahash" xmlns:w16se="http://schemas.microsoft.com/office/word/2015/wordml/symex" xmlns:wpg="http://schemas.microsoft.com/office/word/2010/wordprocessingGroup" xmlns:wpi="http://schemas.microsoft.com/office/word/2010/wordprocessingInk" xmlns:wne="http://schemas.microsoft.com/office/word/2006/wordml" xmlns:wps="http://schemas.microsoft.com/office/word/2010/wordprocessingShape" mc:Ignorable="w14 w15 w16se w16cid w16 w16cex w16sdtdh wp14">
   <w:footnote w:type="separator" w:id="-1">
     <w:p>
       <w:pPr>
@@ -17755,7 +19047,7 @@
 </file>
 
 <file path=word/numbering.xml><?xml version="1.0" encoding="utf-8"?>
-<w:numbering xmlns:wpc="http://schemas.microsoft.com/office/word/2010/wordprocessingCanvas" xmlns:cx="http://schemas.microsoft.com/office/drawing/2014/chartex" xmlns:mc="http://schemas.openxmlformats.org/markup-compatibility/2006" xmlns:o="urn:schemas-microsoft-com:office:office" xmlns:r="http://schemas.openxmlformats.org/officeDocument/2006/relationships" xmlns:m="http://schemas.openxmlformats.org/officeDocument/2006/math" xmlns:v="urn:schemas-microsoft-com:vml" xmlns:wp14="http://schemas.microsoft.com/office/word/2010/wordprocessingDrawing" xmlns:wp="http://schemas.openxmlformats.org/drawingml/2006/wordprocessingDrawing" xmlns:w10="urn:schemas-microsoft-com:office:word" xmlns:w="http://schemas.openxmlformats.org/wordprocessingml/2006/main" xmlns:w14="http://schemas.microsoft.com/office/word/2010/wordml" xmlns:w15="http://schemas.microsoft.com/office/word/2012/wordml" xmlns:w16se="http://schemas.microsoft.com/office/word/2015/wordml/symex" xmlns:wpg="http://schemas.microsoft.com/office/word/2010/wordprocessingGroup" xmlns:wpi="http://schemas.microsoft.com/office/word/2010/wordprocessingInk" xmlns:wne="http://schemas.microsoft.com/office/word/2006/wordml" xmlns:wps="http://schemas.microsoft.com/office/word/2010/wordprocessingShape" mc:Ignorable="w14 w15 w16se wp14">
+<w:numbering xmlns:wpc="http://schemas.microsoft.com/office/word/2010/wordprocessingCanvas" xmlns:cx="http://schemas.microsoft.com/office/drawing/2014/chartex" xmlns:cx1="http://schemas.microsoft.com/office/drawing/2015/9/8/chartex" xmlns:cx2="http://schemas.microsoft.com/office/drawing/2015/10/21/chartex" xmlns:cx3="http://schemas.microsoft.com/office/drawing/2016/5/9/chartex" xmlns:cx4="http://schemas.microsoft.com/office/drawing/2016/5/10/chartex" xmlns:cx5="http://schemas.microsoft.com/office/drawing/2016/5/11/chartex" xmlns:cx6="http://schemas.microsoft.com/office/drawing/2016/5/12/chartex" xmlns:cx7="http://schemas.microsoft.com/office/drawing/2016/5/13/chartex" xmlns:cx8="http://schemas.microsoft.com/office/drawing/2016/5/14/chartex" xmlns:mc="http://schemas.openxmlformats.org/markup-compatibility/2006" xmlns:aink="http://schemas.microsoft.com/office/drawing/2016/ink" xmlns:am3d="http://schemas.microsoft.com/office/drawing/2017/model3d" xmlns:o="urn:schemas-microsoft-com:office:office" xmlns:r="http://schemas.openxmlformats.org/officeDocument/2006/relationships" xmlns:m="http://schemas.openxmlformats.org/officeDocument/2006/math" xmlns:v="urn:schemas-microsoft-com:vml" xmlns:wp14="http://schemas.microsoft.com/office/word/2010/wordprocessingDrawing" xmlns:wp="http://schemas.openxmlformats.org/drawingml/2006/wordprocessingDrawing" xmlns:w10="urn:schemas-microsoft-com:office:word" xmlns:w="http://schemas.openxmlformats.org/wordprocessingml/2006/main" xmlns:w14="http://schemas.microsoft.com/office/word/2010/wordml" xmlns:w15="http://schemas.microsoft.com/office/word/2012/wordml" xmlns:w16cex="http://schemas.microsoft.com/office/word/2018/wordml/cex" xmlns:w16cid="http://schemas.microsoft.com/office/word/2016/wordml/cid" xmlns:w16="http://schemas.microsoft.com/office/word/2018/wordml" xmlns:w16sdtdh="http://schemas.microsoft.com/office/word/2020/wordml/sdtdatahash" xmlns:w16se="http://schemas.microsoft.com/office/word/2015/wordml/symex" xmlns:wpg="http://schemas.microsoft.com/office/word/2010/wordprocessingGroup" xmlns:wpi="http://schemas.microsoft.com/office/word/2010/wordprocessingInk" xmlns:wne="http://schemas.microsoft.com/office/word/2006/wordml" xmlns:wps="http://schemas.microsoft.com/office/word/2010/wordprocessingShape" mc:Ignorable="w14 w15 w16se w16cid w16 w16cex w16sdtdh wp14">
   <w:abstractNum w:abstractNumId="0" w15:restartNumberingAfterBreak="0">
     <w:nsid w:val="005C69C5"/>
     <w:multiLevelType w:val="hybridMultilevel"/>
@@ -19635,7 +20927,7 @@
 </file>
 
 <file path=word/styles.xml><?xml version="1.0" encoding="utf-8"?>
-<w:styles xmlns:mc="http://schemas.openxmlformats.org/markup-compatibility/2006" xmlns:r="http://schemas.openxmlformats.org/officeDocument/2006/relationships" xmlns:w="http://schemas.openxmlformats.org/wordprocessingml/2006/main" xmlns:w14="http://schemas.microsoft.com/office/word/2010/wordml" xmlns:w15="http://schemas.microsoft.com/office/word/2012/wordml" xmlns:w16se="http://schemas.microsoft.com/office/word/2015/wordml/symex" mc:Ignorable="w14 w15 w16se">
+<w:styles xmlns:mc="http://schemas.openxmlformats.org/markup-compatibility/2006" xmlns:r="http://schemas.openxmlformats.org/officeDocument/2006/relationships" xmlns:w="http://schemas.openxmlformats.org/wordprocessingml/2006/main" xmlns:w14="http://schemas.microsoft.com/office/word/2010/wordml" xmlns:w15="http://schemas.microsoft.com/office/word/2012/wordml" xmlns:w16cex="http://schemas.microsoft.com/office/word/2018/wordml/cex" xmlns:w16cid="http://schemas.microsoft.com/office/word/2016/wordml/cid" xmlns:w16="http://schemas.microsoft.com/office/word/2018/wordml" xmlns:w16sdtdh="http://schemas.microsoft.com/office/word/2020/wordml/sdtdatahash" xmlns:w16se="http://schemas.microsoft.com/office/word/2015/wordml/symex" mc:Ignorable="w14 w15 w16se w16cid w16 w16cex w16sdtdh">
   <w:docDefaults>
     <w:rPrDefault>
       <w:rPr>
@@ -19652,7 +20944,7 @@
       </w:pPr>
     </w:pPrDefault>
   </w:docDefaults>
-  <w:latentStyles w:defLockedState="0" w:defUIPriority="99" w:defSemiHidden="0" w:defUnhideWhenUsed="0" w:defQFormat="0" w:count="371">
+  <w:latentStyles w:defLockedState="0" w:defUIPriority="99" w:defSemiHidden="0" w:defUnhideWhenUsed="0" w:defQFormat="0" w:count="376">
     <w:lsdException w:name="Normal" w:uiPriority="0" w:qFormat="1"/>
     <w:lsdException w:name="heading 1" w:uiPriority="9" w:qFormat="1"/>
     <w:lsdException w:name="heading 2" w:semiHidden="1" w:uiPriority="9" w:unhideWhenUsed="1" w:qFormat="1"/>
@@ -19758,7 +21050,6 @@
     <w:lsdException w:name="HTML Sample" w:semiHidden="1" w:unhideWhenUsed="1"/>
     <w:lsdException w:name="HTML Typewriter" w:semiHidden="1" w:unhideWhenUsed="1"/>
     <w:lsdException w:name="HTML Variable" w:semiHidden="1" w:unhideWhenUsed="1"/>
-    <w:lsdException w:name="Normal Table" w:semiHidden="1" w:unhideWhenUsed="1"/>
     <w:lsdException w:name="annotation subject" w:semiHidden="1" w:unhideWhenUsed="1"/>
     <w:lsdException w:name="No List" w:semiHidden="1" w:unhideWhenUsed="1"/>
     <w:lsdException w:name="Outline List 1" w:semiHidden="1" w:unhideWhenUsed="1"/>
@@ -19801,11 +21092,8 @@
     <w:lsdException w:name="Table Contemporary" w:semiHidden="1" w:unhideWhenUsed="1"/>
     <w:lsdException w:name="Table Elegant" w:semiHidden="1" w:unhideWhenUsed="1"/>
     <w:lsdException w:name="Table Professional" w:semiHidden="1" w:unhideWhenUsed="1"/>
-    <w:lsdException w:name="Table Subtle 1" w:semiHidden="1" w:unhideWhenUsed="1"/>
     <w:lsdException w:name="Table Subtle 2" w:semiHidden="1" w:unhideWhenUsed="1"/>
     <w:lsdException w:name="Table Web 1" w:semiHidden="1" w:unhideWhenUsed="1"/>
-    <w:lsdException w:name="Table Web 2" w:semiHidden="1" w:unhideWhenUsed="1"/>
-    <w:lsdException w:name="Table Web 3" w:semiHidden="1" w:unhideWhenUsed="1"/>
     <w:lsdException w:name="Balloon Text" w:semiHidden="1" w:unhideWhenUsed="1"/>
     <w:lsdException w:name="Table Grid" w:uiPriority="39"/>
     <w:lsdException w:name="Table Theme" w:semiHidden="1" w:unhideWhenUsed="1"/>
@@ -20024,6 +21312,11 @@
     <w:lsdException w:name="List Table 5 Dark Accent 6" w:uiPriority="50"/>
     <w:lsdException w:name="List Table 6 Colorful Accent 6" w:uiPriority="51"/>
     <w:lsdException w:name="List Table 7 Colorful Accent 6" w:uiPriority="52"/>
+    <w:lsdException w:name="Mention" w:semiHidden="1" w:unhideWhenUsed="1"/>
+    <w:lsdException w:name="Smart Hyperlink" w:semiHidden="1" w:unhideWhenUsed="1"/>
+    <w:lsdException w:name="Hashtag" w:semiHidden="1" w:unhideWhenUsed="1"/>
+    <w:lsdException w:name="Unresolved Mention" w:semiHidden="1" w:unhideWhenUsed="1"/>
+    <w:lsdException w:name="Smart Link" w:semiHidden="1" w:unhideWhenUsed="1"/>
   </w:latentStyles>
   <w:style w:type="paragraph" w:default="1" w:styleId="a">
     <w:name w:val="Normal"/>

--- a/documents/2. 유스케이스/유스케이스_클래스_시퀀스다이어그램_6월수정본.docx
+++ b/documents/2. 유스케이스/유스케이스_클래스_시퀀스다이어그램_6월수정본.docx
@@ -1376,7 +1376,7 @@
     <w:p>
       <w:pPr>
         <w:rPr>
-          <w:rFonts w:ascii="a뉴고딕M" w:eastAsia="a뉴고딕M" w:hAnsi="a뉴고딕M" w:hint="eastAsia"/>
+          <w:rFonts w:ascii="a뉴고딕M" w:eastAsia="a뉴고딕M" w:hAnsi="a뉴고딕M"/>
         </w:rPr>
       </w:pPr>
     </w:p>
@@ -7937,9 +7937,15 @@
             </w:pPr>
             <w:r>
               <w:rPr>
-                <w:rFonts w:ascii="a뉴고딕M" w:eastAsia="a뉴고딕M" w:hAnsi="a뉴고딕M"/>
-              </w:rPr>
-              <w:t>Float</w:t>
+                <w:rFonts w:ascii="a뉴고딕M" w:eastAsia="a뉴고딕M" w:hAnsi="a뉴고딕M" w:hint="eastAsia"/>
+              </w:rPr>
+              <w:t>I</w:t>
+            </w:r>
+            <w:r>
+              <w:rPr>
+                <w:rFonts w:ascii="a뉴고딕M" w:eastAsia="a뉴고딕M" w:hAnsi="a뉴고딕M"/>
+              </w:rPr>
+              <w:t>nt</w:t>
             </w:r>
           </w:p>
         </w:tc>
@@ -21050,6 +21056,7 @@
     <w:lsdException w:name="HTML Sample" w:semiHidden="1" w:unhideWhenUsed="1"/>
     <w:lsdException w:name="HTML Typewriter" w:semiHidden="1" w:unhideWhenUsed="1"/>
     <w:lsdException w:name="HTML Variable" w:semiHidden="1" w:unhideWhenUsed="1"/>
+    <w:lsdException w:name="Normal Table" w:semiHidden="1" w:unhideWhenUsed="1"/>
     <w:lsdException w:name="annotation subject" w:semiHidden="1" w:unhideWhenUsed="1"/>
     <w:lsdException w:name="No List" w:semiHidden="1" w:unhideWhenUsed="1"/>
     <w:lsdException w:name="Outline List 1" w:semiHidden="1" w:unhideWhenUsed="1"/>
@@ -21092,8 +21099,11 @@
     <w:lsdException w:name="Table Contemporary" w:semiHidden="1" w:unhideWhenUsed="1"/>
     <w:lsdException w:name="Table Elegant" w:semiHidden="1" w:unhideWhenUsed="1"/>
     <w:lsdException w:name="Table Professional" w:semiHidden="1" w:unhideWhenUsed="1"/>
+    <w:lsdException w:name="Table Subtle 1" w:semiHidden="1" w:unhideWhenUsed="1"/>
     <w:lsdException w:name="Table Subtle 2" w:semiHidden="1" w:unhideWhenUsed="1"/>
     <w:lsdException w:name="Table Web 1" w:semiHidden="1" w:unhideWhenUsed="1"/>
+    <w:lsdException w:name="Table Web 2" w:semiHidden="1" w:unhideWhenUsed="1"/>
+    <w:lsdException w:name="Table Web 3" w:semiHidden="1" w:unhideWhenUsed="1"/>
     <w:lsdException w:name="Balloon Text" w:semiHidden="1" w:unhideWhenUsed="1"/>
     <w:lsdException w:name="Table Grid" w:uiPriority="39"/>
     <w:lsdException w:name="Table Theme" w:semiHidden="1" w:unhideWhenUsed="1"/>

--- a/documents/2. 유스케이스/유스케이스_클래스_시퀀스다이어그램_6월수정본.docx
+++ b/documents/2. 유스케이스/유스케이스_클래스_시퀀스다이어그램_6월수정본.docx
@@ -10068,10 +10068,10 @@
         </w:rPr>
         <w:lastRenderedPageBreak/>
         <w:drawing>
-          <wp:inline distT="0" distB="0" distL="0" distR="0" wp14:anchorId="2A837AED" wp14:editId="6D5C36EB">
-            <wp:extent cx="5731510" cy="3167380"/>
-            <wp:effectExtent l="0" t="0" r="2540" b="0"/>
-            <wp:docPr id="12" name="그림 12"/>
+          <wp:inline distT="0" distB="0" distL="0" distR="0" wp14:anchorId="778B52BF" wp14:editId="645153C0">
+            <wp:extent cx="5728335" cy="3774440"/>
+            <wp:effectExtent l="0" t="0" r="5715" b="0"/>
+            <wp:docPr id="9" name="그림 9"/>
             <wp:cNvGraphicFramePr>
               <a:graphicFrameLocks xmlns:a="http://schemas.openxmlformats.org/drawingml/2006/main" noChangeAspect="1"/>
             </wp:cNvGraphicFramePr>
@@ -10079,23 +10079,36 @@
               <a:graphicData uri="http://schemas.openxmlformats.org/drawingml/2006/picture">
                 <pic:pic xmlns:pic="http://schemas.openxmlformats.org/drawingml/2006/picture">
                   <pic:nvPicPr>
-                    <pic:cNvPr id="1" name=""/>
-                    <pic:cNvPicPr/>
+                    <pic:cNvPr id="0" name="Picture 1"/>
+                    <pic:cNvPicPr>
+                      <a:picLocks noChangeAspect="1" noChangeArrowheads="1"/>
+                    </pic:cNvPicPr>
                   </pic:nvPicPr>
                   <pic:blipFill>
-                    <a:blip r:embed="rId9"/>
+                    <a:blip r:embed="rId9">
+                      <a:extLst>
+                        <a:ext uri="{28A0092B-C50C-407E-A947-70E740481C1C}">
+                          <a14:useLocalDpi xmlns:a14="http://schemas.microsoft.com/office/drawing/2010/main" val="0"/>
+                        </a:ext>
+                      </a:extLst>
+                    </a:blip>
+                    <a:srcRect/>
                     <a:stretch>
                       <a:fillRect/>
                     </a:stretch>
                   </pic:blipFill>
-                  <pic:spPr>
+                  <pic:spPr bwMode="auto">
                     <a:xfrm>
                       <a:off x="0" y="0"/>
-                      <a:ext cx="5731510" cy="3167380"/>
+                      <a:ext cx="5728335" cy="3774440"/>
                     </a:xfrm>
                     <a:prstGeom prst="rect">
                       <a:avLst/>
                     </a:prstGeom>
+                    <a:noFill/>
+                    <a:ln>
+                      <a:noFill/>
+                    </a:ln>
                   </pic:spPr>
                 </pic:pic>
               </a:graphicData>
@@ -10441,7 +10454,6 @@
                 <w:color w:val="FFFFFF" w:themeColor="background1"/>
                 <w:sz w:val="24"/>
               </w:rPr>
-              <w:lastRenderedPageBreak/>
               <w:t>클래스</w:t>
             </w:r>
           </w:p>
@@ -12240,6 +12252,7 @@
               <w:rPr>
                 <w:rFonts w:ascii="a뉴고딕M" w:eastAsia="a뉴고딕M" w:hAnsi="a뉴고딕M" w:hint="eastAsia"/>
               </w:rPr>
+              <w:lastRenderedPageBreak/>
               <w:t>연산</w:t>
             </w:r>
           </w:p>
@@ -12342,7 +12355,6 @@
               <w:rPr>
                 <w:rFonts w:ascii="a뉴고딕M" w:eastAsia="a뉴고딕M" w:hAnsi="a뉴고딕M"/>
               </w:rPr>
-              <w:lastRenderedPageBreak/>
               <w:t>purchase</w:t>
             </w:r>
             <w:r>
